--- a/report.docx
+++ b/report.docx
@@ -2,6 +2,8 @@
 <file path=word/document.xml><?xml version="1.0" encoding="utf-8"?>
 <w:document xmlns:wpc="http://schemas.microsoft.com/office/word/2010/wordprocessingCanvas" xmlns:cx="http://schemas.microsoft.com/office/drawing/2014/chartex" xmlns:cx1="http://schemas.microsoft.com/office/drawing/2015/9/8/chartex" xmlns:cx2="http://schemas.microsoft.com/office/drawing/2015/10/21/chartex" xmlns:cx3="http://schemas.microsoft.com/office/drawing/2016/5/9/chartex" xmlns:cx4="http://schemas.microsoft.com/office/drawing/2016/5/10/chartex" xmlns:cx5="http://schemas.microsoft.com/office/drawing/2016/5/11/chartex" xmlns:cx6="http://schemas.microsoft.com/office/drawing/2016/5/12/chartex" xmlns:cx7="http://schemas.microsoft.com/office/drawing/2016/5/13/chartex" xmlns:cx8="http://schemas.microsoft.com/office/drawing/2016/5/14/chartex" xmlns:mc="http://schemas.openxmlformats.org/markup-compatibility/2006" xmlns:aink="http://schemas.microsoft.com/office/drawing/2016/ink" xmlns:am3d="http://schemas.microsoft.com/office/drawing/2017/model3d" xmlns:o="urn:schemas-microsoft-com:office:office" xmlns:r="http://schemas.openxmlformats.org/officeDocument/2006/relationships" xmlns:m="http://schemas.openxmlformats.org/officeDocument/2006/math" xmlns:v="urn:schemas-microsoft-com:vml" xmlns:wp14="http://schemas.microsoft.com/office/word/2010/wordprocessingDrawing" xmlns:wp="http://schemas.openxmlformats.org/drawingml/2006/wordprocessingDrawing" xmlns:w10="urn:schemas-microsoft-com:office:word" xmlns:w="http://schemas.openxmlformats.org/wordprocessingml/2006/main" xmlns:w14="http://schemas.microsoft.com/office/word/2010/wordml" xmlns:w15="http://schemas.microsoft.com/office/word/2012/wordml" xmlns:w16cid="http://schemas.microsoft.com/office/word/2016/wordml/cid" xmlns:w16se="http://schemas.microsoft.com/office/word/2015/wordml/symex" xmlns:wpg="http://schemas.microsoft.com/office/word/2010/wordprocessingGroup" xmlns:wpi="http://schemas.microsoft.com/office/word/2010/wordprocessingInk" xmlns:wne="http://schemas.microsoft.com/office/word/2006/wordml" xmlns:wps="http://schemas.microsoft.com/office/word/2010/wordprocessingShape" mc:Ignorable="w14 w15 w16se w16cid wp14">
   <w:body>
+    <w:bookmarkStart w:id="0" w:name="_GoBack" w:displacedByCustomXml="next"/>
+    <w:bookmarkEnd w:id="0" w:displacedByCustomXml="next"/>
     <w:sdt>
       <w:sdtPr>
         <w:rPr>
@@ -13,7 +15,6 @@
           <w:docPartUnique/>
         </w:docPartObj>
       </w:sdtPr>
-      <w:sdtEndPr/>
       <w:sdtContent>
         <w:p>
           <w:pPr>
@@ -231,7 +232,7 @@
                                 <a:avLst/>
                               </a:prstGeom>
                               <a:blipFill>
-                                <a:blip r:embed="rId8"/>
+                                <a:blip r:embed="rId9"/>
                                 <a:stretch>
                                   <a:fillRect r="-7574"/>
                                 </a:stretch>
@@ -277,13 +278,13 @@
               </mc:Choice>
               <mc:Fallback>
                 <w:pict>
-                  <v:group w14:anchorId="2084E11D" id="Groep 149" o:spid="_x0000_s1026" style="position:absolute;margin-left:0;margin-top:0;width:8in;height:95.7pt;z-index:251662336;mso-width-percent:941;mso-height-percent:121;mso-top-percent:23;mso-position-horizontal:center;mso-position-horizontal-relative:page;mso-position-vertical-relative:page;mso-width-percent:941;mso-height-percent:121;mso-top-percent:23" coordorigin="" coordsize="73152,12161" o:gfxdata="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">
+                  <v:group w14:anchorId="6482E0AB" id="Groep 149" o:spid="_x0000_s1026" style="position:absolute;margin-left:0;margin-top:0;width:8in;height:95.7pt;z-index:251662336;mso-width-percent:941;mso-height-percent:121;mso-top-percent:23;mso-position-horizontal:center;mso-position-horizontal-relative:page;mso-position-vertical-relative:page;mso-width-percent:941;mso-height-percent:121;mso-top-percent:23" coordorigin="" coordsize="73152,12161" o:gfxdata="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">
                     <v:shape id="Rechthoek 51" o:spid="_x0000_s1027" style="position:absolute;width:73152;height:11303;visibility:visible;mso-wrap-style:square;v-text-anchor:middle" coordsize="7312660,1129665" o:gfxdata="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" path="m,l7312660,r,1129665l3619500,733425,,1091565,,xe" fillcolor="#4472c4 [3204]" stroked="f" strokeweight="1pt">
                       <v:stroke joinstyle="miter"/>
                       <v:path arrowok="t" o:connecttype="custom" o:connectlocs="0,0;7315200,0;7315200,1130373;3620757,733885;0,1092249;0,0" o:connectangles="0,0,0,0,0,0"/>
                     </v:shape>
                     <v:rect id="Rechthoek 151" o:spid="_x0000_s1028" style="position:absolute;width:73152;height:12161;visibility:visible;mso-wrap-style:square;v-text-anchor:middle" o:gfxdata="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" stroked="f" strokeweight="1pt">
-                      <v:fill r:id="rId9" o:title="" recolor="t" rotate="t" type="frame"/>
+                      <v:fill r:id="rId10" o:title="" recolor="t" rotate="t" type="frame"/>
                     </v:rect>
                     <w10:wrap anchorx="page" anchory="page"/>
                   </v:group>
@@ -530,7 +531,6 @@
                                     <w:dataBinding w:prefixMappings="xmlns:ns0='http://schemas.microsoft.com/office/2006/coverPageProps' " w:xpath="/ns0:CoverPageProperties[1]/ns0:Abstract[1]" w:storeItemID="{55AF091B-3C7A-41E3-B477-F2FDAA23CFDA}"/>
                                     <w:text w:multiLine="1"/>
                                   </w:sdtPr>
-                                  <w:sdtEndPr/>
                                   <w:sdtContent>
                                     <w:r>
                                       <w:rPr>
@@ -670,7 +670,6 @@
                               <w:dataBinding w:prefixMappings="xmlns:ns0='http://schemas.microsoft.com/office/2006/coverPageProps' " w:xpath="/ns0:CoverPageProperties[1]/ns0:Abstract[1]" w:storeItemID="{55AF091B-3C7A-41E3-B477-F2FDAA23CFDA}"/>
                               <w:text w:multiLine="1"/>
                             </w:sdtPr>
-                            <w:sdtEndPr/>
                             <w:sdtContent>
                               <w:r>
                                 <w:rPr>
@@ -812,6 +811,7 @@
                                     <w:color w:val="4472C4" w:themeColor="accent1"/>
                                     <w:sz w:val="64"/>
                                     <w:szCs w:val="64"/>
+                                    <w:lang w:val="en-GB"/>
                                   </w:rPr>
                                 </w:pPr>
                                 <w:sdt>
@@ -821,6 +821,7 @@
                                       <w:color w:val="4472C4" w:themeColor="accent1"/>
                                       <w:sz w:val="64"/>
                                       <w:szCs w:val="64"/>
+                                      <w:lang w:val="en-GB"/>
                                     </w:rPr>
                                     <w:alias w:val="Titel"/>
                                     <w:tag w:val=""/>
@@ -840,6 +841,7 @@
                                         <w:color w:val="4472C4" w:themeColor="accent1"/>
                                         <w:sz w:val="64"/>
                                         <w:szCs w:val="64"/>
+                                        <w:lang w:val="en-GB"/>
                                       </w:rPr>
                                       <w:t>Pattern Recognition</w:t>
                                     </w:r>
@@ -852,6 +854,7 @@
                                     <w:color w:val="404040" w:themeColor="text1" w:themeTint="BF"/>
                                     <w:sz w:val="36"/>
                                     <w:szCs w:val="36"/>
+                                    <w:lang w:val="en-GB"/>
                                   </w:rPr>
                                   <w:alias w:val="Ondertitel"/>
                                   <w:tag w:val=""/>
@@ -859,7 +862,6 @@
                                   <w:dataBinding w:prefixMappings="xmlns:ns0='http://purl.org/dc/elements/1.1/' xmlns:ns1='http://schemas.openxmlformats.org/package/2006/metadata/core-properties' " w:xpath="/ns1:coreProperties[1]/ns0:subject[1]" w:storeItemID="{6C3C8BC8-F283-45AE-878A-BAB7291924A1}"/>
                                   <w:text/>
                                 </w:sdtPr>
-                                <w:sdtEndPr/>
                                 <w:sdtContent>
                                   <w:p>
                                     <w:pPr>
@@ -869,6 +871,7 @@
                                         <w:color w:val="404040" w:themeColor="text1" w:themeTint="BF"/>
                                         <w:sz w:val="36"/>
                                         <w:szCs w:val="36"/>
+                                        <w:lang w:val="en-GB"/>
                                       </w:rPr>
                                     </w:pPr>
                                     <w:r>
@@ -876,55 +879,10 @@
                                         <w:color w:val="404040" w:themeColor="text1" w:themeTint="BF"/>
                                         <w:sz w:val="36"/>
                                         <w:szCs w:val="36"/>
+                                        <w:lang w:val="en-GB"/>
                                       </w:rPr>
-                                      <w:t xml:space="preserve">A </w:t>
+                                      <w:t>A comparison of classification algorithms</w:t>
                                     </w:r>
-                                    <w:proofErr w:type="spellStart"/>
-                                    <w:r>
-                                      <w:rPr>
-                                        <w:color w:val="404040" w:themeColor="text1" w:themeTint="BF"/>
-                                        <w:sz w:val="36"/>
-                                        <w:szCs w:val="36"/>
-                                      </w:rPr>
-                                      <w:t>comparison</w:t>
-                                    </w:r>
-                                    <w:proofErr w:type="spellEnd"/>
-                                    <w:r>
-                                      <w:rPr>
-                                        <w:color w:val="404040" w:themeColor="text1" w:themeTint="BF"/>
-                                        <w:sz w:val="36"/>
-                                        <w:szCs w:val="36"/>
-                                      </w:rPr>
-                                      <w:t xml:space="preserve"> of </w:t>
-                                    </w:r>
-                                    <w:proofErr w:type="spellStart"/>
-                                    <w:r>
-                                      <w:rPr>
-                                        <w:color w:val="404040" w:themeColor="text1" w:themeTint="BF"/>
-                                        <w:sz w:val="36"/>
-                                        <w:szCs w:val="36"/>
-                                      </w:rPr>
-                                      <w:t>classification</w:t>
-                                    </w:r>
-                                    <w:proofErr w:type="spellEnd"/>
-                                    <w:r>
-                                      <w:rPr>
-                                        <w:color w:val="404040" w:themeColor="text1" w:themeTint="BF"/>
-                                        <w:sz w:val="36"/>
-                                        <w:szCs w:val="36"/>
-                                      </w:rPr>
-                                      <w:t xml:space="preserve"> </w:t>
-                                    </w:r>
-                                    <w:proofErr w:type="spellStart"/>
-                                    <w:r>
-                                      <w:rPr>
-                                        <w:color w:val="404040" w:themeColor="text1" w:themeTint="BF"/>
-                                        <w:sz w:val="36"/>
-                                        <w:szCs w:val="36"/>
-                                      </w:rPr>
-                                      <w:t>algorithms</w:t>
-                                    </w:r>
-                                    <w:proofErr w:type="spellEnd"/>
                                   </w:p>
                                 </w:sdtContent>
                               </w:sdt>
@@ -960,6 +918,7 @@
                               <w:color w:val="4472C4" w:themeColor="accent1"/>
                               <w:sz w:val="64"/>
                               <w:szCs w:val="64"/>
+                              <w:lang w:val="en-GB"/>
                             </w:rPr>
                           </w:pPr>
                           <w:sdt>
@@ -969,6 +928,7 @@
                                 <w:color w:val="4472C4" w:themeColor="accent1"/>
                                 <w:sz w:val="64"/>
                                 <w:szCs w:val="64"/>
+                                <w:lang w:val="en-GB"/>
                               </w:rPr>
                               <w:alias w:val="Titel"/>
                               <w:tag w:val=""/>
@@ -988,6 +948,7 @@
                                   <w:color w:val="4472C4" w:themeColor="accent1"/>
                                   <w:sz w:val="64"/>
                                   <w:szCs w:val="64"/>
+                                  <w:lang w:val="en-GB"/>
                                 </w:rPr>
                                 <w:t>Pattern Recognition</w:t>
                               </w:r>
@@ -1000,6 +961,7 @@
                               <w:color w:val="404040" w:themeColor="text1" w:themeTint="BF"/>
                               <w:sz w:val="36"/>
                               <w:szCs w:val="36"/>
+                              <w:lang w:val="en-GB"/>
                             </w:rPr>
                             <w:alias w:val="Ondertitel"/>
                             <w:tag w:val=""/>
@@ -1007,7 +969,6 @@
                             <w:dataBinding w:prefixMappings="xmlns:ns0='http://purl.org/dc/elements/1.1/' xmlns:ns1='http://schemas.openxmlformats.org/package/2006/metadata/core-properties' " w:xpath="/ns1:coreProperties[1]/ns0:subject[1]" w:storeItemID="{6C3C8BC8-F283-45AE-878A-BAB7291924A1}"/>
                             <w:text/>
                           </w:sdtPr>
-                          <w:sdtEndPr/>
                           <w:sdtContent>
                             <w:p>
                               <w:pPr>
@@ -1017,6 +978,7 @@
                                   <w:color w:val="404040" w:themeColor="text1" w:themeTint="BF"/>
                                   <w:sz w:val="36"/>
                                   <w:szCs w:val="36"/>
+                                  <w:lang w:val="en-GB"/>
                                 </w:rPr>
                               </w:pPr>
                               <w:r>
@@ -1024,55 +986,10 @@
                                   <w:color w:val="404040" w:themeColor="text1" w:themeTint="BF"/>
                                   <w:sz w:val="36"/>
                                   <w:szCs w:val="36"/>
+                                  <w:lang w:val="en-GB"/>
                                 </w:rPr>
-                                <w:t xml:space="preserve">A </w:t>
+                                <w:t>A comparison of classification algorithms</w:t>
                               </w:r>
-                              <w:proofErr w:type="spellStart"/>
-                              <w:r>
-                                <w:rPr>
-                                  <w:color w:val="404040" w:themeColor="text1" w:themeTint="BF"/>
-                                  <w:sz w:val="36"/>
-                                  <w:szCs w:val="36"/>
-                                </w:rPr>
-                                <w:t>comparison</w:t>
-                              </w:r>
-                              <w:proofErr w:type="spellEnd"/>
-                              <w:r>
-                                <w:rPr>
-                                  <w:color w:val="404040" w:themeColor="text1" w:themeTint="BF"/>
-                                  <w:sz w:val="36"/>
-                                  <w:szCs w:val="36"/>
-                                </w:rPr>
-                                <w:t xml:space="preserve"> of </w:t>
-                              </w:r>
-                              <w:proofErr w:type="spellStart"/>
-                              <w:r>
-                                <w:rPr>
-                                  <w:color w:val="404040" w:themeColor="text1" w:themeTint="BF"/>
-                                  <w:sz w:val="36"/>
-                                  <w:szCs w:val="36"/>
-                                </w:rPr>
-                                <w:t>classification</w:t>
-                              </w:r>
-                              <w:proofErr w:type="spellEnd"/>
-                              <w:r>
-                                <w:rPr>
-                                  <w:color w:val="404040" w:themeColor="text1" w:themeTint="BF"/>
-                                  <w:sz w:val="36"/>
-                                  <w:szCs w:val="36"/>
-                                </w:rPr>
-                                <w:t xml:space="preserve"> </w:t>
-                              </w:r>
-                              <w:proofErr w:type="spellStart"/>
-                              <w:r>
-                                <w:rPr>
-                                  <w:color w:val="404040" w:themeColor="text1" w:themeTint="BF"/>
-                                  <w:sz w:val="36"/>
-                                  <w:szCs w:val="36"/>
-                                </w:rPr>
-                                <w:t>algorithms</w:t>
-                              </w:r>
-                              <w:proofErr w:type="spellEnd"/>
                             </w:p>
                           </w:sdtContent>
                         </w:sdt>
@@ -1113,7 +1030,7 @@
           <w:lang w:val="en-GB" w:eastAsia="en-US"/>
         </w:rPr>
         <w:sectPr>
-          <w:footerReference w:type="first" r:id="rId10"/>
+          <w:footerReference w:type="first" r:id="rId11"/>
           <w:pgSz w:w="11906" w:h="16838"/>
           <w:pgMar w:top="1417" w:right="1417" w:bottom="1417" w:left="1417" w:header="708" w:footer="708" w:gutter="0"/>
           <w:pgNumType w:start="0"/>
@@ -1190,7 +1107,7 @@
             </w:rPr>
             <w:fldChar w:fldCharType="separate"/>
           </w:r>
-          <w:hyperlink w:anchor="_Toc532481654" w:history="1">
+          <w:hyperlink w:anchor="_Toc532500993" w:history="1">
             <w:r>
               <w:rPr>
                 <w:rStyle w:val="Hyperlink"/>
@@ -1218,7 +1135,7 @@
                 <w:noProof/>
                 <w:webHidden/>
               </w:rPr>
-              <w:instrText xml:space="preserve"> PAGEREF _Toc532481654 \h </w:instrText>
+              <w:instrText xml:space="preserve"> PAGEREF _Toc532500993 \h </w:instrText>
             </w:r>
             <w:r>
               <w:rPr>
@@ -1261,7 +1178,7 @@
               <w:lang w:eastAsia="nl-NL"/>
             </w:rPr>
           </w:pPr>
-          <w:hyperlink w:anchor="_Toc532481655" w:history="1">
+          <w:hyperlink w:anchor="_Toc532500994" w:history="1">
             <w:r>
               <w:rPr>
                 <w:rStyle w:val="Hyperlink"/>
@@ -1289,7 +1206,7 @@
                 <w:noProof/>
                 <w:webHidden/>
               </w:rPr>
-              <w:instrText xml:space="preserve"> PAGEREF _Toc532481655 \h </w:instrText>
+              <w:instrText xml:space="preserve"> PAGEREF _Toc532500994 \h </w:instrText>
             </w:r>
             <w:r>
               <w:rPr>
@@ -1332,7 +1249,7 @@
               <w:lang w:eastAsia="nl-NL"/>
             </w:rPr>
           </w:pPr>
-          <w:hyperlink w:anchor="_Toc532481656" w:history="1">
+          <w:hyperlink w:anchor="_Toc532500995" w:history="1">
             <w:r>
               <w:rPr>
                 <w:rStyle w:val="Hyperlink"/>
@@ -1360,7 +1277,7 @@
                 <w:noProof/>
                 <w:webHidden/>
               </w:rPr>
-              <w:instrText xml:space="preserve"> PAGEREF _Toc532481656 \h </w:instrText>
+              <w:instrText xml:space="preserve"> PAGEREF _Toc532500995 \h </w:instrText>
             </w:r>
             <w:r>
               <w:rPr>
@@ -1403,7 +1320,7 @@
               <w:lang w:eastAsia="nl-NL"/>
             </w:rPr>
           </w:pPr>
-          <w:hyperlink w:anchor="_Toc532481657" w:history="1">
+          <w:hyperlink w:anchor="_Toc532500996" w:history="1">
             <w:r>
               <w:rPr>
                 <w:rStyle w:val="Hyperlink"/>
@@ -1431,7 +1348,7 @@
                 <w:noProof/>
                 <w:webHidden/>
               </w:rPr>
-              <w:instrText xml:space="preserve"> PAGEREF _Toc532481657 \h </w:instrText>
+              <w:instrText xml:space="preserve"> PAGEREF _Toc532500996 \h </w:instrText>
             </w:r>
             <w:r>
               <w:rPr>
@@ -1474,7 +1391,7 @@
               <w:lang w:eastAsia="nl-NL"/>
             </w:rPr>
           </w:pPr>
-          <w:hyperlink w:anchor="_Toc532481658" w:history="1">
+          <w:hyperlink w:anchor="_Toc532500997" w:history="1">
             <w:r>
               <w:rPr>
                 <w:rStyle w:val="Hyperlink"/>
@@ -1502,7 +1419,7 @@
                 <w:noProof/>
                 <w:webHidden/>
               </w:rPr>
-              <w:instrText xml:space="preserve"> PAGEREF _Toc532481658 \h </w:instrText>
+              <w:instrText xml:space="preserve"> PAGEREF _Toc532500997 \h </w:instrText>
             </w:r>
             <w:r>
               <w:rPr>
@@ -1545,7 +1462,7 @@
               <w:lang w:eastAsia="nl-NL"/>
             </w:rPr>
           </w:pPr>
-          <w:hyperlink w:anchor="_Toc532481659" w:history="1">
+          <w:hyperlink w:anchor="_Toc532500998" w:history="1">
             <w:r>
               <w:rPr>
                 <w:rStyle w:val="Hyperlink"/>
@@ -1573,7 +1490,7 @@
                 <w:noProof/>
                 <w:webHidden/>
               </w:rPr>
-              <w:instrText xml:space="preserve"> PAGEREF _Toc532481659 \h </w:instrText>
+              <w:instrText xml:space="preserve"> PAGEREF _Toc532500998 \h </w:instrText>
             </w:r>
             <w:r>
               <w:rPr>
@@ -1616,7 +1533,7 @@
               <w:lang w:eastAsia="nl-NL"/>
             </w:rPr>
           </w:pPr>
-          <w:hyperlink w:anchor="_Toc532481660" w:history="1">
+          <w:hyperlink w:anchor="_Toc532500999" w:history="1">
             <w:r>
               <w:rPr>
                 <w:rStyle w:val="Hyperlink"/>
@@ -1644,7 +1561,7 @@
                 <w:noProof/>
                 <w:webHidden/>
               </w:rPr>
-              <w:instrText xml:space="preserve"> PAGEREF _Toc532481660 \h </w:instrText>
+              <w:instrText xml:space="preserve"> PAGEREF _Toc532500999 \h </w:instrText>
             </w:r>
             <w:r>
               <w:rPr>
@@ -1687,14 +1604,14 @@
               <w:lang w:eastAsia="nl-NL"/>
             </w:rPr>
           </w:pPr>
-          <w:hyperlink w:anchor="_Toc532481661" w:history="1">
+          <w:hyperlink w:anchor="_Toc532501000" w:history="1">
             <w:r>
               <w:rPr>
                 <w:rStyle w:val="Hyperlink"/>
                 <w:noProof/>
                 <w:lang w:val="en-GB"/>
               </w:rPr>
-              <w:t>4. Multinomial logit with LASSO</w:t>
+              <w:t>4. Pre-processing MNIST</w:t>
             </w:r>
             <w:r>
               <w:rPr>
@@ -1715,7 +1632,7 @@
                 <w:noProof/>
                 <w:webHidden/>
               </w:rPr>
-              <w:instrText xml:space="preserve"> PAGEREF _Toc532481661 \h </w:instrText>
+              <w:instrText xml:space="preserve"> PAGEREF _Toc532501000 \h </w:instrText>
             </w:r>
             <w:r>
               <w:rPr>
@@ -1758,14 +1675,14 @@
               <w:lang w:eastAsia="nl-NL"/>
             </w:rPr>
           </w:pPr>
-          <w:hyperlink w:anchor="_Toc532481662" w:history="1">
+          <w:hyperlink w:anchor="_Toc532501001" w:history="1">
             <w:r>
               <w:rPr>
                 <w:rStyle w:val="Hyperlink"/>
                 <w:noProof/>
                 <w:lang w:val="en-GB"/>
               </w:rPr>
-              <w:t>5. K-nearest neighbour</w:t>
+              <w:t>5. Multinomial logit with LASSO</w:t>
             </w:r>
             <w:r>
               <w:rPr>
@@ -1786,7 +1703,7 @@
                 <w:noProof/>
                 <w:webHidden/>
               </w:rPr>
-              <w:instrText xml:space="preserve"> PAGEREF _Toc532481662 \h </w:instrText>
+              <w:instrText xml:space="preserve"> PAGEREF _Toc532501001 \h </w:instrText>
             </w:r>
             <w:r>
               <w:rPr>
@@ -1829,14 +1746,14 @@
               <w:lang w:eastAsia="nl-NL"/>
             </w:rPr>
           </w:pPr>
-          <w:hyperlink w:anchor="_Toc532481663" w:history="1">
+          <w:hyperlink w:anchor="_Toc532501002" w:history="1">
             <w:r>
               <w:rPr>
                 <w:rStyle w:val="Hyperlink"/>
                 <w:noProof/>
                 <w:lang w:val="en-GB"/>
               </w:rPr>
-              <w:t>6. Support vector-machine</w:t>
+              <w:t>6. K-nearest neighbour</w:t>
             </w:r>
             <w:r>
               <w:rPr>
@@ -1857,7 +1774,7 @@
                 <w:noProof/>
                 <w:webHidden/>
               </w:rPr>
-              <w:instrText xml:space="preserve"> PAGEREF _Toc532481663 \h </w:instrText>
+              <w:instrText xml:space="preserve"> PAGEREF _Toc532501002 \h </w:instrText>
             </w:r>
             <w:r>
               <w:rPr>
@@ -1900,14 +1817,14 @@
               <w:lang w:eastAsia="nl-NL"/>
             </w:rPr>
           </w:pPr>
-          <w:hyperlink w:anchor="_Toc532481664" w:history="1">
+          <w:hyperlink w:anchor="_Toc532501003" w:history="1">
             <w:r>
               <w:rPr>
                 <w:rStyle w:val="Hyperlink"/>
                 <w:noProof/>
                 <w:lang w:val="en-GB"/>
               </w:rPr>
-              <w:t>7. Conclusion</w:t>
+              <w:t>7. Support vector-machine</w:t>
             </w:r>
             <w:r>
               <w:rPr>
@@ -1928,7 +1845,7 @@
                 <w:noProof/>
                 <w:webHidden/>
               </w:rPr>
-              <w:instrText xml:space="preserve"> PAGEREF _Toc532481664 \h </w:instrText>
+              <w:instrText xml:space="preserve"> PAGEREF _Toc532501003 \h </w:instrText>
             </w:r>
             <w:r>
               <w:rPr>
@@ -1971,12 +1888,81 @@
               <w:lang w:eastAsia="nl-NL"/>
             </w:rPr>
           </w:pPr>
-          <w:hyperlink w:anchor="_Toc532481665" w:history="1">
+          <w:hyperlink w:anchor="_Toc532501004" w:history="1">
             <w:r>
               <w:rPr>
                 <w:rStyle w:val="Hyperlink"/>
                 <w:noProof/>
-                <w:lang w:val="en-GB"/>
+              </w:rPr>
+              <w:t>8. Conclusion</w:t>
+            </w:r>
+            <w:r>
+              <w:rPr>
+                <w:noProof/>
+                <w:webHidden/>
+              </w:rPr>
+              <w:tab/>
+            </w:r>
+            <w:r>
+              <w:rPr>
+                <w:noProof/>
+                <w:webHidden/>
+              </w:rPr>
+              <w:fldChar w:fldCharType="begin"/>
+            </w:r>
+            <w:r>
+              <w:rPr>
+                <w:noProof/>
+                <w:webHidden/>
+              </w:rPr>
+              <w:instrText xml:space="preserve"> PAGEREF _Toc532501004 \h </w:instrText>
+            </w:r>
+            <w:r>
+              <w:rPr>
+                <w:noProof/>
+                <w:webHidden/>
+              </w:rPr>
+            </w:r>
+            <w:r>
+              <w:rPr>
+                <w:noProof/>
+                <w:webHidden/>
+              </w:rPr>
+              <w:fldChar w:fldCharType="separate"/>
+            </w:r>
+            <w:r>
+              <w:rPr>
+                <w:noProof/>
+                <w:webHidden/>
+              </w:rPr>
+              <w:t>2</w:t>
+            </w:r>
+            <w:r>
+              <w:rPr>
+                <w:noProof/>
+                <w:webHidden/>
+              </w:rPr>
+              <w:fldChar w:fldCharType="end"/>
+            </w:r>
+          </w:hyperlink>
+        </w:p>
+        <w:p>
+          <w:pPr>
+            <w:pStyle w:val="Inhopg1"/>
+            <w:tabs>
+              <w:tab w:val="right" w:leader="dot" w:pos="9062"/>
+            </w:tabs>
+            <w:rPr>
+              <w:rFonts w:eastAsiaTheme="minorEastAsia"/>
+              <w:noProof/>
+              <w:lang w:eastAsia="nl-NL"/>
+            </w:rPr>
+          </w:pPr>
+          <w:hyperlink w:anchor="_Toc532501005" w:history="1">
+            <w:r>
+              <w:rPr>
+                <w:rStyle w:val="Hyperlink"/>
+                <w:noProof/>
               </w:rPr>
               <w:t>References</w:t>
             </w:r>
@@ -1999,7 +1985,7 @@
                 <w:noProof/>
                 <w:webHidden/>
               </w:rPr>
-              <w:instrText xml:space="preserve"> PAGEREF _Toc532481665 \h </w:instrText>
+              <w:instrText xml:space="preserve"> PAGEREF _Toc532501005 \h </w:instrText>
             </w:r>
             <w:r>
               <w:rPr>
@@ -2079,7 +2065,7 @@
           <w:lang w:val="en-GB"/>
         </w:rPr>
         <w:sectPr>
-          <w:footerReference w:type="default" r:id="rId11"/>
+          <w:footerReference w:type="default" r:id="rId12"/>
           <w:pgSz w:w="11906" w:h="16838"/>
           <w:pgMar w:top="1417" w:right="1417" w:bottom="1417" w:left="1417" w:header="708" w:footer="708" w:gutter="0"/>
           <w:pgNumType w:start="2"/>
@@ -2096,7 +2082,7 @@
           <w:lang w:val="en-GB"/>
         </w:rPr>
       </w:pPr>
-      <w:bookmarkStart w:id="0" w:name="_Toc532481654"/>
+      <w:bookmarkStart w:id="1" w:name="_Toc532500993"/>
       <w:r>
         <w:rPr>
           <w:lang w:val="en-GB"/>
@@ -2109,7 +2095,7 @@
         </w:rPr>
         <w:t>Introduction</w:t>
       </w:r>
-      <w:bookmarkEnd w:id="0"/>
+      <w:bookmarkEnd w:id="1"/>
     </w:p>
     <w:p>
       <w:pPr>
@@ -2147,7 +2133,7 @@
                     <pic:cNvPicPr/>
                   </pic:nvPicPr>
                   <pic:blipFill rotWithShape="1">
-                    <a:blip r:embed="rId12" cstate="print">
+                    <a:blip r:embed="rId13" cstate="print">
                       <a:extLst>
                         <a:ext uri="{28A0092B-C50C-407E-A947-70E740481C1C}">
                           <a14:useLocalDpi xmlns:a14="http://schemas.microsoft.com/office/drawing/2010/main" val="0"/>
@@ -2190,16 +2176,14 @@
         <w:rPr>
           <w:lang w:val="en-GB"/>
         </w:rPr>
-        <w:t xml:space="preserve">This report will discuss different classification algorithms and their performance on the </w:t>
-      </w:r>
-      <w:proofErr w:type="spellStart"/>
-      <w:r>
-        <w:rPr>
-          <w:lang w:val="en-GB"/>
-        </w:rPr>
-        <w:t>Mnist</w:t>
-      </w:r>
-      <w:proofErr w:type="spellEnd"/>
+        <w:t>This report will discuss different classification algorithms and their performance on the M</w:t>
+      </w:r>
+      <w:r>
+        <w:rPr>
+          <w:lang w:val="en-GB"/>
+        </w:rPr>
+        <w:t>NIST</w:t>
+      </w:r>
       <w:r>
         <w:rPr>
           <w:lang w:val="en-GB"/>
@@ -2210,21 +2194,19 @@
         <w:rPr>
           <w:lang w:val="en-GB"/>
         </w:rPr>
-        <w:t xml:space="preserve">The steps taking in </w:t>
-      </w:r>
-      <w:proofErr w:type="spellStart"/>
-      <w:r>
-        <w:rPr>
-          <w:lang w:val="en-GB"/>
-        </w:rPr>
-        <w:t>preprocessing</w:t>
-      </w:r>
-      <w:proofErr w:type="spellEnd"/>
-      <w:r>
-        <w:rPr>
-          <w:lang w:val="en-GB"/>
-        </w:rPr>
-        <w:t xml:space="preserve"> the data for the algorithms and the parameters chosen will also be discussed. </w:t>
+        <w:t>The steps taking in pre</w:t>
+      </w:r>
+      <w:r>
+        <w:rPr>
+          <w:lang w:val="en-GB"/>
+        </w:rPr>
+        <w:t>-</w:t>
+      </w:r>
+      <w:r>
+        <w:rPr>
+          <w:lang w:val="en-GB"/>
+        </w:rPr>
+        <w:t xml:space="preserve">processing the data for the algorithms and the parameters chosen will also be discussed. </w:t>
       </w:r>
     </w:p>
     <w:p>
@@ -2235,14 +2217,14 @@
           <w:lang w:val="en-GB"/>
         </w:rPr>
       </w:pPr>
-      <w:bookmarkStart w:id="1" w:name="_Toc532481655"/>
+      <w:bookmarkStart w:id="2" w:name="_Toc532500994"/>
       <w:r>
         <w:rPr>
           <w:lang w:val="en-GB"/>
         </w:rPr>
         <w:t>1.1 The dataset</w:t>
       </w:r>
-      <w:bookmarkEnd w:id="1"/>
+      <w:bookmarkEnd w:id="2"/>
     </w:p>
     <w:p>
       <w:pPr>
@@ -2268,19 +2250,41 @@
         </w:rPr>
         <w:t xml:space="preserve">The </w:t>
       </w:r>
-      <w:proofErr w:type="spellStart"/>
-      <w:r>
-        <w:rPr>
-          <w:lang w:val="en-GB"/>
-        </w:rPr>
-        <w:t>Mnist</w:t>
-      </w:r>
-      <w:proofErr w:type="spellEnd"/>
-      <w:r>
-        <w:rPr>
-          <w:lang w:val="en-GB"/>
-        </w:rPr>
-        <w:t xml:space="preserve"> dataset contains 42.000 different handwritten numbers on a 28x28 grid. Each pixel in this grid has a value between 0 and 256. This value will be referred to as ‘pixel value’ throughout the report. The higher the pixel value, the ‘darker’ it is in the picture. A pixel value of 0 refers to an empty or unused pixel, whereas a pixel value of 256 refers to a completely darkened pixel. In total, each handwritten number consists of 784 pixels. Before the data is analysed, the data will be explored to spot potentially superfluous pixels.</w:t>
+      <w:r>
+        <w:rPr>
+          <w:lang w:val="en-GB"/>
+        </w:rPr>
+        <w:t>MNIST</w:t>
+      </w:r>
+      <w:r>
+        <w:rPr>
+          <w:lang w:val="en-GB"/>
+        </w:rPr>
+        <w:t xml:space="preserve"> dataset contains 42.000 different handwritten numbers on a 28x28 grid. Each pixel in this grid has a value between 0 and 25</w:t>
+      </w:r>
+      <w:r>
+        <w:rPr>
+          <w:lang w:val="en-GB"/>
+        </w:rPr>
+        <w:t>5</w:t>
+      </w:r>
+      <w:r>
+        <w:rPr>
+          <w:lang w:val="en-GB"/>
+        </w:rPr>
+        <w:t>. This value will be referred to as ‘pixel value’ throughout the report. The higher the pixel value, the ‘darker’ it is in the picture. A pixel value of 0 refers to an empty or unused pixel, whereas a pixel value of 25</w:t>
+      </w:r>
+      <w:r>
+        <w:rPr>
+          <w:lang w:val="en-GB"/>
+        </w:rPr>
+        <w:t>5</w:t>
+      </w:r>
+      <w:r>
+        <w:rPr>
+          <w:lang w:val="en-GB"/>
+        </w:rPr>
+        <w:t xml:space="preserve"> refers to a completely darkened pixel. In total, each handwritten number consists of 784 pixels. Before the data is analysed, the data will be explored to spot potentially superfluous pixels.</w:t>
       </w:r>
       <w:r>
         <w:rPr>
@@ -2303,7 +2307,7 @@
           <w:lang w:val="en-GB"/>
         </w:rPr>
       </w:pPr>
-      <w:bookmarkStart w:id="2" w:name="_Toc532481656"/>
+      <w:bookmarkStart w:id="3" w:name="_Toc532500995"/>
       <w:r>
         <w:rPr>
           <w:lang w:val="en-GB"/>
@@ -2316,7 +2320,7 @@
         </w:rPr>
         <w:t>Data exploration</w:t>
       </w:r>
-      <w:bookmarkEnd w:id="2"/>
+      <w:bookmarkEnd w:id="3"/>
     </w:p>
     <w:p>
       <w:pPr>
@@ -2329,13 +2333,43 @@
         <w:rPr>
           <w:lang w:val="en-GB"/>
         </w:rPr>
-        <w:t>Creating a summary of every feature shows that there are pixels with a maximum value of 0. This suggests that the pixel values are 0 for all 42.000 observations. These pixels cannot contribute to the classification of the observations, because they are the same for every observation. Some pixels have scores very close to 0. A low pixel score doesn’t inherently mean that a pixel is useless for the classification of the different numbers. It might be that a pixel with a lower score is only used by one of the 10 numbers. However, when the score becomes too low, it is more likely that the pixel has been coloured incidentally in a few observations. Therefo</w:t>
-      </w:r>
-      <w:r>
-        <w:rPr>
-          <w:lang w:val="en-GB"/>
-        </w:rPr>
-        <w:t xml:space="preserve">re, it might be beneficial to also delete pixels with a total score that is close to 0. In this case, a threshold of 1000 is chosen for removing superfluous pixels. A score of 1000 over 42.000 observations is still low, but the threshold is kept low to prevent loss of key features for identifying numbers. </w:t>
+        <w:t>Creating a summary of every feature shows that there are pixels with a maximum value of 0. This suggests that th</w:t>
+      </w:r>
+      <w:r>
+        <w:rPr>
+          <w:lang w:val="en-GB"/>
+        </w:rPr>
+        <w:t>e pixel values are 0 for all 42.</w:t>
+      </w:r>
+      <w:r>
+        <w:rPr>
+          <w:lang w:val="en-GB"/>
+        </w:rPr>
+        <w:t>000 observations. These pixels cannot contribute to the classification of the observations, because they are the same for every observation. Some pixels have scores very close to 0. A low pixel score doesn’t inherently mean that a pixel is useless for the classification of the different numbers. It might be that a pixel with a lower score is only used by one of the 10 numbers. However, when the score becomes too low, it is more likely that the pixel has been coloured incidentally in a few observations. Therefo</w:t>
+      </w:r>
+      <w:r>
+        <w:rPr>
+          <w:lang w:val="en-GB"/>
+        </w:rPr>
+        <w:t xml:space="preserve">re, it might be beneficial to also delete pixels with a total score that is close to 0. In this case, a threshold of 1000 is chosen for removing superfluous </w:t>
+      </w:r>
+      <w:r>
+        <w:rPr>
+          <w:lang w:val="en-GB"/>
+        </w:rPr>
+        <w:t>pixels. A score of 1000 over 42</w:t>
+      </w:r>
+      <w:r>
+        <w:rPr>
+          <w:lang w:val="en-GB"/>
+        </w:rPr>
+        <w:t>.</w:t>
+      </w:r>
+      <w:r>
+        <w:rPr>
+          <w:lang w:val="en-GB"/>
+        </w:rPr>
+        <w:t xml:space="preserve">000 observations is still low, but the threshold is kept low to prevent loss of key features for identifying numbers. </w:t>
       </w:r>
       <w:r>
         <w:rPr>
@@ -2528,7 +2562,19 @@
         <w:rPr>
           <w:lang w:val="en-GB"/>
         </w:rPr>
-        <w:t xml:space="preserve">It shows that the least abundant number is 5, and that the majority class is 1. The mean of the different numbers is 4200. The majority class provides a baseline accuracy to compare to when evaluating new models. </w:t>
+        <w:t>It shows that the least abundant number is 5, and that the majority class is 1. The mean of the different numbers is 4</w:t>
+      </w:r>
+      <w:r>
+        <w:rPr>
+          <w:lang w:val="en-GB"/>
+        </w:rPr>
+        <w:t>,</w:t>
+      </w:r>
+      <w:r>
+        <w:rPr>
+          <w:lang w:val="en-GB"/>
+        </w:rPr>
+        <w:t xml:space="preserve">200. The majority class provides a baseline accuracy to compare to when evaluating new models. </w:t>
       </w:r>
       <w:r>
         <w:rPr>
@@ -2551,7 +2597,7 @@
           <w:lang w:val="en-GB"/>
         </w:rPr>
       </w:pPr>
-      <w:bookmarkStart w:id="3" w:name="_Toc532481657"/>
+      <w:bookmarkStart w:id="4" w:name="_Toc532500996"/>
       <w:r>
         <w:rPr>
           <w:lang w:val="en-GB"/>
@@ -2570,7 +2616,7 @@
         </w:rPr>
         <w:t>it</w:t>
       </w:r>
-      <w:bookmarkEnd w:id="3"/>
+      <w:bookmarkEnd w:id="4"/>
     </w:p>
     <w:p>
       <w:pPr>
@@ -3394,28 +3440,24 @@
         </w:rPr>
         <w:t xml:space="preserve">The model uses a linear combination of the features of an observation to predict its class. In this chapter, the model will be applied to the </w:t>
       </w:r>
-      <w:proofErr w:type="spellStart"/>
-      <w:r>
-        <w:rPr>
-          <w:lang w:val="en-GB"/>
-        </w:rPr>
-        <w:t>mnist</w:t>
-      </w:r>
-      <w:proofErr w:type="spellEnd"/>
+      <w:r>
+        <w:rPr>
+          <w:lang w:val="en-GB"/>
+        </w:rPr>
+        <w:t>MNIST</w:t>
+      </w:r>
       <w:r>
         <w:rPr>
           <w:lang w:val="en-GB"/>
         </w:rPr>
         <w:t xml:space="preserve"> dataset with either one or two features. The entire </w:t>
       </w:r>
-      <w:proofErr w:type="spellStart"/>
-      <w:r>
-        <w:rPr>
-          <w:lang w:val="en-GB"/>
-        </w:rPr>
-        <w:t>Mnist</w:t>
-      </w:r>
-      <w:proofErr w:type="spellEnd"/>
+      <w:r>
+        <w:rPr>
+          <w:lang w:val="en-GB"/>
+        </w:rPr>
+        <w:t>MNIST</w:t>
+      </w:r>
       <w:r>
         <w:rPr>
           <w:lang w:val="en-GB"/>
@@ -3431,7 +3473,7 @@
           <w:lang w:val="en-GB"/>
         </w:rPr>
       </w:pPr>
-      <w:bookmarkStart w:id="4" w:name="_Toc532481658"/>
+      <w:bookmarkStart w:id="5" w:name="_Toc532500997"/>
       <w:r>
         <w:rPr>
           <w:lang w:val="en-GB"/>
@@ -3444,7 +3486,7 @@
         </w:rPr>
         <w:t>Density</w:t>
       </w:r>
-      <w:bookmarkEnd w:id="4"/>
+      <w:bookmarkEnd w:id="5"/>
     </w:p>
     <w:p>
       <w:pPr>
@@ -3481,7 +3523,7 @@
                     <pic:cNvPicPr/>
                   </pic:nvPicPr>
                   <pic:blipFill>
-                    <a:blip r:embed="rId13">
+                    <a:blip r:embed="rId14">
                       <a:extLst>
                         <a:ext uri="{28A0092B-C50C-407E-A947-70E740481C1C}">
                           <a14:useLocalDpi xmlns:a14="http://schemas.microsoft.com/office/drawing/2010/main" val="0"/>
@@ -3514,7 +3556,19 @@
         <w:rPr>
           <w:lang w:val="en-GB"/>
         </w:rPr>
-        <w:t xml:space="preserve">The first model tested was ran on a feature called ‘density’. The density of an observation can roughly be translated to its ‘ink cost’. To obtain the density of each observation, the sum of all pixel values in one observation was calculated. This resulted in 42.000 different densities. Table 2 shows the average density for each of the classes along with the standard deviation. </w:t>
+        <w:t xml:space="preserve">The first </w:t>
+      </w:r>
+      <w:r>
+        <w:rPr>
+          <w:lang w:val="en-GB"/>
+        </w:rPr>
+        <w:t xml:space="preserve">tested </w:t>
+      </w:r>
+      <w:r>
+        <w:rPr>
+          <w:lang w:val="en-GB"/>
+        </w:rPr>
+        <w:t xml:space="preserve">model was ran on a feature called ‘density’. The density of an observation can roughly be translated to its ‘ink cost’. To obtain the density of each observation, the sum of all pixel values in one observation was calculated. This resulted in 42.000 different densities. Table 2 shows the average density for each of the classes along with the standard deviation. </w:t>
       </w:r>
       <w:r>
         <w:rPr>
@@ -3559,7 +3613,7 @@
                     <pic:cNvPicPr/>
                   </pic:nvPicPr>
                   <pic:blipFill rotWithShape="1">
-                    <a:blip r:embed="rId14">
+                    <a:blip r:embed="rId15">
                       <a:extLst>
                         <a:ext uri="{28A0092B-C50C-407E-A947-70E740481C1C}">
                           <a14:useLocalDpi xmlns:a14="http://schemas.microsoft.com/office/drawing/2010/main" val="0"/>
@@ -4739,7 +4793,7 @@
                     <pic:cNvPicPr/>
                   </pic:nvPicPr>
                   <pic:blipFill rotWithShape="1">
-                    <a:blip r:embed="rId15">
+                    <a:blip r:embed="rId16">
                       <a:extLst>
                         <a:ext uri="{28A0092B-C50C-407E-A947-70E740481C1C}">
                           <a14:useLocalDpi xmlns:a14="http://schemas.microsoft.com/office/drawing/2010/main" val="0"/>
@@ -4879,7 +4933,7 @@
                     <pic:cNvPicPr/>
                   </pic:nvPicPr>
                   <pic:blipFill>
-                    <a:blip r:embed="rId16"/>
+                    <a:blip r:embed="rId17"/>
                     <a:stretch>
                       <a:fillRect/>
                     </a:stretch>
@@ -5010,7 +5064,7 @@
         <w:rPr>
           <w:lang w:val="en-GB"/>
         </w:rPr>
-        <w:t xml:space="preserve">The accuracy of this model is 22,7%. Compared to the baseline performance of predicting the majority class, the performance has almost doubled. However, 22,7% is still farm from reliable. </w:t>
+        <w:t xml:space="preserve">The accuracy of this model is 22,7%. Compared to the baseline performance of predicting the majority class, the performance has almost doubled. However, 22,7% is still far from reliable. </w:t>
       </w:r>
     </w:p>
     <w:p>
@@ -5021,7 +5075,7 @@
           <w:lang w:val="en-GB"/>
         </w:rPr>
       </w:pPr>
-      <w:bookmarkStart w:id="5" w:name="_Toc532481659"/>
+      <w:bookmarkStart w:id="6" w:name="_Toc532500998"/>
       <w:r>
         <w:rPr>
           <w:lang w:val="en-GB"/>
@@ -5034,7 +5088,7 @@
         </w:rPr>
         <w:t>Top-bottom ratio</w:t>
       </w:r>
-      <w:bookmarkEnd w:id="5"/>
+      <w:bookmarkEnd w:id="6"/>
     </w:p>
     <w:p>
       <w:pPr>
@@ -5106,14 +5160,7 @@
               <w:rFonts w:ascii="Cambria Math" w:hAnsi="Cambria Math"/>
               <w:lang w:val="en-GB"/>
             </w:rPr>
-            <m:t xml:space="preserve">  </m:t>
-          </m:r>
-          <m:r>
-            <w:rPr>
-              <w:rFonts w:ascii="Cambria Math" w:hAnsi="Cambria Math"/>
-              <w:lang w:val="en-GB"/>
-            </w:rPr>
-            <m:t xml:space="preserve">ratio= </m:t>
+            <m:t xml:space="preserve">  ratio= </m:t>
           </m:r>
           <m:f>
             <m:fPr>
@@ -5182,14 +5229,7 @@
                   <w:rFonts w:ascii="Cambria Math" w:hAnsi="Cambria Math"/>
                   <w:lang w:val="en-GB"/>
                 </w:rPr>
-                <m:t>sum(</m:t>
-              </m:r>
-              <m:r>
-                <w:rPr>
-                  <w:rFonts w:ascii="Cambria Math" w:hAnsi="Cambria Math"/>
-                  <w:lang w:val="en-GB"/>
-                </w:rPr>
-                <m:t>observation</m:t>
+                <m:t>sum(observation</m:t>
               </m:r>
               <m:d>
                 <m:dPr>
@@ -6259,7 +6299,7 @@
                     <pic:cNvPicPr/>
                   </pic:nvPicPr>
                   <pic:blipFill>
-                    <a:blip r:embed="rId17">
+                    <a:blip r:embed="rId18">
                       <a:extLst>
                         <a:ext uri="{28A0092B-C50C-407E-A947-70E740481C1C}">
                           <a14:useLocalDpi xmlns:a14="http://schemas.microsoft.com/office/drawing/2010/main" val="0"/>
@@ -6303,7 +6343,19 @@
         <w:rPr>
           <w:lang w:val="en-GB"/>
         </w:rPr>
-        <w:t xml:space="preserve">Figure 6 confirms that there is more diversity in ratio than there was in density between the numbers. There are still some very similar numbers however. Judging by their similarity in the boxplot, 3 and 5 should be very hard to distinguish </w:t>
+        <w:t xml:space="preserve">Figure 6 confirms that there is more diversity in ratio than there was in density between the numbers. There are still some very similar numbers however. Judging by their similarity in the boxplot, </w:t>
+      </w:r>
+      <w:r>
+        <w:rPr>
+          <w:lang w:val="en-GB"/>
+        </w:rPr>
+        <w:t xml:space="preserve">labels </w:t>
+      </w:r>
+      <w:r>
+        <w:rPr>
+          <w:lang w:val="en-GB"/>
+        </w:rPr>
+        <w:t xml:space="preserve">3 and 5 should be very hard to distinguish </w:t>
       </w:r>
       <w:r>
         <w:rPr>
@@ -6321,13 +6373,7 @@
         <w:rPr>
           <w:lang w:val="en-GB"/>
         </w:rPr>
-        <w:t xml:space="preserve">Once again, </w:t>
-      </w:r>
-      <w:r>
-        <w:rPr>
-          <w:lang w:val="en-GB"/>
-        </w:rPr>
-        <w:t xml:space="preserve">the variability of the data hinders the ability of the model to correctly classify the data based on this feature. Handwriting plays a large part in the ratio of a digit. </w:t>
+        <w:t xml:space="preserve">Once again, the variability of the data hinders the ability of the model to correctly classify the data based on this feature. Handwriting plays a large part in the ratio of a digit. </w:t>
       </w:r>
       <w:r>
         <w:rPr>
@@ -6375,7 +6421,7 @@
                     <pic:cNvPicPr/>
                   </pic:nvPicPr>
                   <pic:blipFill>
-                    <a:blip r:embed="rId18"/>
+                    <a:blip r:embed="rId19"/>
                     <a:stretch>
                       <a:fillRect/>
                     </a:stretch>
@@ -6458,7 +6504,19 @@
         <w:rPr>
           <w:lang w:val="en-GB"/>
         </w:rPr>
-        <w:t xml:space="preserve">Figure 7 shows an improvement in performance over density, but still doesn’t use all classes for classification. There are still 3 </w:t>
+        <w:t>Figure 7 shows an improvement in performance over density, but still does</w:t>
+      </w:r>
+      <w:r>
+        <w:rPr>
+          <w:lang w:val="en-GB"/>
+        </w:rPr>
+        <w:t xml:space="preserve"> no</w:t>
+      </w:r>
+      <w:r>
+        <w:rPr>
+          <w:lang w:val="en-GB"/>
+        </w:rPr>
+        <w:t xml:space="preserve">t use all classes for classification. There are still 3 </w:t>
       </w:r>
     </w:p>
     <w:p>
@@ -6503,7 +6561,7 @@
           <w:lang w:val="en-GB"/>
         </w:rPr>
       </w:pPr>
-      <w:bookmarkStart w:id="6" w:name="_Toc532481660"/>
+      <w:bookmarkStart w:id="7" w:name="_Toc532500999"/>
       <w:r>
         <w:rPr>
           <w:lang w:val="en-GB"/>
@@ -6516,7 +6574,7 @@
         </w:rPr>
         <w:t>ottom ratio</w:t>
       </w:r>
-      <w:bookmarkEnd w:id="6"/>
+      <w:bookmarkEnd w:id="7"/>
     </w:p>
     <w:p>
       <w:pPr>
@@ -6569,14 +6627,12 @@
         </w:rPr>
         <w:t xml:space="preserve">Figure 8 shows the result of using both features as a classifier for the </w:t>
       </w:r>
-      <w:proofErr w:type="spellStart"/>
-      <w:r>
-        <w:rPr>
-          <w:lang w:val="en-GB"/>
-        </w:rPr>
-        <w:t>Mnist</w:t>
-      </w:r>
-      <w:proofErr w:type="spellEnd"/>
+      <w:r>
+        <w:rPr>
+          <w:lang w:val="en-GB"/>
+        </w:rPr>
+        <w:t>MNIST</w:t>
+      </w:r>
       <w:r>
         <w:rPr>
           <w:lang w:val="en-GB"/>
@@ -6609,7 +6665,7 @@
                     <pic:cNvPicPr/>
                   </pic:nvPicPr>
                   <pic:blipFill>
-                    <a:blip r:embed="rId19"/>
+                    <a:blip r:embed="rId20"/>
                     <a:stretch>
                       <a:fillRect/>
                     </a:stretch>
@@ -6852,6 +6908,9 @@
         </mc:AlternateContent>
       </w:r>
       <w:r>
+        <w:rPr>
+          <w:noProof/>
+        </w:rPr>
         <w:drawing>
           <wp:anchor distT="0" distB="0" distL="114300" distR="114300" simplePos="0" relativeHeight="251679744" behindDoc="0" locked="0" layoutInCell="1" allowOverlap="1" wp14:anchorId="593B56E5">
             <wp:simplePos x="0" y="0"/>
@@ -6876,7 +6935,7 @@
                     <pic:cNvPicPr/>
                   </pic:nvPicPr>
                   <pic:blipFill>
-                    <a:blip r:embed="rId20">
+                    <a:blip r:embed="rId21">
                       <a:extLst>
                         <a:ext uri="{28A0092B-C50C-407E-A947-70E740481C1C}">
                           <a14:useLocalDpi xmlns:a14="http://schemas.microsoft.com/office/drawing/2010/main" val="0"/>
@@ -6912,7 +6971,19 @@
         <w:rPr>
           <w:lang w:val="en-GB"/>
         </w:rPr>
-        <w:t xml:space="preserve">As expected, the model still doesn’t predict the digit 5. The combination of density and top-bottom ratio cannot distinguish 5 from any of the other classes. This also makes sense when looking at figures 2 and 6, where 5 is in the ‘middle of the pack’. Digit 1 is picked often, and classified correctly more than 50% of the time. This shows that the centrality of its positioning makes it more recognisable for the model, which makes it perform better on 1 than on the other numbers. The other example of this is 7. Its position in the scatterplot us more over to the right, making the outliers to the lower right of the chart more recognisable as a 7. Though there is still a lot of room for improvement. </w:t>
+        <w:t>As expected, the model still does</w:t>
+      </w:r>
+      <w:r>
+        <w:rPr>
+          <w:lang w:val="en-GB"/>
+        </w:rPr>
+        <w:t xml:space="preserve"> no</w:t>
+      </w:r>
+      <w:r>
+        <w:rPr>
+          <w:lang w:val="en-GB"/>
+        </w:rPr>
+        <w:t xml:space="preserve">t predict the digit 5. The combination of density and top-bottom ratio cannot distinguish 5 from any of the other classes. This also makes sense when looking at figures 2 and 6, where 5 is in the ‘middle of the pack’. Digit 1 is picked often, and classified correctly more than 50% of the time. This shows that the centrality of its positioning makes it more recognisable for the model, which makes it perform better on 1 than on the other numbers. The other example of this is 7. Its position in the scatterplot us more over to the right, making the outliers to the lower right of the chart more recognisable as a 7. Though there is still a lot of room for improvement. </w:t>
       </w:r>
     </w:p>
     <w:p>
@@ -6951,38 +7022,189 @@
           <w:lang w:val="en-GB"/>
         </w:rPr>
       </w:pPr>
-      <w:bookmarkStart w:id="7" w:name="_Toc532481661"/>
-      <w:r>
-        <w:rPr>
-          <w:lang w:val="en-GB"/>
-        </w:rPr>
-        <w:t>4. Multinomial logit with LASSO</w:t>
-      </w:r>
-      <w:bookmarkEnd w:id="7"/>
-    </w:p>
-    <w:p>
-      <w:pPr>
-        <w:pStyle w:val="Geenafstand"/>
-        <w:rPr>
-          <w:lang w:val="en-GB"/>
-        </w:rPr>
-      </w:pPr>
-      <w:bookmarkStart w:id="8" w:name="_GoBack"/>
+      <w:bookmarkStart w:id="8" w:name="_Toc532501000"/>
+      <w:r>
+        <w:rPr>
+          <w:lang w:val="en-GB"/>
+        </w:rPr>
+        <w:t>4. Pre-processing MNIST</w:t>
+      </w:r>
       <w:bookmarkEnd w:id="8"/>
     </w:p>
     <w:p>
       <w:pPr>
+        <w:rPr>
+          <w:lang w:val="en-GB"/>
+        </w:rPr>
+      </w:pPr>
+      <w:r>
+        <w:rPr>
+          <w:lang w:val="en-GB"/>
+        </w:rPr>
+        <w:t xml:space="preserve">Next to multinomial logistic regression method we also trained and evaluated three other models that classified the MNIST images. These classification algorithms are compared to one another based on </w:t>
+      </w:r>
+      <w:r>
+        <w:rPr>
+          <w:lang w:val="en-GB"/>
+        </w:rPr>
+        <w:t>accuracy and classification error on which the best classifier is picked. The following models are used in this comparison:</w:t>
+      </w:r>
+    </w:p>
+    <w:p>
+      <w:pPr>
+        <w:pStyle w:val="Lijstalinea"/>
+        <w:numPr>
+          <w:ilvl w:val="0"/>
+          <w:numId w:val="1"/>
+        </w:numPr>
+        <w:rPr>
+          <w:lang w:val="en-GB"/>
+        </w:rPr>
+      </w:pPr>
+      <w:r>
+        <w:rPr>
+          <w:lang w:val="en-GB"/>
+        </w:rPr>
+        <w:t xml:space="preserve">a </w:t>
+      </w:r>
+      <w:r>
+        <w:rPr>
+          <w:lang w:val="en-GB"/>
+        </w:rPr>
+        <w:t xml:space="preserve">multinomial logistic regression with </w:t>
+      </w:r>
+      <w:r>
+        <w:rPr>
+          <w:lang w:val="en-GB"/>
+        </w:rPr>
+        <w:t>LASSO (least absolute shrinkage and selection operator)</w:t>
+      </w:r>
+      <w:r>
+        <w:rPr>
+          <w:lang w:val="en-GB"/>
+        </w:rPr>
+        <w:t>,</w:t>
+      </w:r>
+    </w:p>
+    <w:p>
+      <w:pPr>
+        <w:pStyle w:val="Lijstalinea"/>
+        <w:numPr>
+          <w:ilvl w:val="0"/>
+          <w:numId w:val="1"/>
+        </w:numPr>
+        <w:rPr>
+          <w:lang w:val="en-GB"/>
+        </w:rPr>
+      </w:pPr>
+      <w:r>
+        <w:rPr>
+          <w:lang w:val="en-GB"/>
+        </w:rPr>
+        <w:t>k</w:t>
+      </w:r>
+      <w:r>
+        <w:rPr>
+          <w:lang w:val="en-GB"/>
+        </w:rPr>
+        <w:t xml:space="preserve">-nearest </w:t>
+      </w:r>
+      <w:r>
+        <w:rPr>
+          <w:lang w:val="en-GB"/>
+        </w:rPr>
+        <w:t>neighbour, and</w:t>
+      </w:r>
+    </w:p>
+    <w:p>
+      <w:pPr>
+        <w:pStyle w:val="Lijstalinea"/>
+        <w:numPr>
+          <w:ilvl w:val="0"/>
+          <w:numId w:val="1"/>
+        </w:numPr>
+        <w:rPr>
+          <w:lang w:val="en-GB"/>
+        </w:rPr>
+      </w:pPr>
+      <w:r>
+        <w:rPr>
+          <w:lang w:val="en-GB"/>
+        </w:rPr>
+        <w:t>supported vector machines.</w:t>
+      </w:r>
+      <w:r>
+        <w:rPr>
+          <w:lang w:val="en-GB"/>
+        </w:rPr>
+        <w:t xml:space="preserve"> </w:t>
+      </w:r>
+      <w:r>
+        <w:rPr>
+          <w:lang w:val="en-GB"/>
+        </w:rPr>
+        <w:t xml:space="preserve">that are trained and evaluated on </w:t>
+      </w:r>
+    </w:p>
+    <w:p>
+      <w:pPr>
+        <w:rPr>
+          <w:lang w:val="en-GB"/>
+        </w:rPr>
+      </w:pPr>
+      <w:r>
+        <w:rPr>
+          <w:lang w:val="en-GB"/>
+        </w:rPr>
+        <w:t xml:space="preserve">We drew a random sample (sample size  = 6.000) and used this as a training data set for all three classifiers in order to evaluate and compare their performances. The remaining 36.000 observations is used as a test dataset. </w:t>
+      </w:r>
+    </w:p>
+    <w:p>
+      <w:pPr>
+        <w:rPr>
+          <w:lang w:val="en-GB"/>
+        </w:rPr>
+      </w:pPr>
+      <w:r>
+        <w:rPr>
+          <w:lang w:val="en-GB"/>
+        </w:rPr>
+        <w:t xml:space="preserve">In contrast with the multinomial logit model, we used more variables to predict labels of the handwritten digits. This would result into higher complex models and it is computationally heavier. Hence, we pre-processed the data that would contribute to the feature selection in order to reduce the amount of variables on which our models </w:t>
+      </w:r>
+      <w:r>
+        <w:rPr>
+          <w:lang w:val="en-GB"/>
+        </w:rPr>
+        <w:lastRenderedPageBreak/>
+        <w:t xml:space="preserve">depend on. This should result in lower computational algorithms that positively affects </w:t>
+      </w:r>
+      <w:r>
+        <w:rPr>
+          <w:lang w:val="en-GB"/>
+        </w:rPr>
+        <w:t xml:space="preserve">both the </w:t>
+      </w:r>
+    </w:p>
+    <w:p>
+      <w:pPr>
         <w:pStyle w:val="Kop1"/>
+        <w:jc w:val="both"/>
         <w:rPr>
           <w:lang w:val="en-GB"/>
         </w:rPr>
       </w:pPr>
-      <w:bookmarkStart w:id="9" w:name="_Toc532481662"/>
-      <w:r>
-        <w:rPr>
-          <w:lang w:val="en-GB"/>
-        </w:rPr>
-        <w:t>5. K-nearest neighbour</w:t>
+      <w:bookmarkStart w:id="9" w:name="_Toc532501001"/>
+      <w:r>
+        <w:rPr>
+          <w:lang w:val="en-GB"/>
+        </w:rPr>
+        <w:t>5</w:t>
+      </w:r>
+      <w:r>
+        <w:rPr>
+          <w:lang w:val="en-GB"/>
+        </w:rPr>
+        <w:t>. Multinomial logit with LASSO</w:t>
       </w:r>
       <w:bookmarkEnd w:id="9"/>
     </w:p>
@@ -7001,17 +7223,24 @@
           <w:lang w:val="en-GB"/>
         </w:rPr>
       </w:pPr>
-      <w:bookmarkStart w:id="10" w:name="_Toc532481663"/>
-      <w:r>
-        <w:rPr>
-          <w:lang w:val="en-GB"/>
-        </w:rPr>
-        <w:t>6. Support vector-machine</w:t>
+      <w:bookmarkStart w:id="10" w:name="_Toc532501002"/>
+      <w:r>
+        <w:rPr>
+          <w:lang w:val="en-GB"/>
+        </w:rPr>
+        <w:t>6</w:t>
+      </w:r>
+      <w:r>
+        <w:rPr>
+          <w:lang w:val="en-GB"/>
+        </w:rPr>
+        <w:t>. K-nearest neighbour</w:t>
       </w:r>
       <w:bookmarkEnd w:id="10"/>
     </w:p>
     <w:p>
       <w:pPr>
+        <w:pStyle w:val="Geenafstand"/>
         <w:rPr>
           <w:lang w:val="en-GB"/>
         </w:rPr>
@@ -7024,14 +7253,49 @@
           <w:lang w:val="en-GB"/>
         </w:rPr>
       </w:pPr>
-      <w:bookmarkStart w:id="11" w:name="_Toc532481664"/>
-      <w:r>
-        <w:rPr>
-          <w:lang w:val="en-GB"/>
-        </w:rPr>
-        <w:t>7. Conclusion</w:t>
+      <w:bookmarkStart w:id="11" w:name="_Toc532501003"/>
+      <w:r>
+        <w:rPr>
+          <w:lang w:val="en-GB"/>
+        </w:rPr>
+        <w:t>7</w:t>
+      </w:r>
+      <w:r>
+        <w:rPr>
+          <w:lang w:val="en-GB"/>
+        </w:rPr>
+        <w:t>. Support vector-machine</w:t>
       </w:r>
       <w:bookmarkEnd w:id="11"/>
+    </w:p>
+    <w:p>
+      <w:pPr>
+        <w:rPr>
+          <w:lang w:val="en-GB"/>
+        </w:rPr>
+      </w:pPr>
+    </w:p>
+    <w:p>
+      <w:pPr>
+        <w:pStyle w:val="Kop1"/>
+        <w:rPr>
+          <w:lang w:val="en-GB"/>
+        </w:rPr>
+      </w:pPr>
+      <w:bookmarkStart w:id="12" w:name="_Toc532501004"/>
+      <w:r>
+        <w:rPr>
+          <w:lang w:val="en-GB"/>
+        </w:rPr>
+        <w:t>8</w:t>
+      </w:r>
+      <w:r>
+        <w:rPr>
+          <w:lang w:val="en-GB"/>
+        </w:rPr>
+        <w:t>. Conclusion</w:t>
+      </w:r>
+      <w:bookmarkEnd w:id="12"/>
     </w:p>
     <w:p>
       <w:pPr>
@@ -7068,7 +7332,7 @@
         </w:sectPr>
       </w:pPr>
     </w:p>
-    <w:bookmarkStart w:id="12" w:name="_Toc532481665" w:displacedByCustomXml="next"/>
+    <w:bookmarkStart w:id="13" w:name="_Toc532501005" w:displacedByCustomXml="next"/>
     <w:sdt>
       <w:sdtPr>
         <w:rPr>
@@ -7083,30 +7347,30 @@
           <w:docPartUnique/>
         </w:docPartObj>
       </w:sdtPr>
-      <w:sdtEndPr/>
       <w:sdtContent>
         <w:p>
           <w:pPr>
             <w:pStyle w:val="Kop1"/>
             <w:jc w:val="both"/>
-            <w:rPr>
-              <w:lang w:val="en-GB"/>
-            </w:rPr>
           </w:pPr>
+          <w:proofErr w:type="spellStart"/>
           <w:r>
             <w:rPr>
               <w:lang w:val="en-GB"/>
             </w:rPr>
-            <w:t>References</w:t>
+            <w:t>Refere</w:t>
           </w:r>
-          <w:bookmarkEnd w:id="12"/>
+          <w:r>
+            <w:t>nces</w:t>
+          </w:r>
+          <w:bookmarkEnd w:id="13"/>
+          <w:proofErr w:type="spellEnd"/>
         </w:p>
         <w:sdt>
           <w:sdtPr>
             <w:id w:val="-573587230"/>
             <w:bibliography/>
           </w:sdtPr>
-          <w:sdtEndPr/>
           <w:sdtContent>
             <w:p>
               <w:pPr>
@@ -7116,9 +7380,6 @@
                 <w:fldChar w:fldCharType="begin"/>
               </w:r>
               <w:r>
-                <w:rPr>
-                  <w:lang w:val="en-GB"/>
-                </w:rPr>
                 <w:instrText>BIBLIO</w:instrText>
               </w:r>
               <w:r>
@@ -7207,7 +7468,6 @@
         <w:docPartUnique/>
       </w:docPartObj>
     </w:sdtPr>
-    <w:sdtEndPr/>
     <w:sdtContent>
       <w:p>
         <w:pPr>
@@ -7385,7 +7645,6 @@
         <w:docPartUnique/>
       </w:docPartObj>
     </w:sdtPr>
-    <w:sdtEndPr/>
     <w:sdtContent>
       <w:p>
         <w:pPr>
@@ -7576,6 +7835,100 @@
     </w:p>
   </w:footnote>
 </w:footnotes>
+</file>
+
+<file path=word/numbering.xml><?xml version="1.0" encoding="utf-8"?>
+<w:numbering xmlns:wpc="http://schemas.microsoft.com/office/word/2010/wordprocessingCanvas" xmlns:cx="http://schemas.microsoft.com/office/drawing/2014/chartex" xmlns:cx1="http://schemas.microsoft.com/office/drawing/2015/9/8/chartex" xmlns:cx2="http://schemas.microsoft.com/office/drawing/2015/10/21/chartex" xmlns:cx3="http://schemas.microsoft.com/office/drawing/2016/5/9/chartex" xmlns:cx4="http://schemas.microsoft.com/office/drawing/2016/5/10/chartex" xmlns:cx5="http://schemas.microsoft.com/office/drawing/2016/5/11/chartex" xmlns:cx6="http://schemas.microsoft.com/office/drawing/2016/5/12/chartex" xmlns:cx7="http://schemas.microsoft.com/office/drawing/2016/5/13/chartex" xmlns:cx8="http://schemas.microsoft.com/office/drawing/2016/5/14/chartex" xmlns:mc="http://schemas.openxmlformats.org/markup-compatibility/2006" xmlns:aink="http://schemas.microsoft.com/office/drawing/2016/ink" xmlns:am3d="http://schemas.microsoft.com/office/drawing/2017/model3d" xmlns:o="urn:schemas-microsoft-com:office:office" xmlns:r="http://schemas.openxmlformats.org/officeDocument/2006/relationships" xmlns:m="http://schemas.openxmlformats.org/officeDocument/2006/math" xmlns:v="urn:schemas-microsoft-com:vml" xmlns:wp14="http://schemas.microsoft.com/office/word/2010/wordprocessingDrawing" xmlns:wp="http://schemas.openxmlformats.org/drawingml/2006/wordprocessingDrawing" xmlns:w10="urn:schemas-microsoft-com:office:word" xmlns:w="http://schemas.openxmlformats.org/wordprocessingml/2006/main" xmlns:w14="http://schemas.microsoft.com/office/word/2010/wordml" xmlns:w15="http://schemas.microsoft.com/office/word/2012/wordml" xmlns:w16cid="http://schemas.microsoft.com/office/word/2016/wordml/cid" xmlns:w16se="http://schemas.microsoft.com/office/word/2015/wordml/symex" xmlns:wpg="http://schemas.microsoft.com/office/word/2010/wordprocessingGroup" xmlns:wpi="http://schemas.microsoft.com/office/word/2010/wordprocessingInk" xmlns:wne="http://schemas.microsoft.com/office/word/2006/wordml" xmlns:wps="http://schemas.microsoft.com/office/word/2010/wordprocessingShape" mc:Ignorable="w14 w15 w16se w16cid wp14">
+  <w:abstractNum w:abstractNumId="0" w15:restartNumberingAfterBreak="0">
+    <w:nsid w:val="466554C1"/>
+    <w:multiLevelType w:val="hybridMultilevel"/>
+    <w:tmpl w:val="54D01442"/>
+    <w:lvl w:ilvl="0" w:tplc="0413000F">
+      <w:start w:val="1"/>
+      <w:numFmt w:val="decimal"/>
+      <w:lvlText w:val="%1."/>
+      <w:lvlJc w:val="left"/>
+      <w:pPr>
+        <w:ind w:left="720" w:hanging="360"/>
+      </w:pPr>
+    </w:lvl>
+    <w:lvl w:ilvl="1" w:tplc="04130019" w:tentative="1">
+      <w:start w:val="1"/>
+      <w:numFmt w:val="lowerLetter"/>
+      <w:lvlText w:val="%2."/>
+      <w:lvlJc w:val="left"/>
+      <w:pPr>
+        <w:ind w:left="1440" w:hanging="360"/>
+      </w:pPr>
+    </w:lvl>
+    <w:lvl w:ilvl="2" w:tplc="0413001B" w:tentative="1">
+      <w:start w:val="1"/>
+      <w:numFmt w:val="lowerRoman"/>
+      <w:lvlText w:val="%3."/>
+      <w:lvlJc w:val="right"/>
+      <w:pPr>
+        <w:ind w:left="2160" w:hanging="180"/>
+      </w:pPr>
+    </w:lvl>
+    <w:lvl w:ilvl="3" w:tplc="0413000F" w:tentative="1">
+      <w:start w:val="1"/>
+      <w:numFmt w:val="decimal"/>
+      <w:lvlText w:val="%4."/>
+      <w:lvlJc w:val="left"/>
+      <w:pPr>
+        <w:ind w:left="2880" w:hanging="360"/>
+      </w:pPr>
+    </w:lvl>
+    <w:lvl w:ilvl="4" w:tplc="04130019" w:tentative="1">
+      <w:start w:val="1"/>
+      <w:numFmt w:val="lowerLetter"/>
+      <w:lvlText w:val="%5."/>
+      <w:lvlJc w:val="left"/>
+      <w:pPr>
+        <w:ind w:left="3600" w:hanging="360"/>
+      </w:pPr>
+    </w:lvl>
+    <w:lvl w:ilvl="5" w:tplc="0413001B" w:tentative="1">
+      <w:start w:val="1"/>
+      <w:numFmt w:val="lowerRoman"/>
+      <w:lvlText w:val="%6."/>
+      <w:lvlJc w:val="right"/>
+      <w:pPr>
+        <w:ind w:left="4320" w:hanging="180"/>
+      </w:pPr>
+    </w:lvl>
+    <w:lvl w:ilvl="6" w:tplc="0413000F" w:tentative="1">
+      <w:start w:val="1"/>
+      <w:numFmt w:val="decimal"/>
+      <w:lvlText w:val="%7."/>
+      <w:lvlJc w:val="left"/>
+      <w:pPr>
+        <w:ind w:left="5040" w:hanging="360"/>
+      </w:pPr>
+    </w:lvl>
+    <w:lvl w:ilvl="7" w:tplc="04130019" w:tentative="1">
+      <w:start w:val="1"/>
+      <w:numFmt w:val="lowerLetter"/>
+      <w:lvlText w:val="%8."/>
+      <w:lvlJc w:val="left"/>
+      <w:pPr>
+        <w:ind w:left="5760" w:hanging="360"/>
+      </w:pPr>
+    </w:lvl>
+    <w:lvl w:ilvl="8" w:tplc="0413001B" w:tentative="1">
+      <w:start w:val="1"/>
+      <w:numFmt w:val="lowerRoman"/>
+      <w:lvlText w:val="%9."/>
+      <w:lvlJc w:val="right"/>
+      <w:pPr>
+        <w:ind w:left="6480" w:hanging="180"/>
+      </w:pPr>
+    </w:lvl>
+  </w:abstractNum>
+  <w:num w:numId="1">
+    <w:abstractNumId w:val="0"/>
+  </w:num>
+</w:numbering>
 </file>
 
 <file path=word/styles.xml><?xml version="1.0" encoding="utf-8"?>
@@ -9292,534 +9645,18 @@
       <w:color w:val="2F5496" w:themeColor="accent1" w:themeShade="BF"/>
     </w:rPr>
   </w:style>
-</w:styles>
-</file>
-
-<file path=word/glossary/document.xml><?xml version="1.0" encoding="utf-8"?>
-<w:glossaryDocument xmlns:wpc="http://schemas.microsoft.com/office/word/2010/wordprocessingCanvas" xmlns:cx="http://schemas.microsoft.com/office/drawing/2014/chartex" xmlns:cx1="http://schemas.microsoft.com/office/drawing/2015/9/8/chartex" xmlns:cx2="http://schemas.microsoft.com/office/drawing/2015/10/21/chartex" xmlns:cx3="http://schemas.microsoft.com/office/drawing/2016/5/9/chartex" xmlns:cx4="http://schemas.microsoft.com/office/drawing/2016/5/10/chartex" xmlns:cx5="http://schemas.microsoft.com/office/drawing/2016/5/11/chartex" xmlns:cx6="http://schemas.microsoft.com/office/drawing/2016/5/12/chartex" xmlns:cx7="http://schemas.microsoft.com/office/drawing/2016/5/13/chartex" xmlns:cx8="http://schemas.microsoft.com/office/drawing/2016/5/14/chartex" xmlns:mc="http://schemas.openxmlformats.org/markup-compatibility/2006" xmlns:aink="http://schemas.microsoft.com/office/drawing/2016/ink" xmlns:am3d="http://schemas.microsoft.com/office/drawing/2017/model3d" xmlns:o="urn:schemas-microsoft-com:office:office" xmlns:r="http://schemas.openxmlformats.org/officeDocument/2006/relationships" xmlns:m="http://schemas.openxmlformats.org/officeDocument/2006/math" xmlns:v="urn:schemas-microsoft-com:vml" xmlns:wp14="http://schemas.microsoft.com/office/word/2010/wordprocessingDrawing" xmlns:wp="http://schemas.openxmlformats.org/drawingml/2006/wordprocessingDrawing" xmlns:w10="urn:schemas-microsoft-com:office:word" xmlns:w="http://schemas.openxmlformats.org/wordprocessingml/2006/main" xmlns:w14="http://schemas.microsoft.com/office/word/2010/wordml" xmlns:w15="http://schemas.microsoft.com/office/word/2012/wordml" xmlns:w16cid="http://schemas.microsoft.com/office/word/2016/wordml/cid" xmlns:w16se="http://schemas.microsoft.com/office/word/2015/wordml/symex" xmlns:wpg="http://schemas.microsoft.com/office/word/2010/wordprocessingGroup" xmlns:wpi="http://schemas.microsoft.com/office/word/2010/wordprocessingInk" xmlns:wne="http://schemas.microsoft.com/office/word/2006/wordml" xmlns:wps="http://schemas.microsoft.com/office/word/2010/wordprocessingShape" mc:Ignorable="w14 w15 w16se w16cid wp14"/>
-</file>
-
-<file path=word/glossary/fontTable.xml><?xml version="1.0" encoding="utf-8"?>
-<w:fonts xmlns:mc="http://schemas.openxmlformats.org/markup-compatibility/2006" xmlns:r="http://schemas.openxmlformats.org/officeDocument/2006/relationships" xmlns:w="http://schemas.openxmlformats.org/wordprocessingml/2006/main" xmlns:w14="http://schemas.microsoft.com/office/word/2010/wordml" xmlns:w15="http://schemas.microsoft.com/office/word/2012/wordml" xmlns:w16cid="http://schemas.microsoft.com/office/word/2016/wordml/cid" xmlns:w16se="http://schemas.microsoft.com/office/word/2015/wordml/symex" mc:Ignorable="w14 w15 w16se w16cid">
-  <w:font w:name="Calibri">
-    <w:panose1 w:val="020F0502020204030204"/>
-    <w:charset w:val="00"/>
-    <w:family w:val="swiss"/>
-    <w:pitch w:val="variable"/>
-    <w:sig w:usb0="A0002AEF" w:usb1="4000207B" w:usb2="00000000" w:usb3="00000000" w:csb0="000001FF" w:csb1="00000000"/>
-  </w:font>
-  <w:font w:name="Times New Roman">
-    <w:panose1 w:val="02020603050405020304"/>
-    <w:charset w:val="00"/>
-    <w:family w:val="roman"/>
-    <w:pitch w:val="variable"/>
-    <w:sig w:usb0="20002A87" w:usb1="80000000" w:usb2="00000008" w:usb3="00000000" w:csb0="000001FF" w:csb1="00000000"/>
-  </w:font>
-  <w:font w:name="Calibri Light">
-    <w:panose1 w:val="020F0302020204030204"/>
-    <w:charset w:val="00"/>
-    <w:family w:val="swiss"/>
-    <w:pitch w:val="variable"/>
-    <w:sig w:usb0="A0002AEF" w:usb1="4000207B" w:usb2="00000000" w:usb3="00000000" w:csb0="000001FF" w:csb1="00000000"/>
-  </w:font>
-  <w:font w:name="Cambria Math">
-    <w:panose1 w:val="02040503050406030204"/>
-    <w:charset w:val="00"/>
-    <w:family w:val="roman"/>
-    <w:pitch w:val="variable"/>
-    <w:sig w:usb0="E00006FF" w:usb1="420024FF" w:usb2="02000000" w:usb3="00000000" w:csb0="0000019F" w:csb1="00000000"/>
-  </w:font>
-</w:fonts>
-</file>
-
-<file path=word/glossary/settings.xml><?xml version="1.0" encoding="utf-8"?>
-<w:settings xmlns:mc="http://schemas.openxmlformats.org/markup-compatibility/2006" xmlns:o="urn:schemas-microsoft-com:office:office" xmlns:r="http://schemas.openxmlformats.org/officeDocument/2006/relationships" xmlns:m="http://schemas.openxmlformats.org/officeDocument/2006/math" xmlns:v="urn:schemas-microsoft-com:vml" xmlns:w10="urn:schemas-microsoft-com:office:word" xmlns:w="http://schemas.openxmlformats.org/wordprocessingml/2006/main" xmlns:w14="http://schemas.microsoft.com/office/word/2010/wordml" xmlns:w15="http://schemas.microsoft.com/office/word/2012/wordml" xmlns:w16cid="http://schemas.microsoft.com/office/word/2016/wordml/cid" xmlns:w16se="http://schemas.microsoft.com/office/word/2015/wordml/symex" xmlns:sl="http://schemas.openxmlformats.org/schemaLibrary/2006/main" mc:Ignorable="w14 w15 w16se w16cid">
-  <w:view w:val="normal"/>
-  <w:defaultTabStop w:val="708"/>
-  <w:hyphenationZone w:val="425"/>
-  <w:characterSpacingControl w:val="doNotCompress"/>
-  <w:compat>
-    <w:useFELayout/>
-    <w:compatSetting w:name="compatibilityMode" w:uri="http://schemas.microsoft.com/office/word" w:val="15"/>
-    <w:compatSetting w:name="overrideTableStyleFontSizeAndJustification" w:uri="http://schemas.microsoft.com/office/word" w:val="1"/>
-    <w:compatSetting w:name="enableOpenTypeFeatures" w:uri="http://schemas.microsoft.com/office/word" w:val="1"/>
-    <w:compatSetting w:name="doNotFlipMirrorIndents" w:uri="http://schemas.microsoft.com/office/word" w:val="1"/>
-    <w:compatSetting w:name="differentiateMultirowTableHeaders" w:uri="http://schemas.microsoft.com/office/word" w:val="1"/>
-    <w:compatSetting w:name="useWord2013TrackBottomHyphenation" w:uri="http://schemas.microsoft.com/office/word" w:val="0"/>
-  </w:compat>
-  <w:rsids>
-    <w:rsidRoot w:val="00415CCE"/>
-    <w:rsid w:val="00415CCE"/>
-    <w:rsid w:val="00FA32E5"/>
-  </w:rsids>
-  <m:mathPr>
-    <m:mathFont m:val="Cambria Math"/>
-    <m:brkBin m:val="before"/>
-    <m:brkBinSub m:val="--"/>
-    <m:smallFrac m:val="0"/>
-    <m:dispDef/>
-    <m:lMargin m:val="0"/>
-    <m:rMargin m:val="0"/>
-    <m:defJc m:val="centerGroup"/>
-    <m:wrapIndent m:val="1440"/>
-    <m:intLim m:val="subSup"/>
-    <m:naryLim m:val="undOvr"/>
-  </m:mathPr>
-  <w:themeFontLang w:val="nl-NL"/>
-  <w:clrSchemeMapping w:bg1="light1" w:t1="dark1" w:bg2="light2" w:t2="dark2" w:accent1="accent1" w:accent2="accent2" w:accent3="accent3" w:accent4="accent4" w:accent5="accent5" w:accent6="accent6" w:hyperlink="hyperlink" w:followedHyperlink="followedHyperlink"/>
-  <w:decimalSymbol w:val=","/>
-  <w:listSeparator w:val=";"/>
-  <w15:chartTrackingRefBased/>
-</w:settings>
-</file>
-
-<file path=word/glossary/styles.xml><?xml version="1.0" encoding="utf-8"?>
-<w:styles xmlns:mc="http://schemas.openxmlformats.org/markup-compatibility/2006" xmlns:r="http://schemas.openxmlformats.org/officeDocument/2006/relationships" xmlns:w="http://schemas.openxmlformats.org/wordprocessingml/2006/main" xmlns:w14="http://schemas.microsoft.com/office/word/2010/wordml" xmlns:w15="http://schemas.microsoft.com/office/word/2012/wordml" xmlns:w16cid="http://schemas.microsoft.com/office/word/2016/wordml/cid" xmlns:w16se="http://schemas.microsoft.com/office/word/2015/wordml/symex" mc:Ignorable="w14 w15 w16se w16cid">
-  <w:docDefaults>
-    <w:rPrDefault>
-      <w:rPr>
-        <w:rFonts w:asciiTheme="minorHAnsi" w:eastAsiaTheme="minorEastAsia" w:hAnsiTheme="minorHAnsi" w:cstheme="minorBidi"/>
-        <w:sz w:val="22"/>
-        <w:szCs w:val="22"/>
-        <w:lang w:val="nl-NL" w:eastAsia="nl-NL" w:bidi="ar-SA"/>
-      </w:rPr>
-    </w:rPrDefault>
-    <w:pPrDefault>
-      <w:pPr>
-        <w:spacing w:after="160" w:line="259" w:lineRule="auto"/>
-      </w:pPr>
-    </w:pPrDefault>
-  </w:docDefaults>
-  <w:latentStyles w:defLockedState="0" w:defUIPriority="99" w:defSemiHidden="0" w:defUnhideWhenUsed="0" w:defQFormat="0" w:count="375">
-    <w:lsdException w:name="Normal" w:uiPriority="0" w:qFormat="1"/>
-    <w:lsdException w:name="heading 1" w:uiPriority="9" w:qFormat="1"/>
-    <w:lsdException w:name="heading 2" w:semiHidden="1" w:uiPriority="9" w:unhideWhenUsed="1" w:qFormat="1"/>
-    <w:lsdException w:name="heading 3" w:semiHidden="1" w:uiPriority="9" w:unhideWhenUsed="1" w:qFormat="1"/>
-    <w:lsdException w:name="heading 4" w:semiHidden="1" w:uiPriority="9" w:unhideWhenUsed="1" w:qFormat="1"/>
-    <w:lsdException w:name="heading 5" w:semiHidden="1" w:uiPriority="9" w:unhideWhenUsed="1" w:qFormat="1"/>
-    <w:lsdException w:name="heading 6" w:semiHidden="1" w:uiPriority="9" w:unhideWhenUsed="1" w:qFormat="1"/>
-    <w:lsdException w:name="heading 7" w:semiHidden="1" w:uiPriority="9" w:unhideWhenUsed="1" w:qFormat="1"/>
-    <w:lsdException w:name="heading 8" w:semiHidden="1" w:uiPriority="9" w:unhideWhenUsed="1" w:qFormat="1"/>
-    <w:lsdException w:name="heading 9" w:semiHidden="1" w:uiPriority="9" w:unhideWhenUsed="1" w:qFormat="1"/>
-    <w:lsdException w:name="index 1" w:semiHidden="1" w:unhideWhenUsed="1"/>
-    <w:lsdException w:name="index 2" w:semiHidden="1" w:unhideWhenUsed="1"/>
-    <w:lsdException w:name="index 3" w:semiHidden="1" w:unhideWhenUsed="1"/>
-    <w:lsdException w:name="index 4" w:semiHidden="1" w:unhideWhenUsed="1"/>
-    <w:lsdException w:name="index 5" w:semiHidden="1" w:unhideWhenUsed="1"/>
-    <w:lsdException w:name="index 6" w:semiHidden="1" w:unhideWhenUsed="1"/>
-    <w:lsdException w:name="index 7" w:semiHidden="1" w:unhideWhenUsed="1"/>
-    <w:lsdException w:name="index 8" w:semiHidden="1" w:unhideWhenUsed="1"/>
-    <w:lsdException w:name="index 9" w:semiHidden="1" w:unhideWhenUsed="1"/>
-    <w:lsdException w:name="toc 1" w:semiHidden="1" w:uiPriority="39" w:unhideWhenUsed="1"/>
-    <w:lsdException w:name="toc 2" w:semiHidden="1" w:uiPriority="39" w:unhideWhenUsed="1"/>
-    <w:lsdException w:name="toc 3" w:semiHidden="1" w:uiPriority="39" w:unhideWhenUsed="1"/>
-    <w:lsdException w:name="toc 4" w:semiHidden="1" w:uiPriority="39" w:unhideWhenUsed="1"/>
-    <w:lsdException w:name="toc 5" w:semiHidden="1" w:uiPriority="39" w:unhideWhenUsed="1"/>
-    <w:lsdException w:name="toc 6" w:semiHidden="1" w:uiPriority="39" w:unhideWhenUsed="1"/>
-    <w:lsdException w:name="toc 7" w:semiHidden="1" w:uiPriority="39" w:unhideWhenUsed="1"/>
-    <w:lsdException w:name="toc 8" w:semiHidden="1" w:uiPriority="39" w:unhideWhenUsed="1"/>
-    <w:lsdException w:name="toc 9" w:semiHidden="1" w:uiPriority="39" w:unhideWhenUsed="1"/>
-    <w:lsdException w:name="Normal Indent" w:semiHidden="1" w:unhideWhenUsed="1"/>
-    <w:lsdException w:name="footnote text" w:semiHidden="1" w:unhideWhenUsed="1"/>
-    <w:lsdException w:name="annotation text" w:semiHidden="1" w:unhideWhenUsed="1"/>
-    <w:lsdException w:name="header" w:semiHidden="1" w:unhideWhenUsed="1"/>
-    <w:lsdException w:name="footer" w:semiHidden="1" w:unhideWhenUsed="1"/>
-    <w:lsdException w:name="index heading" w:semiHidden="1" w:unhideWhenUsed="1"/>
-    <w:lsdException w:name="caption" w:semiHidden="1" w:uiPriority="35" w:unhideWhenUsed="1" w:qFormat="1"/>
-    <w:lsdException w:name="table of figures" w:semiHidden="1" w:unhideWhenUsed="1"/>
-    <w:lsdException w:name="envelope address" w:semiHidden="1" w:unhideWhenUsed="1"/>
-    <w:lsdException w:name="envelope return" w:semiHidden="1" w:unhideWhenUsed="1"/>
-    <w:lsdException w:name="footnote reference" w:semiHidden="1" w:unhideWhenUsed="1"/>
-    <w:lsdException w:name="annotation reference" w:semiHidden="1" w:unhideWhenUsed="1"/>
-    <w:lsdException w:name="line number" w:semiHidden="1" w:unhideWhenUsed="1"/>
-    <w:lsdException w:name="page number" w:semiHidden="1" w:unhideWhenUsed="1"/>
-    <w:lsdException w:name="endnote reference" w:semiHidden="1" w:unhideWhenUsed="1"/>
-    <w:lsdException w:name="endnote text" w:semiHidden="1" w:unhideWhenUsed="1"/>
-    <w:lsdException w:name="table of authorities" w:semiHidden="1" w:unhideWhenUsed="1"/>
-    <w:lsdException w:name="macro" w:semiHidden="1" w:unhideWhenUsed="1"/>
-    <w:lsdException w:name="toa heading" w:semiHidden="1" w:unhideWhenUsed="1"/>
-    <w:lsdException w:name="List" w:semiHidden="1" w:unhideWhenUsed="1"/>
-    <w:lsdException w:name="List Bullet" w:semiHidden="1" w:unhideWhenUsed="1"/>
-    <w:lsdException w:name="List Number" w:semiHidden="1" w:unhideWhenUsed="1"/>
-    <w:lsdException w:name="List 2" w:semiHidden="1" w:unhideWhenUsed="1"/>
-    <w:lsdException w:name="List 3" w:semiHidden="1" w:unhideWhenUsed="1"/>
-    <w:lsdException w:name="List 4" w:semiHidden="1" w:unhideWhenUsed="1"/>
-    <w:lsdException w:name="List 5" w:semiHidden="1" w:unhideWhenUsed="1"/>
-    <w:lsdException w:name="List Bullet 2" w:semiHidden="1" w:unhideWhenUsed="1"/>
-    <w:lsdException w:name="List Bullet 3" w:semiHidden="1" w:unhideWhenUsed="1"/>
-    <w:lsdException w:name="List Bullet 4" w:semiHidden="1" w:unhideWhenUsed="1"/>
-    <w:lsdException w:name="List Bullet 5" w:semiHidden="1" w:unhideWhenUsed="1"/>
-    <w:lsdException w:name="List Number 2" w:semiHidden="1" w:unhideWhenUsed="1"/>
-    <w:lsdException w:name="List Number 3" w:semiHidden="1" w:unhideWhenUsed="1"/>
-    <w:lsdException w:name="List Number 4" w:semiHidden="1" w:unhideWhenUsed="1"/>
-    <w:lsdException w:name="List Number 5" w:semiHidden="1" w:unhideWhenUsed="1"/>
-    <w:lsdException w:name="Title" w:uiPriority="10" w:qFormat="1"/>
-    <w:lsdException w:name="Closing" w:semiHidden="1" w:unhideWhenUsed="1"/>
-    <w:lsdException w:name="Signature" w:semiHidden="1" w:unhideWhenUsed="1"/>
-    <w:lsdException w:name="Default Paragraph Font" w:semiHidden="1" w:uiPriority="1" w:unhideWhenUsed="1"/>
-    <w:lsdException w:name="Body Text" w:semiHidden="1" w:unhideWhenUsed="1"/>
-    <w:lsdException w:name="Body Text Indent" w:semiHidden="1" w:unhideWhenUsed="1"/>
-    <w:lsdException w:name="List Continue" w:semiHidden="1" w:unhideWhenUsed="1"/>
-    <w:lsdException w:name="List Continue 2" w:semiHidden="1" w:unhideWhenUsed="1"/>
-    <w:lsdException w:name="List Continue 3" w:semiHidden="1" w:unhideWhenUsed="1"/>
-    <w:lsdException w:name="List Continue 4" w:semiHidden="1" w:unhideWhenUsed="1"/>
-    <w:lsdException w:name="List Continue 5" w:semiHidden="1" w:unhideWhenUsed="1"/>
-    <w:lsdException w:name="Message Header" w:semiHidden="1" w:unhideWhenUsed="1"/>
-    <w:lsdException w:name="Subtitle" w:uiPriority="11" w:qFormat="1"/>
-    <w:lsdException w:name="Salutation" w:semiHidden="1" w:unhideWhenUsed="1"/>
-    <w:lsdException w:name="Date" w:semiHidden="1" w:unhideWhenUsed="1"/>
-    <w:lsdException w:name="Body Text First Indent" w:semiHidden="1" w:unhideWhenUsed="1"/>
-    <w:lsdException w:name="Body Text First Indent 2" w:semiHidden="1" w:unhideWhenUsed="1"/>
-    <w:lsdException w:name="Note Heading" w:semiHidden="1" w:unhideWhenUsed="1"/>
-    <w:lsdException w:name="Body Text 2" w:semiHidden="1" w:unhideWhenUsed="1"/>
-    <w:lsdException w:name="Body Text 3" w:semiHidden="1" w:unhideWhenUsed="1"/>
-    <w:lsdException w:name="Body Text Indent 2" w:semiHidden="1" w:unhideWhenUsed="1"/>
-    <w:lsdException w:name="Body Text Indent 3" w:semiHidden="1" w:unhideWhenUsed="1"/>
-    <w:lsdException w:name="Block Text" w:semiHidden="1" w:unhideWhenUsed="1"/>
-    <w:lsdException w:name="Hyperlink" w:semiHidden="1" w:unhideWhenUsed="1"/>
-    <w:lsdException w:name="FollowedHyperlink" w:semiHidden="1" w:unhideWhenUsed="1"/>
-    <w:lsdException w:name="Strong" w:uiPriority="22" w:qFormat="1"/>
-    <w:lsdException w:name="Emphasis" w:uiPriority="20" w:qFormat="1"/>
-    <w:lsdException w:name="Document Map" w:semiHidden="1" w:unhideWhenUsed="1"/>
-    <w:lsdException w:name="Plain Text" w:semiHidden="1" w:unhideWhenUsed="1"/>
-    <w:lsdException w:name="E-mail Signature" w:semiHidden="1" w:unhideWhenUsed="1"/>
-    <w:lsdException w:name="HTML Top of Form" w:semiHidden="1" w:unhideWhenUsed="1"/>
-    <w:lsdException w:name="HTML Bottom of Form" w:semiHidden="1" w:unhideWhenUsed="1"/>
-    <w:lsdException w:name="Normal (Web)" w:semiHidden="1" w:unhideWhenUsed="1"/>
-    <w:lsdException w:name="HTML Acronym" w:semiHidden="1" w:unhideWhenUsed="1"/>
-    <w:lsdException w:name="HTML Address" w:semiHidden="1" w:unhideWhenUsed="1"/>
-    <w:lsdException w:name="HTML Cite" w:semiHidden="1" w:unhideWhenUsed="1"/>
-    <w:lsdException w:name="HTML Code" w:semiHidden="1" w:unhideWhenUsed="1"/>
-    <w:lsdException w:name="HTML Definition" w:semiHidden="1" w:unhideWhenUsed="1"/>
-    <w:lsdException w:name="HTML Keyboard" w:semiHidden="1" w:unhideWhenUsed="1"/>
-    <w:lsdException w:name="HTML Preformatted" w:semiHidden="1" w:unhideWhenUsed="1"/>
-    <w:lsdException w:name="HTML Sample" w:semiHidden="1" w:unhideWhenUsed="1"/>
-    <w:lsdException w:name="HTML Typewriter" w:semiHidden="1" w:unhideWhenUsed="1"/>
-    <w:lsdException w:name="HTML Variable" w:semiHidden="1" w:unhideWhenUsed="1"/>
-    <w:lsdException w:name="Normal Table" w:semiHidden="1" w:unhideWhenUsed="1"/>
-    <w:lsdException w:name="annotation subject" w:semiHidden="1" w:unhideWhenUsed="1"/>
-    <w:lsdException w:name="No List" w:semiHidden="1" w:unhideWhenUsed="1"/>
-    <w:lsdException w:name="Outline List 1" w:semiHidden="1" w:unhideWhenUsed="1"/>
-    <w:lsdException w:name="Outline List 2" w:semiHidden="1" w:unhideWhenUsed="1"/>
-    <w:lsdException w:name="Outline List 3" w:semiHidden="1" w:unhideWhenUsed="1"/>
-    <w:lsdException w:name="Table Simple 1" w:semiHidden="1" w:unhideWhenUsed="1"/>
-    <w:lsdException w:name="Table Simple 2" w:semiHidden="1" w:unhideWhenUsed="1"/>
-    <w:lsdException w:name="Table Simple 3" w:semiHidden="1" w:unhideWhenUsed="1"/>
-    <w:lsdException w:name="Table Classic 1" w:semiHidden="1" w:unhideWhenUsed="1"/>
-    <w:lsdException w:name="Table Classic 2" w:semiHidden="1" w:unhideWhenUsed="1"/>
-    <w:lsdException w:name="Table Classic 3" w:semiHidden="1" w:unhideWhenUsed="1"/>
-    <w:lsdException w:name="Table Classic 4" w:semiHidden="1" w:unhideWhenUsed="1"/>
-    <w:lsdException w:name="Table Colorful 1" w:semiHidden="1" w:unhideWhenUsed="1"/>
-    <w:lsdException w:name="Table Colorful 2" w:semiHidden="1" w:unhideWhenUsed="1"/>
-    <w:lsdException w:name="Table Colorful 3" w:semiHidden="1" w:unhideWhenUsed="1"/>
-    <w:lsdException w:name="Table Columns 1" w:semiHidden="1" w:unhideWhenUsed="1"/>
-    <w:lsdException w:name="Table Columns 2" w:semiHidden="1" w:unhideWhenUsed="1"/>
-    <w:lsdException w:name="Table Columns 3" w:semiHidden="1" w:unhideWhenUsed="1"/>
-    <w:lsdException w:name="Table Columns 4" w:semiHidden="1" w:unhideWhenUsed="1"/>
-    <w:lsdException w:name="Table Columns 5" w:semiHidden="1" w:unhideWhenUsed="1"/>
-    <w:lsdException w:name="Table Grid 1" w:semiHidden="1" w:unhideWhenUsed="1"/>
-    <w:lsdException w:name="Table Grid 2" w:semiHidden="1" w:unhideWhenUsed="1"/>
-    <w:lsdException w:name="Table Grid 3" w:semiHidden="1" w:unhideWhenUsed="1"/>
-    <w:lsdException w:name="Table Grid 4" w:semiHidden="1" w:unhideWhenUsed="1"/>
-    <w:lsdException w:name="Table Grid 5" w:semiHidden="1" w:unhideWhenUsed="1"/>
-    <w:lsdException w:name="Table Grid 6" w:semiHidden="1" w:unhideWhenUsed="1"/>
-    <w:lsdException w:name="Table Grid 7" w:semiHidden="1" w:unhideWhenUsed="1"/>
-    <w:lsdException w:name="Table Grid 8" w:semiHidden="1" w:unhideWhenUsed="1"/>
-    <w:lsdException w:name="Table List 1" w:semiHidden="1" w:unhideWhenUsed="1"/>
-    <w:lsdException w:name="Table List 2" w:semiHidden="1" w:unhideWhenUsed="1"/>
-    <w:lsdException w:name="Table List 3" w:semiHidden="1" w:unhideWhenUsed="1"/>
-    <w:lsdException w:name="Table List 4" w:semiHidden="1" w:unhideWhenUsed="1"/>
-    <w:lsdException w:name="Table List 5" w:semiHidden="1" w:unhideWhenUsed="1"/>
-    <w:lsdException w:name="Table List 6" w:semiHidden="1" w:unhideWhenUsed="1"/>
-    <w:lsdException w:name="Table List 7" w:semiHidden="1" w:unhideWhenUsed="1"/>
-    <w:lsdException w:name="Table List 8" w:semiHidden="1" w:unhideWhenUsed="1"/>
-    <w:lsdException w:name="Table 3D effects 1" w:semiHidden="1" w:unhideWhenUsed="1"/>
-    <w:lsdException w:name="Table 3D effects 2" w:semiHidden="1" w:unhideWhenUsed="1"/>
-    <w:lsdException w:name="Table 3D effects 3" w:semiHidden="1" w:unhideWhenUsed="1"/>
-    <w:lsdException w:name="Table Contemporary" w:semiHidden="1" w:unhideWhenUsed="1"/>
-    <w:lsdException w:name="Table Elegant" w:semiHidden="1" w:unhideWhenUsed="1"/>
-    <w:lsdException w:name="Table Professional" w:semiHidden="1" w:unhideWhenUsed="1"/>
-    <w:lsdException w:name="Table Subtle 1" w:semiHidden="1" w:unhideWhenUsed="1"/>
-    <w:lsdException w:name="Table Subtle 2" w:semiHidden="1" w:unhideWhenUsed="1"/>
-    <w:lsdException w:name="Table Web 1" w:semiHidden="1" w:unhideWhenUsed="1"/>
-    <w:lsdException w:name="Table Web 2" w:semiHidden="1" w:unhideWhenUsed="1"/>
-    <w:lsdException w:name="Table Web 3" w:semiHidden="1" w:unhideWhenUsed="1"/>
-    <w:lsdException w:name="Balloon Text" w:semiHidden="1" w:unhideWhenUsed="1"/>
-    <w:lsdException w:name="Table Grid" w:uiPriority="39"/>
-    <w:lsdException w:name="Table Theme" w:semiHidden="1" w:unhideWhenUsed="1"/>
-    <w:lsdException w:name="Placeholder Text" w:semiHidden="1"/>
-    <w:lsdException w:name="No Spacing" w:uiPriority="1" w:qFormat="1"/>
-    <w:lsdException w:name="Light Shading" w:uiPriority="60"/>
-    <w:lsdException w:name="Light List" w:uiPriority="61"/>
-    <w:lsdException w:name="Light Grid" w:uiPriority="62"/>
-    <w:lsdException w:name="Medium Shading 1" w:uiPriority="63"/>
-    <w:lsdException w:name="Medium Shading 2" w:uiPriority="64"/>
-    <w:lsdException w:name="Medium List 1" w:uiPriority="65"/>
-    <w:lsdException w:name="Medium List 2" w:uiPriority="66"/>
-    <w:lsdException w:name="Medium Grid 1" w:uiPriority="67"/>
-    <w:lsdException w:name="Medium Grid 2" w:uiPriority="68"/>
-    <w:lsdException w:name="Medium Grid 3" w:uiPriority="69"/>
-    <w:lsdException w:name="Dark List" w:uiPriority="70"/>
-    <w:lsdException w:name="Colorful Shading" w:uiPriority="71"/>
-    <w:lsdException w:name="Colorful List" w:uiPriority="72"/>
-    <w:lsdException w:name="Colorful Grid" w:uiPriority="73"/>
-    <w:lsdException w:name="Light Shading Accent 1" w:uiPriority="60"/>
-    <w:lsdException w:name="Light List Accent 1" w:uiPriority="61"/>
-    <w:lsdException w:name="Light Grid Accent 1" w:uiPriority="62"/>
-    <w:lsdException w:name="Medium Shading 1 Accent 1" w:uiPriority="63"/>
-    <w:lsdException w:name="Medium Shading 2 Accent 1" w:uiPriority="64"/>
-    <w:lsdException w:name="Medium List 1 Accent 1" w:uiPriority="65"/>
-    <w:lsdException w:name="Revision" w:semiHidden="1"/>
-    <w:lsdException w:name="List Paragraph" w:uiPriority="34" w:qFormat="1"/>
-    <w:lsdException w:name="Quote" w:uiPriority="29" w:qFormat="1"/>
-    <w:lsdException w:name="Intense Quote" w:uiPriority="30" w:qFormat="1"/>
-    <w:lsdException w:name="Medium List 2 Accent 1" w:uiPriority="66"/>
-    <w:lsdException w:name="Medium Grid 1 Accent 1" w:uiPriority="67"/>
-    <w:lsdException w:name="Medium Grid 2 Accent 1" w:uiPriority="68"/>
-    <w:lsdException w:name="Medium Grid 3 Accent 1" w:uiPriority="69"/>
-    <w:lsdException w:name="Dark List Accent 1" w:uiPriority="70"/>
-    <w:lsdException w:name="Colorful Shading Accent 1" w:uiPriority="71"/>
-    <w:lsdException w:name="Colorful List Accent 1" w:uiPriority="72"/>
-    <w:lsdException w:name="Colorful Grid Accent 1" w:uiPriority="73"/>
-    <w:lsdException w:name="Light Shading Accent 2" w:uiPriority="60"/>
-    <w:lsdException w:name="Light List Accent 2" w:uiPriority="61"/>
-    <w:lsdException w:name="Light Grid Accent 2" w:uiPriority="62"/>
-    <w:lsdException w:name="Medium Shading 1 Accent 2" w:uiPriority="63"/>
-    <w:lsdException w:name="Medium Shading 2 Accent 2" w:uiPriority="64"/>
-    <w:lsdException w:name="Medium List 1 Accent 2" w:uiPriority="65"/>
-    <w:lsdException w:name="Medium List 2 Accent 2" w:uiPriority="66"/>
-    <w:lsdException w:name="Medium Grid 1 Accent 2" w:uiPriority="67"/>
-    <w:lsdException w:name="Medium Grid 2 Accent 2" w:uiPriority="68"/>
-    <w:lsdException w:name="Medium Grid 3 Accent 2" w:uiPriority="69"/>
-    <w:lsdException w:name="Dark List Accent 2" w:uiPriority="70"/>
-    <w:lsdException w:name="Colorful Shading Accent 2" w:uiPriority="71"/>
-    <w:lsdException w:name="Colorful List Accent 2" w:uiPriority="72"/>
-    <w:lsdException w:name="Colorful Grid Accent 2" w:uiPriority="73"/>
-    <w:lsdException w:name="Light Shading Accent 3" w:uiPriority="60"/>
-    <w:lsdException w:name="Light List Accent 3" w:uiPriority="61"/>
-    <w:lsdException w:name="Light Grid Accent 3" w:uiPriority="62"/>
-    <w:lsdException w:name="Medium Shading 1 Accent 3" w:uiPriority="63"/>
-    <w:lsdException w:name="Medium Shading 2 Accent 3" w:uiPriority="64"/>
-    <w:lsdException w:name="Medium List 1 Accent 3" w:uiPriority="65"/>
-    <w:lsdException w:name="Medium List 2 Accent 3" w:uiPriority="66"/>
-    <w:lsdException w:name="Medium Grid 1 Accent 3" w:uiPriority="67"/>
-    <w:lsdException w:name="Medium Grid 2 Accent 3" w:uiPriority="68"/>
-    <w:lsdException w:name="Medium Grid 3 Accent 3" w:uiPriority="69"/>
-    <w:lsdException w:name="Dark List Accent 3" w:uiPriority="70"/>
-    <w:lsdException w:name="Colorful Shading Accent 3" w:uiPriority="71"/>
-    <w:lsdException w:name="Colorful List Accent 3" w:uiPriority="72"/>
-    <w:lsdException w:name="Colorful Grid Accent 3" w:uiPriority="73"/>
-    <w:lsdException w:name="Light Shading Accent 4" w:uiPriority="60"/>
-    <w:lsdException w:name="Light List Accent 4" w:uiPriority="61"/>
-    <w:lsdException w:name="Light Grid Accent 4" w:uiPriority="62"/>
-    <w:lsdException w:name="Medium Shading 1 Accent 4" w:uiPriority="63"/>
-    <w:lsdException w:name="Medium Shading 2 Accent 4" w:uiPriority="64"/>
-    <w:lsdException w:name="Medium List 1 Accent 4" w:uiPriority="65"/>
-    <w:lsdException w:name="Medium List 2 Accent 4" w:uiPriority="66"/>
-    <w:lsdException w:name="Medium Grid 1 Accent 4" w:uiPriority="67"/>
-    <w:lsdException w:name="Medium Grid 2 Accent 4" w:uiPriority="68"/>
-    <w:lsdException w:name="Medium Grid 3 Accent 4" w:uiPriority="69"/>
-    <w:lsdException w:name="Dark List Accent 4" w:uiPriority="70"/>
-    <w:lsdException w:name="Colorful Shading Accent 4" w:uiPriority="71"/>
-    <w:lsdException w:name="Colorful List Accent 4" w:uiPriority="72"/>
-    <w:lsdException w:name="Colorful Grid Accent 4" w:uiPriority="73"/>
-    <w:lsdException w:name="Light Shading Accent 5" w:uiPriority="60"/>
-    <w:lsdException w:name="Light List Accent 5" w:uiPriority="61"/>
-    <w:lsdException w:name="Light Grid Accent 5" w:uiPriority="62"/>
-    <w:lsdException w:name="Medium Shading 1 Accent 5" w:uiPriority="63"/>
-    <w:lsdException w:name="Medium Shading 2 Accent 5" w:uiPriority="64"/>
-    <w:lsdException w:name="Medium List 1 Accent 5" w:uiPriority="65"/>
-    <w:lsdException w:name="Medium List 2 Accent 5" w:uiPriority="66"/>
-    <w:lsdException w:name="Medium Grid 1 Accent 5" w:uiPriority="67"/>
-    <w:lsdException w:name="Medium Grid 2 Accent 5" w:uiPriority="68"/>
-    <w:lsdException w:name="Medium Grid 3 Accent 5" w:uiPriority="69"/>
-    <w:lsdException w:name="Dark List Accent 5" w:uiPriority="70"/>
-    <w:lsdException w:name="Colorful Shading Accent 5" w:uiPriority="71"/>
-    <w:lsdException w:name="Colorful List Accent 5" w:uiPriority="72"/>
-    <w:lsdException w:name="Colorful Grid Accent 5" w:uiPriority="73"/>
-    <w:lsdException w:name="Light Shading Accent 6" w:uiPriority="60"/>
-    <w:lsdException w:name="Light List Accent 6" w:uiPriority="61"/>
-    <w:lsdException w:name="Light Grid Accent 6" w:uiPriority="62"/>
-    <w:lsdException w:name="Medium Shading 1 Accent 6" w:uiPriority="63"/>
-    <w:lsdException w:name="Medium Shading 2 Accent 6" w:uiPriority="64"/>
-    <w:lsdException w:name="Medium List 1 Accent 6" w:uiPriority="65"/>
-    <w:lsdException w:name="Medium List 2 Accent 6" w:uiPriority="66"/>
-    <w:lsdException w:name="Medium Grid 1 Accent 6" w:uiPriority="67"/>
-    <w:lsdException w:name="Medium Grid 2 Accent 6" w:uiPriority="68"/>
-    <w:lsdException w:name="Medium Grid 3 Accent 6" w:uiPriority="69"/>
-    <w:lsdException w:name="Dark List Accent 6" w:uiPriority="70"/>
-    <w:lsdException w:name="Colorful Shading Accent 6" w:uiPriority="71"/>
-    <w:lsdException w:name="Colorful List Accent 6" w:uiPriority="72"/>
-    <w:lsdException w:name="Colorful Grid Accent 6" w:uiPriority="73"/>
-    <w:lsdException w:name="Subtle Emphasis" w:uiPriority="19" w:qFormat="1"/>
-    <w:lsdException w:name="Intense Emphasis" w:uiPriority="21" w:qFormat="1"/>
-    <w:lsdException w:name="Subtle Reference" w:uiPriority="31" w:qFormat="1"/>
-    <w:lsdException w:name="Intense Reference" w:uiPriority="32" w:qFormat="1"/>
-    <w:lsdException w:name="Book Title" w:uiPriority="33" w:qFormat="1"/>
-    <w:lsdException w:name="Bibliography" w:semiHidden="1" w:uiPriority="37" w:unhideWhenUsed="1"/>
-    <w:lsdException w:name="TOC Heading" w:semiHidden="1" w:uiPriority="39" w:unhideWhenUsed="1" w:qFormat="1"/>
-    <w:lsdException w:name="Plain Table 1" w:uiPriority="41"/>
-    <w:lsdException w:name="Plain Table 2" w:uiPriority="42"/>
-    <w:lsdException w:name="Plain Table 3" w:uiPriority="43"/>
-    <w:lsdException w:name="Plain Table 4" w:uiPriority="44"/>
-    <w:lsdException w:name="Plain Table 5" w:uiPriority="45"/>
-    <w:lsdException w:name="Grid Table Light" w:uiPriority="40"/>
-    <w:lsdException w:name="Grid Table 1 Light" w:uiPriority="46"/>
-    <w:lsdException w:name="Grid Table 2" w:uiPriority="47"/>
-    <w:lsdException w:name="Grid Table 3" w:uiPriority="48"/>
-    <w:lsdException w:name="Grid Table 4" w:uiPriority="49"/>
-    <w:lsdException w:name="Grid Table 5 Dark" w:uiPriority="50"/>
-    <w:lsdException w:name="Grid Table 6 Colorful" w:uiPriority="51"/>
-    <w:lsdException w:name="Grid Table 7 Colorful" w:uiPriority="52"/>
-    <w:lsdException w:name="Grid Table 1 Light Accent 1" w:uiPriority="46"/>
-    <w:lsdException w:name="Grid Table 2 Accent 1" w:uiPriority="47"/>
-    <w:lsdException w:name="Grid Table 3 Accent 1" w:uiPriority="48"/>
-    <w:lsdException w:name="Grid Table 4 Accent 1" w:uiPriority="49"/>
-    <w:lsdException w:name="Grid Table 5 Dark Accent 1" w:uiPriority="50"/>
-    <w:lsdException w:name="Grid Table 6 Colorful Accent 1" w:uiPriority="51"/>
-    <w:lsdException w:name="Grid Table 7 Colorful Accent 1" w:uiPriority="52"/>
-    <w:lsdException w:name="Grid Table 1 Light Accent 2" w:uiPriority="46"/>
-    <w:lsdException w:name="Grid Table 2 Accent 2" w:uiPriority="47"/>
-    <w:lsdException w:name="Grid Table 3 Accent 2" w:uiPriority="48"/>
-    <w:lsdException w:name="Grid Table 4 Accent 2" w:uiPriority="49"/>
-    <w:lsdException w:name="Grid Table 5 Dark Accent 2" w:uiPriority="50"/>
-    <w:lsdException w:name="Grid Table 6 Colorful Accent 2" w:uiPriority="51"/>
-    <w:lsdException w:name="Grid Table 7 Colorful Accent 2" w:uiPriority="52"/>
-    <w:lsdException w:name="Grid Table 1 Light Accent 3" w:uiPriority="46"/>
-    <w:lsdException w:name="Grid Table 2 Accent 3" w:uiPriority="47"/>
-    <w:lsdException w:name="Grid Table 3 Accent 3" w:uiPriority="48"/>
-    <w:lsdException w:name="Grid Table 4 Accent 3" w:uiPriority="49"/>
-    <w:lsdException w:name="Grid Table 5 Dark Accent 3" w:uiPriority="50"/>
-    <w:lsdException w:name="Grid Table 6 Colorful Accent 3" w:uiPriority="51"/>
-    <w:lsdException w:name="Grid Table 7 Colorful Accent 3" w:uiPriority="52"/>
-    <w:lsdException w:name="Grid Table 1 Light Accent 4" w:uiPriority="46"/>
-    <w:lsdException w:name="Grid Table 2 Accent 4" w:uiPriority="47"/>
-    <w:lsdException w:name="Grid Table 3 Accent 4" w:uiPriority="48"/>
-    <w:lsdException w:name="Grid Table 4 Accent 4" w:uiPriority="49"/>
-    <w:lsdException w:name="Grid Table 5 Dark Accent 4" w:uiPriority="50"/>
-    <w:lsdException w:name="Grid Table 6 Colorful Accent 4" w:uiPriority="51"/>
-    <w:lsdException w:name="Grid Table 7 Colorful Accent 4" w:uiPriority="52"/>
-    <w:lsdException w:name="Grid Table 1 Light Accent 5" w:uiPriority="46"/>
-    <w:lsdException w:name="Grid Table 2 Accent 5" w:uiPriority="47"/>
-    <w:lsdException w:name="Grid Table 3 Accent 5" w:uiPriority="48"/>
-    <w:lsdException w:name="Grid Table 4 Accent 5" w:uiPriority="49"/>
-    <w:lsdException w:name="Grid Table 5 Dark Accent 5" w:uiPriority="50"/>
-    <w:lsdException w:name="Grid Table 6 Colorful Accent 5" w:uiPriority="51"/>
-    <w:lsdException w:name="Grid Table 7 Colorful Accent 5" w:uiPriority="52"/>
-    <w:lsdException w:name="Grid Table 1 Light Accent 6" w:uiPriority="46"/>
-    <w:lsdException w:name="Grid Table 2 Accent 6" w:uiPriority="47"/>
-    <w:lsdException w:name="Grid Table 3 Accent 6" w:uiPriority="48"/>
-    <w:lsdException w:name="Grid Table 4 Accent 6" w:uiPriority="49"/>
-    <w:lsdException w:name="Grid Table 5 Dark Accent 6" w:uiPriority="50"/>
-    <w:lsdException w:name="Grid Table 6 Colorful Accent 6" w:uiPriority="51"/>
-    <w:lsdException w:name="Grid Table 7 Colorful Accent 6" w:uiPriority="52"/>
-    <w:lsdException w:name="List Table 1 Light" w:uiPriority="46"/>
-    <w:lsdException w:name="List Table 2" w:uiPriority="47"/>
-    <w:lsdException w:name="List Table 3" w:uiPriority="48"/>
-    <w:lsdException w:name="List Table 4" w:uiPriority="49"/>
-    <w:lsdException w:name="List Table 5 Dark" w:uiPriority="50"/>
-    <w:lsdException w:name="List Table 6 Colorful" w:uiPriority="51"/>
-    <w:lsdException w:name="List Table 7 Colorful" w:uiPriority="52"/>
-    <w:lsdException w:name="List Table 1 Light Accent 1" w:uiPriority="46"/>
-    <w:lsdException w:name="List Table 2 Accent 1" w:uiPriority="47"/>
-    <w:lsdException w:name="List Table 3 Accent 1" w:uiPriority="48"/>
-    <w:lsdException w:name="List Table 4 Accent 1" w:uiPriority="49"/>
-    <w:lsdException w:name="List Table 5 Dark Accent 1" w:uiPriority="50"/>
-    <w:lsdException w:name="List Table 6 Colorful Accent 1" w:uiPriority="51"/>
-    <w:lsdException w:name="List Table 7 Colorful Accent 1" w:uiPriority="52"/>
-    <w:lsdException w:name="List Table 1 Light Accent 2" w:uiPriority="46"/>
-    <w:lsdException w:name="List Table 2 Accent 2" w:uiPriority="47"/>
-    <w:lsdException w:name="List Table 3 Accent 2" w:uiPriority="48"/>
-    <w:lsdException w:name="List Table 4 Accent 2" w:uiPriority="49"/>
-    <w:lsdException w:name="List Table 5 Dark Accent 2" w:uiPriority="50"/>
-    <w:lsdException w:name="List Table 6 Colorful Accent 2" w:uiPriority="51"/>
-    <w:lsdException w:name="List Table 7 Colorful Accent 2" w:uiPriority="52"/>
-    <w:lsdException w:name="List Table 1 Light Accent 3" w:uiPriority="46"/>
-    <w:lsdException w:name="List Table 2 Accent 3" w:uiPriority="47"/>
-    <w:lsdException w:name="List Table 3 Accent 3" w:uiPriority="48"/>
-    <w:lsdException w:name="List Table 4 Accent 3" w:uiPriority="49"/>
-    <w:lsdException w:name="List Table 5 Dark Accent 3" w:uiPriority="50"/>
-    <w:lsdException w:name="List Table 6 Colorful Accent 3" w:uiPriority="51"/>
-    <w:lsdException w:name="List Table 7 Colorful Accent 3" w:uiPriority="52"/>
-    <w:lsdException w:name="List Table 1 Light Accent 4" w:uiPriority="46"/>
-    <w:lsdException w:name="List Table 2 Accent 4" w:uiPriority="47"/>
-    <w:lsdException w:name="List Table 3 Accent 4" w:uiPriority="48"/>
-    <w:lsdException w:name="List Table 4 Accent 4" w:uiPriority="49"/>
-    <w:lsdException w:name="List Table 5 Dark Accent 4" w:uiPriority="50"/>
-    <w:lsdException w:name="List Table 6 Colorful Accent 4" w:uiPriority="51"/>
-    <w:lsdException w:name="List Table 7 Colorful Accent 4" w:uiPriority="52"/>
-    <w:lsdException w:name="List Table 1 Light Accent 5" w:uiPriority="46"/>
-    <w:lsdException w:name="List Table 2 Accent 5" w:uiPriority="47"/>
-    <w:lsdException w:name="List Table 3 Accent 5" w:uiPriority="48"/>
-    <w:lsdException w:name="List Table 4 Accent 5" w:uiPriority="49"/>
-    <w:lsdException w:name="List Table 5 Dark Accent 5" w:uiPriority="50"/>
-    <w:lsdException w:name="List Table 6 Colorful Accent 5" w:uiPriority="51"/>
-    <w:lsdException w:name="List Table 7 Colorful Accent 5" w:uiPriority="52"/>
-    <w:lsdException w:name="List Table 1 Light Accent 6" w:uiPriority="46"/>
-    <w:lsdException w:name="List Table 2 Accent 6" w:uiPriority="47"/>
-    <w:lsdException w:name="List Table 3 Accent 6" w:uiPriority="48"/>
-    <w:lsdException w:name="List Table 4 Accent 6" w:uiPriority="49"/>
-    <w:lsdException w:name="List Table 5 Dark Accent 6" w:uiPriority="50"/>
-    <w:lsdException w:name="List Table 6 Colorful Accent 6" w:uiPriority="51"/>
-    <w:lsdException w:name="List Table 7 Colorful Accent 6" w:uiPriority="52"/>
-    <w:lsdException w:name="Mention" w:semiHidden="1" w:unhideWhenUsed="1"/>
-    <w:lsdException w:name="Smart Hyperlink" w:semiHidden="1" w:unhideWhenUsed="1"/>
-    <w:lsdException w:name="Hashtag" w:semiHidden="1" w:unhideWhenUsed="1"/>
-    <w:lsdException w:name="Unresolved Mention" w:semiHidden="1" w:unhideWhenUsed="1"/>
-  </w:latentStyles>
-  <w:style w:type="paragraph" w:default="1" w:styleId="Standaard">
-    <w:name w:val="Normal"/>
+  <w:style w:type="paragraph" w:styleId="Lijstalinea">
+    <w:name w:val="List Paragraph"/>
+    <w:basedOn w:val="Standaard"/>
+    <w:uiPriority w:val="34"/>
     <w:qFormat/>
-  </w:style>
-  <w:style w:type="character" w:default="1" w:styleId="Standaardalinea-lettertype">
-    <w:name w:val="Default Paragraph Font"/>
-    <w:uiPriority w:val="1"/>
-    <w:semiHidden/>
-    <w:unhideWhenUsed/>
-  </w:style>
-  <w:style w:type="table" w:default="1" w:styleId="Standaardtabel">
-    <w:name w:val="Normal Table"/>
-    <w:uiPriority w:val="99"/>
-    <w:semiHidden/>
-    <w:unhideWhenUsed/>
-    <w:tblPr>
-      <w:tblInd w:w="0" w:type="dxa"/>
-      <w:tblCellMar>
-        <w:top w:w="0" w:type="dxa"/>
-        <w:left w:w="108" w:type="dxa"/>
-        <w:bottom w:w="0" w:type="dxa"/>
-        <w:right w:w="108" w:type="dxa"/>
-      </w:tblCellMar>
-    </w:tblPr>
-  </w:style>
-  <w:style w:type="numbering" w:default="1" w:styleId="Geenlijst">
-    <w:name w:val="No List"/>
-    <w:uiPriority w:val="99"/>
-    <w:semiHidden/>
-    <w:unhideWhenUsed/>
-  </w:style>
-  <w:style w:type="character" w:styleId="Tekstvantijdelijkeaanduiding">
-    <w:name w:val="Placeholder Text"/>
-    <w:basedOn w:val="Standaardalinea-lettertype"/>
-    <w:uiPriority w:val="99"/>
-    <w:semiHidden/>
-    <w:rsid w:val="00415CCE"/>
-    <w:rPr>
-      <w:color w:val="808080"/>
-    </w:rPr>
-  </w:style>
-  <w:style w:type="paragraph" w:customStyle="1" w:styleId="B1CF39A785DA4E6C80F03D8D0CE2DE7E">
-    <w:name w:val="B1CF39A785DA4E6C80F03D8D0CE2DE7E"/>
-    <w:rsid w:val="00415CCE"/>
+    <w:rsid w:val="00373761"/>
+    <w:pPr>
+      <w:ind w:left="720"/>
+      <w:contextualSpacing/>
+    </w:pPr>
   </w:style>
 </w:styles>
-</file>
-
-<file path=word/glossary/webSettings.xml><?xml version="1.0" encoding="utf-8"?>
-<w:webSettings xmlns:mc="http://schemas.openxmlformats.org/markup-compatibility/2006" xmlns:r="http://schemas.openxmlformats.org/officeDocument/2006/relationships" xmlns:w="http://schemas.openxmlformats.org/wordprocessingml/2006/main" xmlns:w14="http://schemas.microsoft.com/office/word/2010/wordml" xmlns:w15="http://schemas.microsoft.com/office/word/2012/wordml" xmlns:w16cid="http://schemas.microsoft.com/office/word/2016/wordml/cid" xmlns:w16se="http://schemas.microsoft.com/office/word/2015/wordml/symex" mc:Ignorable="w14 w15 w16se w16cid">
-  <w:optimizeForBrowser/>
-  <w:allowPNG/>
-</w:webSettings>
 </file>
 
 <file path=word/theme/theme1.xml><?xml version="1.0" encoding="utf-8"?>
@@ -10144,7 +9981,7 @@
 </file>
 
 <file path=customXml/itemProps2.xml><?xml version="1.0" encoding="utf-8"?>
-<ds:datastoreItem xmlns:ds="http://schemas.openxmlformats.org/officeDocument/2006/customXml" ds:itemID="{8B93A7BE-1EF7-49E7-828C-E42520D24D22}">
+<ds:datastoreItem xmlns:ds="http://schemas.openxmlformats.org/officeDocument/2006/customXml" ds:itemID="{7A7B4227-9037-4492-9335-DC8E1E658068}">
   <ds:schemaRefs>
     <ds:schemaRef ds:uri="http://schemas.openxmlformats.org/officeDocument/2006/bibliography"/>
   </ds:schemaRefs>

--- a/report.docx
+++ b/report.docx
@@ -2,8 +2,6 @@
 <file path=word/document.xml><?xml version="1.0" encoding="utf-8"?>
 <w:document xmlns:wpc="http://schemas.microsoft.com/office/word/2010/wordprocessingCanvas" xmlns:cx="http://schemas.microsoft.com/office/drawing/2014/chartex" xmlns:cx1="http://schemas.microsoft.com/office/drawing/2015/9/8/chartex" xmlns:cx2="http://schemas.microsoft.com/office/drawing/2015/10/21/chartex" xmlns:cx3="http://schemas.microsoft.com/office/drawing/2016/5/9/chartex" xmlns:cx4="http://schemas.microsoft.com/office/drawing/2016/5/10/chartex" xmlns:cx5="http://schemas.microsoft.com/office/drawing/2016/5/11/chartex" xmlns:cx6="http://schemas.microsoft.com/office/drawing/2016/5/12/chartex" xmlns:cx7="http://schemas.microsoft.com/office/drawing/2016/5/13/chartex" xmlns:cx8="http://schemas.microsoft.com/office/drawing/2016/5/14/chartex" xmlns:mc="http://schemas.openxmlformats.org/markup-compatibility/2006" xmlns:aink="http://schemas.microsoft.com/office/drawing/2016/ink" xmlns:am3d="http://schemas.microsoft.com/office/drawing/2017/model3d" xmlns:o="urn:schemas-microsoft-com:office:office" xmlns:r="http://schemas.openxmlformats.org/officeDocument/2006/relationships" xmlns:m="http://schemas.openxmlformats.org/officeDocument/2006/math" xmlns:v="urn:schemas-microsoft-com:vml" xmlns:wp14="http://schemas.microsoft.com/office/word/2010/wordprocessingDrawing" xmlns:wp="http://schemas.openxmlformats.org/drawingml/2006/wordprocessingDrawing" xmlns:w10="urn:schemas-microsoft-com:office:word" xmlns:w="http://schemas.openxmlformats.org/wordprocessingml/2006/main" xmlns:w14="http://schemas.microsoft.com/office/word/2010/wordml" xmlns:w15="http://schemas.microsoft.com/office/word/2012/wordml" xmlns:w16cid="http://schemas.microsoft.com/office/word/2016/wordml/cid" xmlns:w16se="http://schemas.microsoft.com/office/word/2015/wordml/symex" xmlns:wpg="http://schemas.microsoft.com/office/word/2010/wordprocessingGroup" xmlns:wpi="http://schemas.microsoft.com/office/word/2010/wordprocessingInk" xmlns:wne="http://schemas.microsoft.com/office/word/2006/wordml" xmlns:wps="http://schemas.microsoft.com/office/word/2010/wordprocessingShape" mc:Ignorable="w14 w15 w16se w16cid wp14">
   <w:body>
-    <w:bookmarkStart w:id="0" w:name="_GoBack" w:displacedByCustomXml="next"/>
-    <w:bookmarkEnd w:id="0" w:displacedByCustomXml="next"/>
     <w:sdt>
       <w:sdtPr>
         <w:rPr>
@@ -15,6 +13,7 @@
           <w:docPartUnique/>
         </w:docPartObj>
       </w:sdtPr>
+      <w:sdtEndPr/>
       <w:sdtContent>
         <w:p>
           <w:pPr>
@@ -531,6 +530,7 @@
                                     <w:dataBinding w:prefixMappings="xmlns:ns0='http://schemas.microsoft.com/office/2006/coverPageProps' " w:xpath="/ns0:CoverPageProperties[1]/ns0:Abstract[1]" w:storeItemID="{55AF091B-3C7A-41E3-B477-F2FDAA23CFDA}"/>
                                     <w:text w:multiLine="1"/>
                                   </w:sdtPr>
+                                  <w:sdtEndPr/>
                                   <w:sdtContent>
                                     <w:r>
                                       <w:rPr>
@@ -670,6 +670,7 @@
                               <w:dataBinding w:prefixMappings="xmlns:ns0='http://schemas.microsoft.com/office/2006/coverPageProps' " w:xpath="/ns0:CoverPageProperties[1]/ns0:Abstract[1]" w:storeItemID="{55AF091B-3C7A-41E3-B477-F2FDAA23CFDA}"/>
                               <w:text w:multiLine="1"/>
                             </w:sdtPr>
+                            <w:sdtEndPr/>
                             <w:sdtContent>
                               <w:r>
                                 <w:rPr>
@@ -862,6 +863,7 @@
                                   <w:dataBinding w:prefixMappings="xmlns:ns0='http://purl.org/dc/elements/1.1/' xmlns:ns1='http://schemas.openxmlformats.org/package/2006/metadata/core-properties' " w:xpath="/ns1:coreProperties[1]/ns0:subject[1]" w:storeItemID="{6C3C8BC8-F283-45AE-878A-BAB7291924A1}"/>
                                   <w:text/>
                                 </w:sdtPr>
+                                <w:sdtEndPr/>
                                 <w:sdtContent>
                                   <w:p>
                                     <w:pPr>
@@ -969,6 +971,7 @@
                             <w:dataBinding w:prefixMappings="xmlns:ns0='http://purl.org/dc/elements/1.1/' xmlns:ns1='http://schemas.openxmlformats.org/package/2006/metadata/core-properties' " w:xpath="/ns1:coreProperties[1]/ns0:subject[1]" w:storeItemID="{6C3C8BC8-F283-45AE-878A-BAB7291924A1}"/>
                             <w:text/>
                           </w:sdtPr>
+                          <w:sdtEndPr/>
                           <w:sdtContent>
                             <w:p>
                               <w:pPr>
@@ -2082,7 +2085,7 @@
           <w:lang w:val="en-GB"/>
         </w:rPr>
       </w:pPr>
-      <w:bookmarkStart w:id="1" w:name="_Toc532500993"/>
+      <w:bookmarkStart w:id="0" w:name="_Toc532500993"/>
       <w:r>
         <w:rPr>
           <w:lang w:val="en-GB"/>
@@ -2095,7 +2098,7 @@
         </w:rPr>
         <w:t>Introduction</w:t>
       </w:r>
-      <w:bookmarkEnd w:id="1"/>
+      <w:bookmarkEnd w:id="0"/>
     </w:p>
     <w:p>
       <w:pPr>
@@ -2217,14 +2220,14 @@
           <w:lang w:val="en-GB"/>
         </w:rPr>
       </w:pPr>
-      <w:bookmarkStart w:id="2" w:name="_Toc532500994"/>
+      <w:bookmarkStart w:id="1" w:name="_Toc532500994"/>
       <w:r>
         <w:rPr>
           <w:lang w:val="en-GB"/>
         </w:rPr>
         <w:t>1.1 The dataset</w:t>
       </w:r>
-      <w:bookmarkEnd w:id="2"/>
+      <w:bookmarkEnd w:id="1"/>
     </w:p>
     <w:p>
       <w:pPr>
@@ -2307,7 +2310,7 @@
           <w:lang w:val="en-GB"/>
         </w:rPr>
       </w:pPr>
-      <w:bookmarkStart w:id="3" w:name="_Toc532500995"/>
+      <w:bookmarkStart w:id="2" w:name="_Toc532500995"/>
       <w:r>
         <w:rPr>
           <w:lang w:val="en-GB"/>
@@ -2320,7 +2323,7 @@
         </w:rPr>
         <w:t>Data exploration</w:t>
       </w:r>
-      <w:bookmarkEnd w:id="3"/>
+      <w:bookmarkEnd w:id="2"/>
     </w:p>
     <w:p>
       <w:pPr>
@@ -2454,14 +2457,27 @@
                             <w:r>
                               <w:t xml:space="preserve"> </w:t>
                             </w:r>
-                            <w:fldSimple w:instr=" SEQ Figure \* ARABIC ">
-                              <w:r>
-                                <w:rPr>
-                                  <w:noProof/>
-                                </w:rPr>
-                                <w:t>1</w:t>
-                              </w:r>
-                            </w:fldSimple>
+                            <w:r>
+                              <w:fldChar w:fldCharType="begin"/>
+                            </w:r>
+                            <w:r>
+                              <w:instrText xml:space="preserve"> SEQ Figure \* ARABIC </w:instrText>
+                            </w:r>
+                            <w:r>
+                              <w:fldChar w:fldCharType="separate"/>
+                            </w:r>
+                            <w:r>
+                              <w:rPr>
+                                <w:noProof/>
+                              </w:rPr>
+                              <w:t>1</w:t>
+                            </w:r>
+                            <w:r>
+                              <w:rPr>
+                                <w:noProof/>
+                              </w:rPr>
+                              <w:fldChar w:fldCharType="end"/>
+                            </w:r>
                             <w:r>
                               <w:t xml:space="preserve">: </w:t>
                             </w:r>
@@ -2516,14 +2532,27 @@
                       <w:r>
                         <w:t xml:space="preserve"> </w:t>
                       </w:r>
-                      <w:fldSimple w:instr=" SEQ Figure \* ARABIC ">
-                        <w:r>
-                          <w:rPr>
-                            <w:noProof/>
-                          </w:rPr>
-                          <w:t>1</w:t>
-                        </w:r>
-                      </w:fldSimple>
+                      <w:r>
+                        <w:fldChar w:fldCharType="begin"/>
+                      </w:r>
+                      <w:r>
+                        <w:instrText xml:space="preserve"> SEQ Figure \* ARABIC </w:instrText>
+                      </w:r>
+                      <w:r>
+                        <w:fldChar w:fldCharType="separate"/>
+                      </w:r>
+                      <w:r>
+                        <w:rPr>
+                          <w:noProof/>
+                        </w:rPr>
+                        <w:t>1</w:t>
+                      </w:r>
+                      <w:r>
+                        <w:rPr>
+                          <w:noProof/>
+                        </w:rPr>
+                        <w:fldChar w:fldCharType="end"/>
+                      </w:r>
                       <w:r>
                         <w:t xml:space="preserve">: </w:t>
                       </w:r>
@@ -2597,7 +2626,7 @@
           <w:lang w:val="en-GB"/>
         </w:rPr>
       </w:pPr>
-      <w:bookmarkStart w:id="4" w:name="_Toc532500996"/>
+      <w:bookmarkStart w:id="3" w:name="_Toc532500996"/>
       <w:r>
         <w:rPr>
           <w:lang w:val="en-GB"/>
@@ -2616,7 +2645,7 @@
         </w:rPr>
         <w:t>it</w:t>
       </w:r>
-      <w:bookmarkEnd w:id="4"/>
+      <w:bookmarkEnd w:id="3"/>
     </w:p>
     <w:p>
       <w:pPr>
@@ -3473,7 +3502,7 @@
           <w:lang w:val="en-GB"/>
         </w:rPr>
       </w:pPr>
-      <w:bookmarkStart w:id="5" w:name="_Toc532500997"/>
+      <w:bookmarkStart w:id="4" w:name="_Toc532500997"/>
       <w:r>
         <w:rPr>
           <w:lang w:val="en-GB"/>
@@ -3486,7 +3515,7 @@
         </w:rPr>
         <w:t>Density</w:t>
       </w:r>
-      <w:bookmarkEnd w:id="5"/>
+      <w:bookmarkEnd w:id="4"/>
     </w:p>
     <w:p>
       <w:pPr>
@@ -3760,14 +3789,27 @@
                             <w:r>
                               <w:t xml:space="preserve"> </w:t>
                             </w:r>
-                            <w:fldSimple w:instr=" SEQ Figure \* ARABIC ">
-                              <w:r>
-                                <w:rPr>
-                                  <w:noProof/>
-                                </w:rPr>
-                                <w:t>3</w:t>
-                              </w:r>
-                            </w:fldSimple>
+                            <w:r>
+                              <w:fldChar w:fldCharType="begin"/>
+                            </w:r>
+                            <w:r>
+                              <w:instrText xml:space="preserve"> SEQ Figure \* ARABIC </w:instrText>
+                            </w:r>
+                            <w:r>
+                              <w:fldChar w:fldCharType="separate"/>
+                            </w:r>
+                            <w:r>
+                              <w:rPr>
+                                <w:noProof/>
+                              </w:rPr>
+                              <w:t>3</w:t>
+                            </w:r>
+                            <w:r>
+                              <w:rPr>
+                                <w:noProof/>
+                              </w:rPr>
+                              <w:fldChar w:fldCharType="end"/>
+                            </w:r>
                             <w:r>
                               <w:t>: digit no. 111</w:t>
                             </w:r>
@@ -3806,14 +3848,27 @@
                       <w:r>
                         <w:t xml:space="preserve"> </w:t>
                       </w:r>
-                      <w:fldSimple w:instr=" SEQ Figure \* ARABIC ">
-                        <w:r>
-                          <w:rPr>
-                            <w:noProof/>
-                          </w:rPr>
-                          <w:t>3</w:t>
-                        </w:r>
-                      </w:fldSimple>
+                      <w:r>
+                        <w:fldChar w:fldCharType="begin"/>
+                      </w:r>
+                      <w:r>
+                        <w:instrText xml:space="preserve"> SEQ Figure \* ARABIC </w:instrText>
+                      </w:r>
+                      <w:r>
+                        <w:fldChar w:fldCharType="separate"/>
+                      </w:r>
+                      <w:r>
+                        <w:rPr>
+                          <w:noProof/>
+                        </w:rPr>
+                        <w:t>3</w:t>
+                      </w:r>
+                      <w:r>
+                        <w:rPr>
+                          <w:noProof/>
+                        </w:rPr>
+                        <w:fldChar w:fldCharType="end"/>
+                      </w:r>
                       <w:r>
                         <w:t>: digit no. 111</w:t>
                       </w:r>
@@ -4696,14 +4751,27 @@
                             <w:r>
                               <w:t xml:space="preserve"> </w:t>
                             </w:r>
-                            <w:fldSimple w:instr=" SEQ Figure \* ARABIC ">
-                              <w:r>
-                                <w:rPr>
-                                  <w:noProof/>
-                                </w:rPr>
-                                <w:t>4</w:t>
-                              </w:r>
-                            </w:fldSimple>
+                            <w:r>
+                              <w:fldChar w:fldCharType="begin"/>
+                            </w:r>
+                            <w:r>
+                              <w:instrText xml:space="preserve"> SEQ Figure \* ARABIC </w:instrText>
+                            </w:r>
+                            <w:r>
+                              <w:fldChar w:fldCharType="separate"/>
+                            </w:r>
+                            <w:r>
+                              <w:rPr>
+                                <w:noProof/>
+                              </w:rPr>
+                              <w:t>4</w:t>
+                            </w:r>
+                            <w:r>
+                              <w:rPr>
+                                <w:noProof/>
+                              </w:rPr>
+                              <w:fldChar w:fldCharType="end"/>
+                            </w:r>
                             <w:r>
                               <w:t>: digit no.18</w:t>
                             </w:r>
@@ -4745,14 +4813,27 @@
                       <w:r>
                         <w:t xml:space="preserve"> </w:t>
                       </w:r>
-                      <w:fldSimple w:instr=" SEQ Figure \* ARABIC ">
-                        <w:r>
-                          <w:rPr>
-                            <w:noProof/>
-                          </w:rPr>
-                          <w:t>4</w:t>
-                        </w:r>
-                      </w:fldSimple>
+                      <w:r>
+                        <w:fldChar w:fldCharType="begin"/>
+                      </w:r>
+                      <w:r>
+                        <w:instrText xml:space="preserve"> SEQ Figure \* ARABIC </w:instrText>
+                      </w:r>
+                      <w:r>
+                        <w:fldChar w:fldCharType="separate"/>
+                      </w:r>
+                      <w:r>
+                        <w:rPr>
+                          <w:noProof/>
+                        </w:rPr>
+                        <w:t>4</w:t>
+                      </w:r>
+                      <w:r>
+                        <w:rPr>
+                          <w:noProof/>
+                        </w:rPr>
+                        <w:fldChar w:fldCharType="end"/>
+                      </w:r>
                       <w:r>
                         <w:t>: digit no.18</w:t>
                       </w:r>
@@ -5075,7 +5156,7 @@
           <w:lang w:val="en-GB"/>
         </w:rPr>
       </w:pPr>
-      <w:bookmarkStart w:id="6" w:name="_Toc532500998"/>
+      <w:bookmarkStart w:id="5" w:name="_Toc532500998"/>
       <w:r>
         <w:rPr>
           <w:lang w:val="en-GB"/>
@@ -5088,7 +5169,7 @@
         </w:rPr>
         <w:t>Top-bottom ratio</w:t>
       </w:r>
-      <w:bookmarkEnd w:id="6"/>
+      <w:bookmarkEnd w:id="5"/>
     </w:p>
     <w:p>
       <w:pPr>
@@ -6191,14 +6272,27 @@
                             <w:r>
                               <w:t xml:space="preserve"> </w:t>
                             </w:r>
-                            <w:fldSimple w:instr=" SEQ Figure \* ARABIC ">
-                              <w:r>
-                                <w:rPr>
-                                  <w:noProof/>
-                                </w:rPr>
-                                <w:t>6</w:t>
-                              </w:r>
-                            </w:fldSimple>
+                            <w:r>
+                              <w:fldChar w:fldCharType="begin"/>
+                            </w:r>
+                            <w:r>
+                              <w:instrText xml:space="preserve"> SEQ Figure \* ARABIC </w:instrText>
+                            </w:r>
+                            <w:r>
+                              <w:fldChar w:fldCharType="separate"/>
+                            </w:r>
+                            <w:r>
+                              <w:rPr>
+                                <w:noProof/>
+                              </w:rPr>
+                              <w:t>6</w:t>
+                            </w:r>
+                            <w:r>
+                              <w:rPr>
+                                <w:noProof/>
+                              </w:rPr>
+                              <w:fldChar w:fldCharType="end"/>
+                            </w:r>
                             <w:r>
                               <w:t xml:space="preserve">: </w:t>
                             </w:r>
@@ -6243,14 +6337,27 @@
                       <w:r>
                         <w:t xml:space="preserve"> </w:t>
                       </w:r>
-                      <w:fldSimple w:instr=" SEQ Figure \* ARABIC ">
-                        <w:r>
-                          <w:rPr>
-                            <w:noProof/>
-                          </w:rPr>
-                          <w:t>6</w:t>
-                        </w:r>
-                      </w:fldSimple>
+                      <w:r>
+                        <w:fldChar w:fldCharType="begin"/>
+                      </w:r>
+                      <w:r>
+                        <w:instrText xml:space="preserve"> SEQ Figure \* ARABIC </w:instrText>
+                      </w:r>
+                      <w:r>
+                        <w:fldChar w:fldCharType="separate"/>
+                      </w:r>
+                      <w:r>
+                        <w:rPr>
+                          <w:noProof/>
+                        </w:rPr>
+                        <w:t>6</w:t>
+                      </w:r>
+                      <w:r>
+                        <w:rPr>
+                          <w:noProof/>
+                        </w:rPr>
+                        <w:fldChar w:fldCharType="end"/>
+                      </w:r>
                       <w:r>
                         <w:t xml:space="preserve">: </w:t>
                       </w:r>
@@ -6561,7 +6668,7 @@
           <w:lang w:val="en-GB"/>
         </w:rPr>
       </w:pPr>
-      <w:bookmarkStart w:id="7" w:name="_Toc532500999"/>
+      <w:bookmarkStart w:id="6" w:name="_Toc532500999"/>
       <w:r>
         <w:rPr>
           <w:lang w:val="en-GB"/>
@@ -6574,7 +6681,7 @@
         </w:rPr>
         <w:t>ottom ratio</w:t>
       </w:r>
-      <w:bookmarkEnd w:id="7"/>
+      <w:bookmarkEnd w:id="6"/>
     </w:p>
     <w:p>
       <w:pPr>
@@ -7022,14 +7129,14 @@
           <w:lang w:val="en-GB"/>
         </w:rPr>
       </w:pPr>
-      <w:bookmarkStart w:id="8" w:name="_Toc532501000"/>
+      <w:bookmarkStart w:id="7" w:name="_Toc532501000"/>
       <w:r>
         <w:rPr>
           <w:lang w:val="en-GB"/>
         </w:rPr>
         <w:t>4. Pre-processing MNIST</w:t>
       </w:r>
-      <w:bookmarkEnd w:id="8"/>
+      <w:bookmarkEnd w:id="7"/>
     </w:p>
     <w:p>
       <w:pPr>
@@ -7169,20 +7276,115 @@
         <w:rPr>
           <w:lang w:val="en-GB"/>
         </w:rPr>
-        <w:t xml:space="preserve">In contrast with the multinomial logit model, we used more variables to predict labels of the handwritten digits. This would result into higher complex models and it is computationally heavier. Hence, we pre-processed the data that would contribute to the feature selection in order to reduce the amount of variables on which our models </w:t>
+        <w:t xml:space="preserve">In contrast with the multinomial logit model, we used more variables to predict labels of the handwritten digits. This would result into higher complex models </w:t>
+      </w:r>
+      <w:r>
+        <w:rPr>
+          <w:lang w:val="en-GB"/>
+        </w:rPr>
+        <w:t xml:space="preserve">that implies on the one hand higher accuracies, but on the other hand it </w:t>
+      </w:r>
+      <w:r>
+        <w:rPr>
+          <w:lang w:val="en-GB"/>
+        </w:rPr>
+        <w:t>is computationally heavier.</w:t>
+      </w:r>
+      <w:r>
+        <w:rPr>
+          <w:lang w:val="en-GB"/>
+        </w:rPr>
+        <w:t xml:space="preserve"> To counter this phenomenon</w:t>
+      </w:r>
+      <w:r>
+        <w:rPr>
+          <w:lang w:val="en-GB"/>
+        </w:rPr>
+        <w:t xml:space="preserve">, we pre-processed the </w:t>
+      </w:r>
+      <w:r>
+        <w:rPr>
+          <w:lang w:val="en-GB"/>
+        </w:rPr>
+        <w:t xml:space="preserve">MNIST dataset and applied feature selection. </w:t>
       </w:r>
       <w:r>
         <w:rPr>
           <w:lang w:val="en-GB"/>
         </w:rPr>
         <w:lastRenderedPageBreak/>
-        <w:t xml:space="preserve">depend on. This should result in lower computational algorithms that positively affects </w:t>
-      </w:r>
-      <w:r>
-        <w:rPr>
-          <w:lang w:val="en-GB"/>
-        </w:rPr>
-        <w:t xml:space="preserve">both the </w:t>
+        <w:t xml:space="preserve">That is selecting the variables that have relative high correlations with the outcomes. This would result in removing redundant variables and creating new variables. </w:t>
+      </w:r>
+    </w:p>
+    <w:p>
+      <w:pPr>
+        <w:rPr>
+          <w:color w:val="FF0000"/>
+          <w:lang w:val="en-GB"/>
+        </w:rPr>
+      </w:pPr>
+      <w:bookmarkStart w:id="8" w:name="_GoBack"/>
+      <w:r>
+        <w:rPr>
+          <w:color w:val="FF0000"/>
+          <w:lang w:val="en-GB"/>
+        </w:rPr>
+        <w:t xml:space="preserve">As you know each image in the MNIST dataset has the dimensions of 28x28 pixels that creates 784 features. However, training a classifier based on all these features is extremely time consuming. So we reduced the </w:t>
+      </w:r>
+      <w:r>
+        <w:rPr>
+          <w:color w:val="FF0000"/>
+          <w:lang w:val="en-GB"/>
+        </w:rPr>
+        <w:t xml:space="preserve">dimension </w:t>
+      </w:r>
+      <w:r>
+        <w:rPr>
+          <w:color w:val="FF0000"/>
+          <w:lang w:val="en-GB"/>
+        </w:rPr>
+        <w:t xml:space="preserve">to </w:t>
+      </w:r>
+      <w:r>
+        <w:rPr>
+          <w:color w:val="FF0000"/>
+          <w:lang w:val="en-GB"/>
+        </w:rPr>
+        <w:t xml:space="preserve">a </w:t>
+      </w:r>
+      <w:r>
+        <w:rPr>
+          <w:color w:val="FF0000"/>
+          <w:lang w:val="en-GB"/>
+        </w:rPr>
+        <w:t>14x14 pixel</w:t>
+      </w:r>
+      <w:r>
+        <w:rPr>
+          <w:color w:val="FF0000"/>
+          <w:lang w:val="en-GB"/>
+        </w:rPr>
+        <w:t xml:space="preserve"> image, that resulted in a 196 feature heavy dataset. This is a reduction of 75% that decreased the training time significantly.</w:t>
+      </w:r>
+    </w:p>
+    <w:bookmarkEnd w:id="8"/>
+    <w:p>
+      <w:pPr>
+        <w:rPr>
+          <w:lang w:val="en-GB"/>
+        </w:rPr>
+      </w:pPr>
+      <w:r>
+        <w:rPr>
+          <w:lang w:val="en-GB"/>
+        </w:rPr>
+        <w:t xml:space="preserve">Next to the dimension reduction, we subsequently removed features which had pixel values below 4.000. This threshold is arbitrarily defined and </w:t>
+      </w:r>
+      <w:r>
+        <w:rPr>
+          <w:lang w:val="en-GB"/>
+        </w:rPr>
+        <w:t xml:space="preserve">could be played with to influence time complexity of the models in future research. How this threshold affected the training duration is outside the scope of this research. </w:t>
       </w:r>
     </w:p>
     <w:p>
@@ -7249,79 +7451,48 @@
     <w:p>
       <w:pPr>
         <w:pStyle w:val="Kop1"/>
-        <w:rPr>
-          <w:lang w:val="en-GB"/>
-        </w:rPr>
       </w:pPr>
       <w:bookmarkStart w:id="11" w:name="_Toc532501003"/>
       <w:r>
-        <w:rPr>
-          <w:lang w:val="en-GB"/>
-        </w:rPr>
         <w:t>7</w:t>
       </w:r>
       <w:r>
-        <w:rPr>
-          <w:lang w:val="en-GB"/>
-        </w:rPr>
-        <w:t>. Support vector-machine</w:t>
+        <w:t xml:space="preserve">. Support </w:t>
+      </w:r>
+      <w:proofErr w:type="spellStart"/>
+      <w:r>
+        <w:t>vector-machine</w:t>
       </w:r>
       <w:bookmarkEnd w:id="11"/>
+      <w:proofErr w:type="spellEnd"/>
     </w:p>
-    <w:p>
-      <w:pPr>
-        <w:rPr>
-          <w:lang w:val="en-GB"/>
-        </w:rPr>
-      </w:pPr>
-    </w:p>
+    <w:p/>
     <w:p>
       <w:pPr>
         <w:pStyle w:val="Kop1"/>
-        <w:rPr>
-          <w:lang w:val="en-GB"/>
-        </w:rPr>
       </w:pPr>
       <w:bookmarkStart w:id="12" w:name="_Toc532501004"/>
       <w:r>
-        <w:rPr>
-          <w:lang w:val="en-GB"/>
-        </w:rPr>
         <w:t>8</w:t>
       </w:r>
       <w:r>
-        <w:rPr>
-          <w:lang w:val="en-GB"/>
-        </w:rPr>
-        <w:t>. Conclusion</w:t>
+        <w:t xml:space="preserve">. </w:t>
+      </w:r>
+      <w:proofErr w:type="spellStart"/>
+      <w:r>
+        <w:t>Conclusion</w:t>
       </w:r>
       <w:bookmarkEnd w:id="12"/>
+      <w:proofErr w:type="spellEnd"/>
     </w:p>
     <w:p>
-      <w:pPr>
-        <w:rPr>
-          <w:lang w:val="en-GB"/>
-        </w:rPr>
-      </w:pPr>
-      <w:r>
-        <w:rPr>
-          <w:lang w:val="en-GB"/>
-        </w:rPr>
+      <w:r>
         <w:br w:type="page"/>
       </w:r>
     </w:p>
+    <w:p/>
     <w:p>
       <w:pPr>
-        <w:rPr>
-          <w:lang w:val="en-GB"/>
-        </w:rPr>
-      </w:pPr>
-    </w:p>
-    <w:p>
-      <w:pPr>
-        <w:rPr>
-          <w:lang w:val="en-GB"/>
-        </w:rPr>
         <w:sectPr>
           <w:type w:val="continuous"/>
           <w:pgSz w:w="11906" w:h="16838"/>
@@ -7347,6 +7518,7 @@
           <w:docPartUnique/>
         </w:docPartObj>
       </w:sdtPr>
+      <w:sdtEndPr/>
       <w:sdtContent>
         <w:p>
           <w:pPr>
@@ -7355,9 +7527,6 @@
           </w:pPr>
           <w:proofErr w:type="spellStart"/>
           <w:r>
-            <w:rPr>
-              <w:lang w:val="en-GB"/>
-            </w:rPr>
             <w:t>Refere</w:t>
           </w:r>
           <w:r>
@@ -7371,6 +7540,7 @@
             <w:id w:val="-573587230"/>
             <w:bibliography/>
           </w:sdtPr>
+          <w:sdtEndPr/>
           <w:sdtContent>
             <w:p>
               <w:pPr>
@@ -7468,6 +7638,7 @@
         <w:docPartUnique/>
       </w:docPartObj>
     </w:sdtPr>
+    <w:sdtEndPr/>
     <w:sdtContent>
       <w:p>
         <w:pPr>
@@ -7645,6 +7816,7 @@
         <w:docPartUnique/>
       </w:docPartObj>
     </w:sdtPr>
+    <w:sdtEndPr/>
     <w:sdtContent>
       <w:p>
         <w:pPr>
@@ -9981,7 +10153,7 @@
 </file>
 
 <file path=customXml/itemProps2.xml><?xml version="1.0" encoding="utf-8"?>
-<ds:datastoreItem xmlns:ds="http://schemas.openxmlformats.org/officeDocument/2006/customXml" ds:itemID="{7A7B4227-9037-4492-9335-DC8E1E658068}">
+<ds:datastoreItem xmlns:ds="http://schemas.openxmlformats.org/officeDocument/2006/customXml" ds:itemID="{D4470890-FE96-46F4-9EBB-67711D3CB391}">
   <ds:schemaRefs>
     <ds:schemaRef ds:uri="http://schemas.openxmlformats.org/officeDocument/2006/bibliography"/>
   </ds:schemaRefs>

--- a/report.docx
+++ b/report.docx
@@ -7319,72 +7319,104 @@
     <w:p>
       <w:pPr>
         <w:rPr>
-          <w:color w:val="FF0000"/>
           <w:lang w:val="en-GB"/>
         </w:rPr>
       </w:pPr>
-      <w:bookmarkStart w:id="8" w:name="_GoBack"/>
-      <w:r>
-        <w:rPr>
-          <w:color w:val="FF0000"/>
+      <w:r>
+        <w:rPr>
           <w:lang w:val="en-GB"/>
         </w:rPr>
         <w:t xml:space="preserve">As you know each image in the MNIST dataset has the dimensions of 28x28 pixels that creates 784 features. However, training a classifier based on all these features is extremely time consuming. So we reduced the </w:t>
       </w:r>
       <w:r>
         <w:rPr>
-          <w:color w:val="FF0000"/>
           <w:lang w:val="en-GB"/>
         </w:rPr>
         <w:t xml:space="preserve">dimension </w:t>
       </w:r>
       <w:r>
         <w:rPr>
-          <w:color w:val="FF0000"/>
           <w:lang w:val="en-GB"/>
         </w:rPr>
         <w:t xml:space="preserve">to </w:t>
       </w:r>
       <w:r>
         <w:rPr>
-          <w:color w:val="FF0000"/>
           <w:lang w:val="en-GB"/>
         </w:rPr>
         <w:t xml:space="preserve">a </w:t>
       </w:r>
       <w:r>
         <w:rPr>
-          <w:color w:val="FF0000"/>
           <w:lang w:val="en-GB"/>
         </w:rPr>
         <w:t>14x14 pixel</w:t>
       </w:r>
       <w:r>
         <w:rPr>
-          <w:color w:val="FF0000"/>
           <w:lang w:val="en-GB"/>
         </w:rPr>
         <w:t xml:space="preserve"> image, that resulted in a 196 feature heavy dataset. This is a reduction of 75% that decreased the training time significantly.</w:t>
       </w:r>
-    </w:p>
-    <w:bookmarkEnd w:id="8"/>
-    <w:p>
-      <w:pPr>
-        <w:rPr>
-          <w:lang w:val="en-GB"/>
-        </w:rPr>
-      </w:pPr>
-      <w:r>
-        <w:rPr>
-          <w:lang w:val="en-GB"/>
-        </w:rPr>
-        <w:t xml:space="preserve">Next to the dimension reduction, we subsequently removed features which had pixel values below 4.000. This threshold is arbitrarily defined and </w:t>
-      </w:r>
-      <w:r>
-        <w:rPr>
-          <w:lang w:val="en-GB"/>
-        </w:rPr>
-        <w:t xml:space="preserve">could be played with to influence time complexity of the models in future research. How this threshold affected the training duration is outside the scope of this research. </w:t>
+      <w:r>
+        <w:rPr>
+          <w:lang w:val="en-GB"/>
+        </w:rPr>
+        <w:t xml:space="preserve"> This </w:t>
+      </w:r>
+      <w:r>
+        <w:rPr>
+          <w:lang w:val="en-GB"/>
+        </w:rPr>
+        <w:t xml:space="preserve">new image is the result of cropping the original image by omitting the pixels closest to the image edges. </w:t>
+      </w:r>
+      <w:r>
+        <w:rPr>
+          <w:lang w:val="en-GB"/>
+        </w:rPr>
+        <w:t xml:space="preserve">An obvious </w:t>
+      </w:r>
+      <w:r>
+        <w:rPr>
+          <w:lang w:val="en-GB"/>
+        </w:rPr>
+        <w:t xml:space="preserve">disadvantage of this method is </w:t>
+      </w:r>
+      <w:r>
+        <w:rPr>
+          <w:lang w:val="en-GB"/>
+        </w:rPr>
+        <w:t xml:space="preserve">that we might remove </w:t>
+      </w:r>
+      <w:r>
+        <w:rPr>
+          <w:lang w:val="en-GB"/>
+        </w:rPr>
+        <w:t>valuable pixel information</w:t>
+      </w:r>
+      <w:r>
+        <w:rPr>
+          <w:lang w:val="en-GB"/>
+        </w:rPr>
+        <w:t xml:space="preserve">. </w:t>
+      </w:r>
+      <w:r>
+        <w:rPr>
+          <w:lang w:val="en-GB"/>
+        </w:rPr>
+        <w:t xml:space="preserve">However, we expect that we remove more irrelevant </w:t>
+      </w:r>
+      <w:r>
+        <w:rPr>
+          <w:lang w:val="en-GB"/>
+        </w:rPr>
+        <w:t xml:space="preserve">pixels </w:t>
+      </w:r>
+      <w:r>
+        <w:rPr>
+          <w:lang w:val="en-GB"/>
+        </w:rPr>
+        <w:t>than relevant pixels.</w:t>
       </w:r>
     </w:p>
     <w:p>
@@ -7395,7 +7427,7 @@
           <w:lang w:val="en-GB"/>
         </w:rPr>
       </w:pPr>
-      <w:bookmarkStart w:id="9" w:name="_Toc532501001"/>
+      <w:bookmarkStart w:id="8" w:name="_Toc532501001"/>
       <w:r>
         <w:rPr>
           <w:lang w:val="en-GB"/>
@@ -7408,7 +7440,7 @@
         </w:rPr>
         <w:t>. Multinomial logit with LASSO</w:t>
       </w:r>
-      <w:bookmarkEnd w:id="9"/>
+      <w:bookmarkEnd w:id="8"/>
     </w:p>
     <w:p>
       <w:pPr>
@@ -7417,6 +7449,8 @@
           <w:lang w:val="en-GB"/>
         </w:rPr>
       </w:pPr>
+      <w:bookmarkStart w:id="9" w:name="_GoBack"/>
+      <w:bookmarkEnd w:id="9"/>
     </w:p>
     <w:p>
       <w:pPr>
@@ -7447,6 +7481,40 @@
           <w:lang w:val="en-GB"/>
         </w:rPr>
       </w:pPr>
+      <w:r>
+        <w:rPr>
+          <w:lang w:val="en-GB"/>
+        </w:rPr>
+        <w:t xml:space="preserve">K-nearest neighbour, short for </w:t>
+      </w:r>
+      <w:proofErr w:type="spellStart"/>
+      <w:r>
+        <w:rPr>
+          <w:lang w:val="en-GB"/>
+        </w:rPr>
+        <w:t>knn</w:t>
+      </w:r>
+      <w:proofErr w:type="spellEnd"/>
+      <w:r>
+        <w:rPr>
+          <w:lang w:val="en-GB"/>
+        </w:rPr>
+        <w:t xml:space="preserve"> is a non-parametric algorithm used to train a model to classify not-previously seen test data. The idea of </w:t>
+      </w:r>
+      <w:proofErr w:type="spellStart"/>
+      <w:r>
+        <w:rPr>
+          <w:lang w:val="en-GB"/>
+        </w:rPr>
+        <w:t>knn</w:t>
+      </w:r>
+      <w:proofErr w:type="spellEnd"/>
+      <w:r>
+        <w:rPr>
+          <w:lang w:val="en-GB"/>
+        </w:rPr>
+        <w:t xml:space="preserve"> in classification is relatively simple. </w:t>
+      </w:r>
     </w:p>
     <w:p>
       <w:pPr>
@@ -10153,7 +10221,7 @@
 </file>
 
 <file path=customXml/itemProps2.xml><?xml version="1.0" encoding="utf-8"?>
-<ds:datastoreItem xmlns:ds="http://schemas.openxmlformats.org/officeDocument/2006/customXml" ds:itemID="{D4470890-FE96-46F4-9EBB-67711D3CB391}">
+<ds:datastoreItem xmlns:ds="http://schemas.openxmlformats.org/officeDocument/2006/customXml" ds:itemID="{FC7BF2AE-3165-41FD-901B-CB20F2DC5C4C}">
   <ds:schemaRefs>
     <ds:schemaRef ds:uri="http://schemas.openxmlformats.org/officeDocument/2006/bibliography"/>
   </ds:schemaRefs>

--- a/report.docx
+++ b/report.docx
@@ -231,7 +231,7 @@
                                 <a:avLst/>
                               </a:prstGeom>
                               <a:blipFill>
-                                <a:blip r:embed="rId9"/>
+                                <a:blip r:embed="rId8"/>
                                 <a:stretch>
                                   <a:fillRect r="-7574"/>
                                 </a:stretch>
@@ -277,13 +277,13 @@
               </mc:Choice>
               <mc:Fallback>
                 <w:pict>
-                  <v:group w14:anchorId="6482E0AB" id="Groep 149" o:spid="_x0000_s1026" style="position:absolute;margin-left:0;margin-top:0;width:8in;height:95.7pt;z-index:251662336;mso-width-percent:941;mso-height-percent:121;mso-top-percent:23;mso-position-horizontal:center;mso-position-horizontal-relative:page;mso-position-vertical-relative:page;mso-width-percent:941;mso-height-percent:121;mso-top-percent:23" coordorigin="" coordsize="73152,12161" o:gfxdata="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">
+                  <v:group w14:anchorId="2084E11D" id="Groep 149" o:spid="_x0000_s1026" style="position:absolute;margin-left:0;margin-top:0;width:8in;height:95.7pt;z-index:251662336;mso-width-percent:941;mso-height-percent:121;mso-top-percent:23;mso-position-horizontal:center;mso-position-horizontal-relative:page;mso-position-vertical-relative:page;mso-width-percent:941;mso-height-percent:121;mso-top-percent:23" coordorigin="" coordsize="73152,12161" o:gfxdata="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">
                     <v:shape id="Rechthoek 51" o:spid="_x0000_s1027" style="position:absolute;width:73152;height:11303;visibility:visible;mso-wrap-style:square;v-text-anchor:middle" coordsize="7312660,1129665" o:gfxdata="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" path="m,l7312660,r,1129665l3619500,733425,,1091565,,xe" fillcolor="#4472c4 [3204]" stroked="f" strokeweight="1pt">
                       <v:stroke joinstyle="miter"/>
                       <v:path arrowok="t" o:connecttype="custom" o:connectlocs="0,0;7315200,0;7315200,1130373;3620757,733885;0,1092249;0,0" o:connectangles="0,0,0,0,0,0"/>
                     </v:shape>
                     <v:rect id="Rechthoek 151" o:spid="_x0000_s1028" style="position:absolute;width:73152;height:12161;visibility:visible;mso-wrap-style:square;v-text-anchor:middle" o:gfxdata="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" stroked="f" strokeweight="1pt">
-                      <v:fill r:id="rId10" o:title="" recolor="t" rotate="t" type="frame"/>
+                      <v:fill r:id="rId9" o:title="" recolor="t" rotate="t" type="frame"/>
                     </v:rect>
                     <w10:wrap anchorx="page" anchory="page"/>
                   </v:group>
@@ -812,7 +812,6 @@
                                     <w:color w:val="4472C4" w:themeColor="accent1"/>
                                     <w:sz w:val="64"/>
                                     <w:szCs w:val="64"/>
-                                    <w:lang w:val="en-GB"/>
                                   </w:rPr>
                                 </w:pPr>
                                 <w:sdt>
@@ -822,7 +821,6 @@
                                       <w:color w:val="4472C4" w:themeColor="accent1"/>
                                       <w:sz w:val="64"/>
                                       <w:szCs w:val="64"/>
-                                      <w:lang w:val="en-GB"/>
                                     </w:rPr>
                                     <w:alias w:val="Titel"/>
                                     <w:tag w:val=""/>
@@ -842,7 +840,6 @@
                                         <w:color w:val="4472C4" w:themeColor="accent1"/>
                                         <w:sz w:val="64"/>
                                         <w:szCs w:val="64"/>
-                                        <w:lang w:val="en-GB"/>
                                       </w:rPr>
                                       <w:t>Pattern Recognition</w:t>
                                     </w:r>
@@ -855,7 +852,6 @@
                                     <w:color w:val="404040" w:themeColor="text1" w:themeTint="BF"/>
                                     <w:sz w:val="36"/>
                                     <w:szCs w:val="36"/>
-                                    <w:lang w:val="en-GB"/>
                                   </w:rPr>
                                   <w:alias w:val="Ondertitel"/>
                                   <w:tag w:val=""/>
@@ -873,7 +869,6 @@
                                         <w:color w:val="404040" w:themeColor="text1" w:themeTint="BF"/>
                                         <w:sz w:val="36"/>
                                         <w:szCs w:val="36"/>
-                                        <w:lang w:val="en-GB"/>
                                       </w:rPr>
                                     </w:pPr>
                                     <w:r>
@@ -881,10 +876,55 @@
                                         <w:color w:val="404040" w:themeColor="text1" w:themeTint="BF"/>
                                         <w:sz w:val="36"/>
                                         <w:szCs w:val="36"/>
-                                        <w:lang w:val="en-GB"/>
                                       </w:rPr>
-                                      <w:t>A comparison of classification algorithms</w:t>
+                                      <w:t xml:space="preserve">A </w:t>
                                     </w:r>
+                                    <w:proofErr w:type="spellStart"/>
+                                    <w:r>
+                                      <w:rPr>
+                                        <w:color w:val="404040" w:themeColor="text1" w:themeTint="BF"/>
+                                        <w:sz w:val="36"/>
+                                        <w:szCs w:val="36"/>
+                                      </w:rPr>
+                                      <w:t>comparison</w:t>
+                                    </w:r>
+                                    <w:proofErr w:type="spellEnd"/>
+                                    <w:r>
+                                      <w:rPr>
+                                        <w:color w:val="404040" w:themeColor="text1" w:themeTint="BF"/>
+                                        <w:sz w:val="36"/>
+                                        <w:szCs w:val="36"/>
+                                      </w:rPr>
+                                      <w:t xml:space="preserve"> of </w:t>
+                                    </w:r>
+                                    <w:proofErr w:type="spellStart"/>
+                                    <w:r>
+                                      <w:rPr>
+                                        <w:color w:val="404040" w:themeColor="text1" w:themeTint="BF"/>
+                                        <w:sz w:val="36"/>
+                                        <w:szCs w:val="36"/>
+                                      </w:rPr>
+                                      <w:t>classification</w:t>
+                                    </w:r>
+                                    <w:proofErr w:type="spellEnd"/>
+                                    <w:r>
+                                      <w:rPr>
+                                        <w:color w:val="404040" w:themeColor="text1" w:themeTint="BF"/>
+                                        <w:sz w:val="36"/>
+                                        <w:szCs w:val="36"/>
+                                      </w:rPr>
+                                      <w:t xml:space="preserve"> </w:t>
+                                    </w:r>
+                                    <w:proofErr w:type="spellStart"/>
+                                    <w:r>
+                                      <w:rPr>
+                                        <w:color w:val="404040" w:themeColor="text1" w:themeTint="BF"/>
+                                        <w:sz w:val="36"/>
+                                        <w:szCs w:val="36"/>
+                                      </w:rPr>
+                                      <w:t>algorithms</w:t>
+                                    </w:r>
+                                    <w:proofErr w:type="spellEnd"/>
                                   </w:p>
                                 </w:sdtContent>
                               </w:sdt>
@@ -920,7 +960,6 @@
                               <w:color w:val="4472C4" w:themeColor="accent1"/>
                               <w:sz w:val="64"/>
                               <w:szCs w:val="64"/>
-                              <w:lang w:val="en-GB"/>
                             </w:rPr>
                           </w:pPr>
                           <w:sdt>
@@ -930,7 +969,6 @@
                                 <w:color w:val="4472C4" w:themeColor="accent1"/>
                                 <w:sz w:val="64"/>
                                 <w:szCs w:val="64"/>
-                                <w:lang w:val="en-GB"/>
                               </w:rPr>
                               <w:alias w:val="Titel"/>
                               <w:tag w:val=""/>
@@ -950,7 +988,6 @@
                                   <w:color w:val="4472C4" w:themeColor="accent1"/>
                                   <w:sz w:val="64"/>
                                   <w:szCs w:val="64"/>
-                                  <w:lang w:val="en-GB"/>
                                 </w:rPr>
                                 <w:t>Pattern Recognition</w:t>
                               </w:r>
@@ -963,7 +1000,6 @@
                               <w:color w:val="404040" w:themeColor="text1" w:themeTint="BF"/>
                               <w:sz w:val="36"/>
                               <w:szCs w:val="36"/>
-                              <w:lang w:val="en-GB"/>
                             </w:rPr>
                             <w:alias w:val="Ondertitel"/>
                             <w:tag w:val=""/>
@@ -981,7 +1017,6 @@
                                   <w:color w:val="404040" w:themeColor="text1" w:themeTint="BF"/>
                                   <w:sz w:val="36"/>
                                   <w:szCs w:val="36"/>
-                                  <w:lang w:val="en-GB"/>
                                 </w:rPr>
                               </w:pPr>
                               <w:r>
@@ -989,10 +1024,55 @@
                                   <w:color w:val="404040" w:themeColor="text1" w:themeTint="BF"/>
                                   <w:sz w:val="36"/>
                                   <w:szCs w:val="36"/>
-                                  <w:lang w:val="en-GB"/>
                                 </w:rPr>
-                                <w:t>A comparison of classification algorithms</w:t>
+                                <w:t xml:space="preserve">A </w:t>
                               </w:r>
+                              <w:proofErr w:type="spellStart"/>
+                              <w:r>
+                                <w:rPr>
+                                  <w:color w:val="404040" w:themeColor="text1" w:themeTint="BF"/>
+                                  <w:sz w:val="36"/>
+                                  <w:szCs w:val="36"/>
+                                </w:rPr>
+                                <w:t>comparison</w:t>
+                              </w:r>
+                              <w:proofErr w:type="spellEnd"/>
+                              <w:r>
+                                <w:rPr>
+                                  <w:color w:val="404040" w:themeColor="text1" w:themeTint="BF"/>
+                                  <w:sz w:val="36"/>
+                                  <w:szCs w:val="36"/>
+                                </w:rPr>
+                                <w:t xml:space="preserve"> of </w:t>
+                              </w:r>
+                              <w:proofErr w:type="spellStart"/>
+                              <w:r>
+                                <w:rPr>
+                                  <w:color w:val="404040" w:themeColor="text1" w:themeTint="BF"/>
+                                  <w:sz w:val="36"/>
+                                  <w:szCs w:val="36"/>
+                                </w:rPr>
+                                <w:t>classification</w:t>
+                              </w:r>
+                              <w:proofErr w:type="spellEnd"/>
+                              <w:r>
+                                <w:rPr>
+                                  <w:color w:val="404040" w:themeColor="text1" w:themeTint="BF"/>
+                                  <w:sz w:val="36"/>
+                                  <w:szCs w:val="36"/>
+                                </w:rPr>
+                                <w:t xml:space="preserve"> </w:t>
+                              </w:r>
+                              <w:proofErr w:type="spellStart"/>
+                              <w:r>
+                                <w:rPr>
+                                  <w:color w:val="404040" w:themeColor="text1" w:themeTint="BF"/>
+                                  <w:sz w:val="36"/>
+                                  <w:szCs w:val="36"/>
+                                </w:rPr>
+                                <w:t>algorithms</w:t>
+                              </w:r>
+                              <w:proofErr w:type="spellEnd"/>
                             </w:p>
                           </w:sdtContent>
                         </w:sdt>
@@ -1033,7 +1113,7 @@
           <w:lang w:val="en-GB" w:eastAsia="en-US"/>
         </w:rPr>
         <w:sectPr>
-          <w:footerReference w:type="first" r:id="rId11"/>
+          <w:footerReference w:type="first" r:id="rId10"/>
           <w:pgSz w:w="11906" w:h="16838"/>
           <w:pgMar w:top="1417" w:right="1417" w:bottom="1417" w:left="1417" w:header="708" w:footer="708" w:gutter="0"/>
           <w:pgNumType w:start="0"/>
@@ -1110,7 +1190,7 @@
             </w:rPr>
             <w:fldChar w:fldCharType="separate"/>
           </w:r>
-          <w:hyperlink w:anchor="_Toc532500993" w:history="1">
+          <w:hyperlink w:anchor="_Toc532557388" w:history="1">
             <w:r>
               <w:rPr>
                 <w:rStyle w:val="Hyperlink"/>
@@ -1138,7 +1218,7 @@
                 <w:noProof/>
                 <w:webHidden/>
               </w:rPr>
-              <w:instrText xml:space="preserve"> PAGEREF _Toc532500993 \h </w:instrText>
+              <w:instrText xml:space="preserve"> PAGEREF _Toc532557388 \h </w:instrText>
             </w:r>
             <w:r>
               <w:rPr>
@@ -1181,7 +1261,7 @@
               <w:lang w:eastAsia="nl-NL"/>
             </w:rPr>
           </w:pPr>
-          <w:hyperlink w:anchor="_Toc532500994" w:history="1">
+          <w:hyperlink w:anchor="_Toc532557389" w:history="1">
             <w:r>
               <w:rPr>
                 <w:rStyle w:val="Hyperlink"/>
@@ -1209,7 +1289,7 @@
                 <w:noProof/>
                 <w:webHidden/>
               </w:rPr>
-              <w:instrText xml:space="preserve"> PAGEREF _Toc532500994 \h </w:instrText>
+              <w:instrText xml:space="preserve"> PAGEREF _Toc532557389 \h </w:instrText>
             </w:r>
             <w:r>
               <w:rPr>
@@ -1252,7 +1332,7 @@
               <w:lang w:eastAsia="nl-NL"/>
             </w:rPr>
           </w:pPr>
-          <w:hyperlink w:anchor="_Toc532500995" w:history="1">
+          <w:hyperlink w:anchor="_Toc532557390" w:history="1">
             <w:r>
               <w:rPr>
                 <w:rStyle w:val="Hyperlink"/>
@@ -1280,7 +1360,7 @@
                 <w:noProof/>
                 <w:webHidden/>
               </w:rPr>
-              <w:instrText xml:space="preserve"> PAGEREF _Toc532500995 \h </w:instrText>
+              <w:instrText xml:space="preserve"> PAGEREF _Toc532557390 \h </w:instrText>
             </w:r>
             <w:r>
               <w:rPr>
@@ -1323,7 +1403,7 @@
               <w:lang w:eastAsia="nl-NL"/>
             </w:rPr>
           </w:pPr>
-          <w:hyperlink w:anchor="_Toc532500996" w:history="1">
+          <w:hyperlink w:anchor="_Toc532557391" w:history="1">
             <w:r>
               <w:rPr>
                 <w:rStyle w:val="Hyperlink"/>
@@ -1351,7 +1431,7 @@
                 <w:noProof/>
                 <w:webHidden/>
               </w:rPr>
-              <w:instrText xml:space="preserve"> PAGEREF _Toc532500996 \h </w:instrText>
+              <w:instrText xml:space="preserve"> PAGEREF _Toc532557391 \h </w:instrText>
             </w:r>
             <w:r>
               <w:rPr>
@@ -1394,7 +1474,7 @@
               <w:lang w:eastAsia="nl-NL"/>
             </w:rPr>
           </w:pPr>
-          <w:hyperlink w:anchor="_Toc532500997" w:history="1">
+          <w:hyperlink w:anchor="_Toc532557392" w:history="1">
             <w:r>
               <w:rPr>
                 <w:rStyle w:val="Hyperlink"/>
@@ -1422,7 +1502,7 @@
                 <w:noProof/>
                 <w:webHidden/>
               </w:rPr>
-              <w:instrText xml:space="preserve"> PAGEREF _Toc532500997 \h </w:instrText>
+              <w:instrText xml:space="preserve"> PAGEREF _Toc532557392 \h </w:instrText>
             </w:r>
             <w:r>
               <w:rPr>
@@ -1465,7 +1545,7 @@
               <w:lang w:eastAsia="nl-NL"/>
             </w:rPr>
           </w:pPr>
-          <w:hyperlink w:anchor="_Toc532500998" w:history="1">
+          <w:hyperlink w:anchor="_Toc532557393" w:history="1">
             <w:r>
               <w:rPr>
                 <w:rStyle w:val="Hyperlink"/>
@@ -1493,7 +1573,7 @@
                 <w:noProof/>
                 <w:webHidden/>
               </w:rPr>
-              <w:instrText xml:space="preserve"> PAGEREF _Toc532500998 \h </w:instrText>
+              <w:instrText xml:space="preserve"> PAGEREF _Toc532557393 \h </w:instrText>
             </w:r>
             <w:r>
               <w:rPr>
@@ -1536,7 +1616,7 @@
               <w:lang w:eastAsia="nl-NL"/>
             </w:rPr>
           </w:pPr>
-          <w:hyperlink w:anchor="_Toc532500999" w:history="1">
+          <w:hyperlink w:anchor="_Toc532557394" w:history="1">
             <w:r>
               <w:rPr>
                 <w:rStyle w:val="Hyperlink"/>
@@ -1564,7 +1644,7 @@
                 <w:noProof/>
                 <w:webHidden/>
               </w:rPr>
-              <w:instrText xml:space="preserve"> PAGEREF _Toc532500999 \h </w:instrText>
+              <w:instrText xml:space="preserve"> PAGEREF _Toc532557394 \h </w:instrText>
             </w:r>
             <w:r>
               <w:rPr>
@@ -1607,14 +1687,14 @@
               <w:lang w:eastAsia="nl-NL"/>
             </w:rPr>
           </w:pPr>
-          <w:hyperlink w:anchor="_Toc532501000" w:history="1">
+          <w:hyperlink w:anchor="_Toc532557395" w:history="1">
             <w:r>
               <w:rPr>
                 <w:rStyle w:val="Hyperlink"/>
                 <w:noProof/>
                 <w:lang w:val="en-GB"/>
               </w:rPr>
-              <w:t>4. Pre-processing MNIST</w:t>
+              <w:t>4. Data preprocessing</w:t>
             </w:r>
             <w:r>
               <w:rPr>
@@ -1635,7 +1715,7 @@
                 <w:noProof/>
                 <w:webHidden/>
               </w:rPr>
-              <w:instrText xml:space="preserve"> PAGEREF _Toc532501000 \h </w:instrText>
+              <w:instrText xml:space="preserve"> PAGEREF _Toc532557395 \h </w:instrText>
             </w:r>
             <w:r>
               <w:rPr>
@@ -1678,7 +1758,7 @@
               <w:lang w:eastAsia="nl-NL"/>
             </w:rPr>
           </w:pPr>
-          <w:hyperlink w:anchor="_Toc532501001" w:history="1">
+          <w:hyperlink w:anchor="_Toc532557396" w:history="1">
             <w:r>
               <w:rPr>
                 <w:rStyle w:val="Hyperlink"/>
@@ -1706,7 +1786,7 @@
                 <w:noProof/>
                 <w:webHidden/>
               </w:rPr>
-              <w:instrText xml:space="preserve"> PAGEREF _Toc532501001 \h </w:instrText>
+              <w:instrText xml:space="preserve"> PAGEREF _Toc532557396 \h </w:instrText>
             </w:r>
             <w:r>
               <w:rPr>
@@ -1726,7 +1806,7 @@
                 <w:noProof/>
                 <w:webHidden/>
               </w:rPr>
-              <w:t>2</w:t>
+              <w:t>3</w:t>
             </w:r>
             <w:r>
               <w:rPr>
@@ -1749,7 +1829,7 @@
               <w:lang w:eastAsia="nl-NL"/>
             </w:rPr>
           </w:pPr>
-          <w:hyperlink w:anchor="_Toc532501002" w:history="1">
+          <w:hyperlink w:anchor="_Toc532557397" w:history="1">
             <w:r>
               <w:rPr>
                 <w:rStyle w:val="Hyperlink"/>
@@ -1777,7 +1857,7 @@
                 <w:noProof/>
                 <w:webHidden/>
               </w:rPr>
-              <w:instrText xml:space="preserve"> PAGEREF _Toc532501002 \h </w:instrText>
+              <w:instrText xml:space="preserve"> PAGEREF _Toc532557397 \h </w:instrText>
             </w:r>
             <w:r>
               <w:rPr>
@@ -1797,7 +1877,7 @@
                 <w:noProof/>
                 <w:webHidden/>
               </w:rPr>
-              <w:t>2</w:t>
+              <w:t>3</w:t>
             </w:r>
             <w:r>
               <w:rPr>
@@ -1820,7 +1900,7 @@
               <w:lang w:eastAsia="nl-NL"/>
             </w:rPr>
           </w:pPr>
-          <w:hyperlink w:anchor="_Toc532501003" w:history="1">
+          <w:hyperlink w:anchor="_Toc532557398" w:history="1">
             <w:r>
               <w:rPr>
                 <w:rStyle w:val="Hyperlink"/>
@@ -1848,7 +1928,7 @@
                 <w:noProof/>
                 <w:webHidden/>
               </w:rPr>
-              <w:instrText xml:space="preserve"> PAGEREF _Toc532501003 \h </w:instrText>
+              <w:instrText xml:space="preserve"> PAGEREF _Toc532557398 \h </w:instrText>
             </w:r>
             <w:r>
               <w:rPr>
@@ -1868,7 +1948,7 @@
                 <w:noProof/>
                 <w:webHidden/>
               </w:rPr>
-              <w:t>2</w:t>
+              <w:t>3</w:t>
             </w:r>
             <w:r>
               <w:rPr>
@@ -1891,11 +1971,12 @@
               <w:lang w:eastAsia="nl-NL"/>
             </w:rPr>
           </w:pPr>
-          <w:hyperlink w:anchor="_Toc532501004" w:history="1">
+          <w:hyperlink w:anchor="_Toc532557399" w:history="1">
             <w:r>
               <w:rPr>
                 <w:rStyle w:val="Hyperlink"/>
                 <w:noProof/>
+                <w:lang w:val="en-GB"/>
               </w:rPr>
               <w:t>8. Conclusion</w:t>
             </w:r>
@@ -1918,7 +1999,7 @@
                 <w:noProof/>
                 <w:webHidden/>
               </w:rPr>
-              <w:instrText xml:space="preserve"> PAGEREF _Toc532501004 \h </w:instrText>
+              <w:instrText xml:space="preserve"> PAGEREF _Toc532557399 \h </w:instrText>
             </w:r>
             <w:r>
               <w:rPr>
@@ -1938,77 +2019,7 @@
                 <w:noProof/>
                 <w:webHidden/>
               </w:rPr>
-              <w:t>2</w:t>
-            </w:r>
-            <w:r>
-              <w:rPr>
-                <w:noProof/>
-                <w:webHidden/>
-              </w:rPr>
-              <w:fldChar w:fldCharType="end"/>
-            </w:r>
-          </w:hyperlink>
-        </w:p>
-        <w:p>
-          <w:pPr>
-            <w:pStyle w:val="Inhopg1"/>
-            <w:tabs>
-              <w:tab w:val="right" w:leader="dot" w:pos="9062"/>
-            </w:tabs>
-            <w:rPr>
-              <w:rFonts w:eastAsiaTheme="minorEastAsia"/>
-              <w:noProof/>
-              <w:lang w:eastAsia="nl-NL"/>
-            </w:rPr>
-          </w:pPr>
-          <w:hyperlink w:anchor="_Toc532501005" w:history="1">
-            <w:r>
-              <w:rPr>
-                <w:rStyle w:val="Hyperlink"/>
-                <w:noProof/>
-              </w:rPr>
-              <w:t>References</w:t>
-            </w:r>
-            <w:r>
-              <w:rPr>
-                <w:noProof/>
-                <w:webHidden/>
-              </w:rPr>
-              <w:tab/>
-            </w:r>
-            <w:r>
-              <w:rPr>
-                <w:noProof/>
-                <w:webHidden/>
-              </w:rPr>
-              <w:fldChar w:fldCharType="begin"/>
-            </w:r>
-            <w:r>
-              <w:rPr>
-                <w:noProof/>
-                <w:webHidden/>
-              </w:rPr>
-              <w:instrText xml:space="preserve"> PAGEREF _Toc532501005 \h </w:instrText>
-            </w:r>
-            <w:r>
-              <w:rPr>
-                <w:noProof/>
-                <w:webHidden/>
-              </w:rPr>
-            </w:r>
-            <w:r>
-              <w:rPr>
-                <w:noProof/>
-                <w:webHidden/>
-              </w:rPr>
-              <w:fldChar w:fldCharType="separate"/>
-            </w:r>
-            <w:r>
-              <w:rPr>
-                <w:noProof/>
-                <w:webHidden/>
-              </w:rPr>
-              <w:t>3</w:t>
+              <w:t>4</w:t>
             </w:r>
             <w:r>
               <w:rPr>
@@ -2068,7 +2079,7 @@
           <w:lang w:val="en-GB"/>
         </w:rPr>
         <w:sectPr>
-          <w:footerReference w:type="default" r:id="rId12"/>
+          <w:footerReference w:type="default" r:id="rId11"/>
           <w:pgSz w:w="11906" w:h="16838"/>
           <w:pgMar w:top="1417" w:right="1417" w:bottom="1417" w:left="1417" w:header="708" w:footer="708" w:gutter="0"/>
           <w:pgNumType w:start="2"/>
@@ -2085,7 +2096,7 @@
           <w:lang w:val="en-GB"/>
         </w:rPr>
       </w:pPr>
-      <w:bookmarkStart w:id="0" w:name="_Toc532500993"/>
+      <w:bookmarkStart w:id="0" w:name="_Toc532557388"/>
       <w:r>
         <w:rPr>
           <w:lang w:val="en-GB"/>
@@ -2136,7 +2147,7 @@
                     <pic:cNvPicPr/>
                   </pic:nvPicPr>
                   <pic:blipFill rotWithShape="1">
-                    <a:blip r:embed="rId13" cstate="print">
+                    <a:blip r:embed="rId12" cstate="print">
                       <a:extLst>
                         <a:ext uri="{28A0092B-C50C-407E-A947-70E740481C1C}">
                           <a14:useLocalDpi xmlns:a14="http://schemas.microsoft.com/office/drawing/2010/main" val="0"/>
@@ -2179,14 +2190,16 @@
         <w:rPr>
           <w:lang w:val="en-GB"/>
         </w:rPr>
-        <w:t>This report will discuss different classification algorithms and their performance on the M</w:t>
-      </w:r>
-      <w:r>
-        <w:rPr>
-          <w:lang w:val="en-GB"/>
-        </w:rPr>
-        <w:t>NIST</w:t>
-      </w:r>
+        <w:t xml:space="preserve">This report will discuss different classification algorithms and their performance on the </w:t>
+      </w:r>
+      <w:proofErr w:type="spellStart"/>
+      <w:r>
+        <w:rPr>
+          <w:lang w:val="en-GB"/>
+        </w:rPr>
+        <w:t>Mnist</w:t>
+      </w:r>
+      <w:proofErr w:type="spellEnd"/>
       <w:r>
         <w:rPr>
           <w:lang w:val="en-GB"/>
@@ -2197,19 +2210,21 @@
         <w:rPr>
           <w:lang w:val="en-GB"/>
         </w:rPr>
-        <w:t>The steps taking in pre</w:t>
-      </w:r>
-      <w:r>
-        <w:rPr>
-          <w:lang w:val="en-GB"/>
-        </w:rPr>
-        <w:t>-</w:t>
-      </w:r>
-      <w:r>
-        <w:rPr>
-          <w:lang w:val="en-GB"/>
-        </w:rPr>
-        <w:t xml:space="preserve">processing the data for the algorithms and the parameters chosen will also be discussed. </w:t>
+        <w:t xml:space="preserve">The steps taking in </w:t>
+      </w:r>
+      <w:proofErr w:type="spellStart"/>
+      <w:r>
+        <w:rPr>
+          <w:lang w:val="en-GB"/>
+        </w:rPr>
+        <w:t>preprocessing</w:t>
+      </w:r>
+      <w:proofErr w:type="spellEnd"/>
+      <w:r>
+        <w:rPr>
+          <w:lang w:val="en-GB"/>
+        </w:rPr>
+        <w:t xml:space="preserve"> the data for the algorithms and the parameters chosen will also be discussed. </w:t>
       </w:r>
     </w:p>
     <w:p>
@@ -2220,7 +2235,7 @@
           <w:lang w:val="en-GB"/>
         </w:rPr>
       </w:pPr>
-      <w:bookmarkStart w:id="1" w:name="_Toc532500994"/>
+      <w:bookmarkStart w:id="1" w:name="_Toc532557389"/>
       <w:r>
         <w:rPr>
           <w:lang w:val="en-GB"/>
@@ -2253,41 +2268,19 @@
         </w:rPr>
         <w:t xml:space="preserve">The </w:t>
       </w:r>
-      <w:r>
-        <w:rPr>
-          <w:lang w:val="en-GB"/>
-        </w:rPr>
-        <w:t>MNIST</w:t>
-      </w:r>
-      <w:r>
-        <w:rPr>
-          <w:lang w:val="en-GB"/>
-        </w:rPr>
-        <w:t xml:space="preserve"> dataset contains 42.000 different handwritten numbers on a 28x28 grid. Each pixel in this grid has a value between 0 and 25</w:t>
-      </w:r>
-      <w:r>
-        <w:rPr>
-          <w:lang w:val="en-GB"/>
-        </w:rPr>
-        <w:t>5</w:t>
-      </w:r>
-      <w:r>
-        <w:rPr>
-          <w:lang w:val="en-GB"/>
-        </w:rPr>
-        <w:t>. This value will be referred to as ‘pixel value’ throughout the report. The higher the pixel value, the ‘darker’ it is in the picture. A pixel value of 0 refers to an empty or unused pixel, whereas a pixel value of 25</w:t>
-      </w:r>
-      <w:r>
-        <w:rPr>
-          <w:lang w:val="en-GB"/>
-        </w:rPr>
-        <w:t>5</w:t>
-      </w:r>
-      <w:r>
-        <w:rPr>
-          <w:lang w:val="en-GB"/>
-        </w:rPr>
-        <w:t xml:space="preserve"> refers to a completely darkened pixel. In total, each handwritten number consists of 784 pixels. Before the data is analysed, the data will be explored to spot potentially superfluous pixels.</w:t>
+      <w:proofErr w:type="spellStart"/>
+      <w:r>
+        <w:rPr>
+          <w:lang w:val="en-GB"/>
+        </w:rPr>
+        <w:t>Mnist</w:t>
+      </w:r>
+      <w:proofErr w:type="spellEnd"/>
+      <w:r>
+        <w:rPr>
+          <w:lang w:val="en-GB"/>
+        </w:rPr>
+        <w:t xml:space="preserve"> dataset contains 42.000 different handwritten numbers on a 28x28 grid. Each pixel in this grid has a value between 0 and 256. This value will be referred to as ‘pixel value’ throughout the report. The higher the pixel value, the ‘darker’ it is in the picture. A pixel value of 0 refers to an empty or unused pixel, whereas a pixel value of 256 refers to a completely darkened pixel. In total, each handwritten number consists of 784 pixels. Before the data is analysed, the data will be explored to spot potentially superfluous pixels.</w:t>
       </w:r>
       <w:r>
         <w:rPr>
@@ -2310,7 +2303,7 @@
           <w:lang w:val="en-GB"/>
         </w:rPr>
       </w:pPr>
-      <w:bookmarkStart w:id="2" w:name="_Toc532500995"/>
+      <w:bookmarkStart w:id="2" w:name="_Toc532557390"/>
       <w:r>
         <w:rPr>
           <w:lang w:val="en-GB"/>
@@ -2336,43 +2329,13 @@
         <w:rPr>
           <w:lang w:val="en-GB"/>
         </w:rPr>
-        <w:t>Creating a summary of every feature shows that there are pixels with a maximum value of 0. This suggests that th</w:t>
-      </w:r>
-      <w:r>
-        <w:rPr>
-          <w:lang w:val="en-GB"/>
-        </w:rPr>
-        <w:t>e pixel values are 0 for all 42.</w:t>
-      </w:r>
-      <w:r>
-        <w:rPr>
-          <w:lang w:val="en-GB"/>
-        </w:rPr>
-        <w:t>000 observations. These pixels cannot contribute to the classification of the observations, because they are the same for every observation. Some pixels have scores very close to 0. A low pixel score doesn’t inherently mean that a pixel is useless for the classification of the different numbers. It might be that a pixel with a lower score is only used by one of the 10 numbers. However, when the score becomes too low, it is more likely that the pixel has been coloured incidentally in a few observations. Therefo</w:t>
-      </w:r>
-      <w:r>
-        <w:rPr>
-          <w:lang w:val="en-GB"/>
-        </w:rPr>
-        <w:t xml:space="preserve">re, it might be beneficial to also delete pixels with a total score that is close to 0. In this case, a threshold of 1000 is chosen for removing superfluous </w:t>
-      </w:r>
-      <w:r>
-        <w:rPr>
-          <w:lang w:val="en-GB"/>
-        </w:rPr>
-        <w:t>pixels. A score of 1000 over 42</w:t>
-      </w:r>
-      <w:r>
-        <w:rPr>
-          <w:lang w:val="en-GB"/>
-        </w:rPr>
-        <w:t>.</w:t>
-      </w:r>
-      <w:r>
-        <w:rPr>
-          <w:lang w:val="en-GB"/>
-        </w:rPr>
-        <w:t xml:space="preserve">000 observations is still low, but the threshold is kept low to prevent loss of key features for identifying numbers. </w:t>
+        <w:t>Creating a summary of every feature shows that there are pixels with a maximum value of 0. This suggests that the pixel values are 0 for all 42.000 observations. These pixels cannot contribute to the classification of the observations, because they are the same for every observation. Some pixels have scores very close to 0. A low pixel score doesn’t inherently mean that a pixel is useless for the classification of the different numbers. It might be that a pixel with a lower score is only used by one of the 10 numbers. However, when the score becomes too low, it is more likely that the pixel has been coloured incidentally in a few observations. Therefo</w:t>
+      </w:r>
+      <w:r>
+        <w:rPr>
+          <w:lang w:val="en-GB"/>
+        </w:rPr>
+        <w:t xml:space="preserve">re, it might be beneficial to also delete pixels with a total score that is close to 0. In this case, a threshold of 1000 is chosen for removing superfluous pixels. A score of 1000 over 42.000 observations is still low, but the threshold is kept low to prevent loss of key features for identifying numbers. </w:t>
       </w:r>
       <w:r>
         <w:rPr>
@@ -2457,27 +2420,14 @@
                             <w:r>
                               <w:t xml:space="preserve"> </w:t>
                             </w:r>
-                            <w:r>
-                              <w:fldChar w:fldCharType="begin"/>
-                            </w:r>
-                            <w:r>
-                              <w:instrText xml:space="preserve"> SEQ Figure \* ARABIC </w:instrText>
-                            </w:r>
-                            <w:r>
-                              <w:fldChar w:fldCharType="separate"/>
-                            </w:r>
-                            <w:r>
-                              <w:rPr>
-                                <w:noProof/>
-                              </w:rPr>
-                              <w:t>1</w:t>
-                            </w:r>
-                            <w:r>
-                              <w:rPr>
-                                <w:noProof/>
-                              </w:rPr>
-                              <w:fldChar w:fldCharType="end"/>
-                            </w:r>
+                            <w:fldSimple w:instr=" SEQ Figure \* ARABIC ">
+                              <w:r>
+                                <w:rPr>
+                                  <w:noProof/>
+                                </w:rPr>
+                                <w:t>1</w:t>
+                              </w:r>
+                            </w:fldSimple>
                             <w:r>
                               <w:t xml:space="preserve">: </w:t>
                             </w:r>
@@ -2532,27 +2482,14 @@
                       <w:r>
                         <w:t xml:space="preserve"> </w:t>
                       </w:r>
-                      <w:r>
-                        <w:fldChar w:fldCharType="begin"/>
-                      </w:r>
-                      <w:r>
-                        <w:instrText xml:space="preserve"> SEQ Figure \* ARABIC </w:instrText>
-                      </w:r>
-                      <w:r>
-                        <w:fldChar w:fldCharType="separate"/>
-                      </w:r>
-                      <w:r>
-                        <w:rPr>
-                          <w:noProof/>
-                        </w:rPr>
-                        <w:t>1</w:t>
-                      </w:r>
-                      <w:r>
-                        <w:rPr>
-                          <w:noProof/>
-                        </w:rPr>
-                        <w:fldChar w:fldCharType="end"/>
-                      </w:r>
+                      <w:fldSimple w:instr=" SEQ Figure \* ARABIC ">
+                        <w:r>
+                          <w:rPr>
+                            <w:noProof/>
+                          </w:rPr>
+                          <w:t>1</w:t>
+                        </w:r>
+                      </w:fldSimple>
                       <w:r>
                         <w:t xml:space="preserve">: </w:t>
                       </w:r>
@@ -2591,19 +2528,7 @@
         <w:rPr>
           <w:lang w:val="en-GB"/>
         </w:rPr>
-        <w:t>It shows that the least abundant number is 5, and that the majority class is 1. The mean of the different numbers is 4</w:t>
-      </w:r>
-      <w:r>
-        <w:rPr>
-          <w:lang w:val="en-GB"/>
-        </w:rPr>
-        <w:t>,</w:t>
-      </w:r>
-      <w:r>
-        <w:rPr>
-          <w:lang w:val="en-GB"/>
-        </w:rPr>
-        <w:t xml:space="preserve">200. The majority class provides a baseline accuracy to compare to when evaluating new models. </w:t>
+        <w:t xml:space="preserve">It shows that the least abundant number is 5, and that the majority class is 1. The mean of the different numbers is 4200. The majority class provides a baseline accuracy to compare to when evaluating new models. </w:t>
       </w:r>
       <w:r>
         <w:rPr>
@@ -2626,7 +2551,7 @@
           <w:lang w:val="en-GB"/>
         </w:rPr>
       </w:pPr>
-      <w:bookmarkStart w:id="3" w:name="_Toc532500996"/>
+      <w:bookmarkStart w:id="3" w:name="_Toc532557391"/>
       <w:r>
         <w:rPr>
           <w:lang w:val="en-GB"/>
@@ -3469,24 +3394,28 @@
         </w:rPr>
         <w:t xml:space="preserve">The model uses a linear combination of the features of an observation to predict its class. In this chapter, the model will be applied to the </w:t>
       </w:r>
-      <w:r>
-        <w:rPr>
-          <w:lang w:val="en-GB"/>
-        </w:rPr>
-        <w:t>MNIST</w:t>
-      </w:r>
+      <w:proofErr w:type="spellStart"/>
+      <w:r>
+        <w:rPr>
+          <w:lang w:val="en-GB"/>
+        </w:rPr>
+        <w:t>mnist</w:t>
+      </w:r>
+      <w:proofErr w:type="spellEnd"/>
       <w:r>
         <w:rPr>
           <w:lang w:val="en-GB"/>
         </w:rPr>
         <w:t xml:space="preserve"> dataset with either one or two features. The entire </w:t>
       </w:r>
-      <w:r>
-        <w:rPr>
-          <w:lang w:val="en-GB"/>
-        </w:rPr>
-        <w:t>MNIST</w:t>
-      </w:r>
+      <w:proofErr w:type="spellStart"/>
+      <w:r>
+        <w:rPr>
+          <w:lang w:val="en-GB"/>
+        </w:rPr>
+        <w:t>Mnist</w:t>
+      </w:r>
+      <w:proofErr w:type="spellEnd"/>
       <w:r>
         <w:rPr>
           <w:lang w:val="en-GB"/>
@@ -3502,7 +3431,7 @@
           <w:lang w:val="en-GB"/>
         </w:rPr>
       </w:pPr>
-      <w:bookmarkStart w:id="4" w:name="_Toc532500997"/>
+      <w:bookmarkStart w:id="4" w:name="_Toc532557392"/>
       <w:r>
         <w:rPr>
           <w:lang w:val="en-GB"/>
@@ -3552,7 +3481,7 @@
                     <pic:cNvPicPr/>
                   </pic:nvPicPr>
                   <pic:blipFill>
-                    <a:blip r:embed="rId14">
+                    <a:blip r:embed="rId13">
                       <a:extLst>
                         <a:ext uri="{28A0092B-C50C-407E-A947-70E740481C1C}">
                           <a14:useLocalDpi xmlns:a14="http://schemas.microsoft.com/office/drawing/2010/main" val="0"/>
@@ -3585,19 +3514,7 @@
         <w:rPr>
           <w:lang w:val="en-GB"/>
         </w:rPr>
-        <w:t xml:space="preserve">The first </w:t>
-      </w:r>
-      <w:r>
-        <w:rPr>
-          <w:lang w:val="en-GB"/>
-        </w:rPr>
-        <w:t xml:space="preserve">tested </w:t>
-      </w:r>
-      <w:r>
-        <w:rPr>
-          <w:lang w:val="en-GB"/>
-        </w:rPr>
-        <w:t xml:space="preserve">model was ran on a feature called ‘density’. The density of an observation can roughly be translated to its ‘ink cost’. To obtain the density of each observation, the sum of all pixel values in one observation was calculated. This resulted in 42.000 different densities. Table 2 shows the average density for each of the classes along with the standard deviation. </w:t>
+        <w:t xml:space="preserve">The first model tested was ran on a feature called ‘density’. The density of an observation can roughly be translated to its ‘ink cost’. To obtain the density of each observation, the sum of all pixel values in one observation was calculated. This resulted in 42.000 different densities. Table 2 shows the average density for each of the classes along with the standard deviation. </w:t>
       </w:r>
       <w:r>
         <w:rPr>
@@ -3642,7 +3559,7 @@
                     <pic:cNvPicPr/>
                   </pic:nvPicPr>
                   <pic:blipFill rotWithShape="1">
-                    <a:blip r:embed="rId15">
+                    <a:blip r:embed="rId14">
                       <a:extLst>
                         <a:ext uri="{28A0092B-C50C-407E-A947-70E740481C1C}">
                           <a14:useLocalDpi xmlns:a14="http://schemas.microsoft.com/office/drawing/2010/main" val="0"/>
@@ -3789,27 +3706,14 @@
                             <w:r>
                               <w:t xml:space="preserve"> </w:t>
                             </w:r>
-                            <w:r>
-                              <w:fldChar w:fldCharType="begin"/>
-                            </w:r>
-                            <w:r>
-                              <w:instrText xml:space="preserve"> SEQ Figure \* ARABIC </w:instrText>
-                            </w:r>
-                            <w:r>
-                              <w:fldChar w:fldCharType="separate"/>
-                            </w:r>
-                            <w:r>
-                              <w:rPr>
-                                <w:noProof/>
-                              </w:rPr>
-                              <w:t>3</w:t>
-                            </w:r>
-                            <w:r>
-                              <w:rPr>
-                                <w:noProof/>
-                              </w:rPr>
-                              <w:fldChar w:fldCharType="end"/>
-                            </w:r>
+                            <w:fldSimple w:instr=" SEQ Figure \* ARABIC ">
+                              <w:r>
+                                <w:rPr>
+                                  <w:noProof/>
+                                </w:rPr>
+                                <w:t>3</w:t>
+                              </w:r>
+                            </w:fldSimple>
                             <w:r>
                               <w:t>: digit no. 111</w:t>
                             </w:r>
@@ -3848,27 +3752,14 @@
                       <w:r>
                         <w:t xml:space="preserve"> </w:t>
                       </w:r>
-                      <w:r>
-                        <w:fldChar w:fldCharType="begin"/>
-                      </w:r>
-                      <w:r>
-                        <w:instrText xml:space="preserve"> SEQ Figure \* ARABIC </w:instrText>
-                      </w:r>
-                      <w:r>
-                        <w:fldChar w:fldCharType="separate"/>
-                      </w:r>
-                      <w:r>
-                        <w:rPr>
-                          <w:noProof/>
-                        </w:rPr>
-                        <w:t>3</w:t>
-                      </w:r>
-                      <w:r>
-                        <w:rPr>
-                          <w:noProof/>
-                        </w:rPr>
-                        <w:fldChar w:fldCharType="end"/>
-                      </w:r>
+                      <w:fldSimple w:instr=" SEQ Figure \* ARABIC ">
+                        <w:r>
+                          <w:rPr>
+                            <w:noProof/>
+                          </w:rPr>
+                          <w:t>3</w:t>
+                        </w:r>
+                      </w:fldSimple>
                       <w:r>
                         <w:t>: digit no. 111</w:t>
                       </w:r>
@@ -4751,27 +4642,14 @@
                             <w:r>
                               <w:t xml:space="preserve"> </w:t>
                             </w:r>
-                            <w:r>
-                              <w:fldChar w:fldCharType="begin"/>
-                            </w:r>
-                            <w:r>
-                              <w:instrText xml:space="preserve"> SEQ Figure \* ARABIC </w:instrText>
-                            </w:r>
-                            <w:r>
-                              <w:fldChar w:fldCharType="separate"/>
-                            </w:r>
-                            <w:r>
-                              <w:rPr>
-                                <w:noProof/>
-                              </w:rPr>
-                              <w:t>4</w:t>
-                            </w:r>
-                            <w:r>
-                              <w:rPr>
-                                <w:noProof/>
-                              </w:rPr>
-                              <w:fldChar w:fldCharType="end"/>
-                            </w:r>
+                            <w:fldSimple w:instr=" SEQ Figure \* ARABIC ">
+                              <w:r>
+                                <w:rPr>
+                                  <w:noProof/>
+                                </w:rPr>
+                                <w:t>4</w:t>
+                              </w:r>
+                            </w:fldSimple>
                             <w:r>
                               <w:t>: digit no.18</w:t>
                             </w:r>
@@ -4813,27 +4691,14 @@
                       <w:r>
                         <w:t xml:space="preserve"> </w:t>
                       </w:r>
-                      <w:r>
-                        <w:fldChar w:fldCharType="begin"/>
-                      </w:r>
-                      <w:r>
-                        <w:instrText xml:space="preserve"> SEQ Figure \* ARABIC </w:instrText>
-                      </w:r>
-                      <w:r>
-                        <w:fldChar w:fldCharType="separate"/>
-                      </w:r>
-                      <w:r>
-                        <w:rPr>
-                          <w:noProof/>
-                        </w:rPr>
-                        <w:t>4</w:t>
-                      </w:r>
-                      <w:r>
-                        <w:rPr>
-                          <w:noProof/>
-                        </w:rPr>
-                        <w:fldChar w:fldCharType="end"/>
-                      </w:r>
+                      <w:fldSimple w:instr=" SEQ Figure \* ARABIC ">
+                        <w:r>
+                          <w:rPr>
+                            <w:noProof/>
+                          </w:rPr>
+                          <w:t>4</w:t>
+                        </w:r>
+                      </w:fldSimple>
                       <w:r>
                         <w:t>: digit no.18</w:t>
                       </w:r>
@@ -4874,7 +4739,7 @@
                     <pic:cNvPicPr/>
                   </pic:nvPicPr>
                   <pic:blipFill rotWithShape="1">
-                    <a:blip r:embed="rId16">
+                    <a:blip r:embed="rId15">
                       <a:extLst>
                         <a:ext uri="{28A0092B-C50C-407E-A947-70E740481C1C}">
                           <a14:useLocalDpi xmlns:a14="http://schemas.microsoft.com/office/drawing/2010/main" val="0"/>
@@ -5014,7 +4879,7 @@
                     <pic:cNvPicPr/>
                   </pic:nvPicPr>
                   <pic:blipFill>
-                    <a:blip r:embed="rId17"/>
+                    <a:blip r:embed="rId16"/>
                     <a:stretch>
                       <a:fillRect/>
                     </a:stretch>
@@ -5145,7 +5010,7 @@
         <w:rPr>
           <w:lang w:val="en-GB"/>
         </w:rPr>
-        <w:t xml:space="preserve">The accuracy of this model is 22,7%. Compared to the baseline performance of predicting the majority class, the performance has almost doubled. However, 22,7% is still far from reliable. </w:t>
+        <w:t xml:space="preserve">The accuracy of this model is 22,7%. Compared to the baseline performance of predicting the majority class, the performance has almost doubled. However, 22,7% is still farm from reliable. </w:t>
       </w:r>
     </w:p>
     <w:p>
@@ -5156,7 +5021,7 @@
           <w:lang w:val="en-GB"/>
         </w:rPr>
       </w:pPr>
-      <w:bookmarkStart w:id="5" w:name="_Toc532500998"/>
+      <w:bookmarkStart w:id="5" w:name="_Toc532557393"/>
       <w:r>
         <w:rPr>
           <w:lang w:val="en-GB"/>
@@ -6272,27 +6137,14 @@
                             <w:r>
                               <w:t xml:space="preserve"> </w:t>
                             </w:r>
-                            <w:r>
-                              <w:fldChar w:fldCharType="begin"/>
-                            </w:r>
-                            <w:r>
-                              <w:instrText xml:space="preserve"> SEQ Figure \* ARABIC </w:instrText>
-                            </w:r>
-                            <w:r>
-                              <w:fldChar w:fldCharType="separate"/>
-                            </w:r>
-                            <w:r>
-                              <w:rPr>
-                                <w:noProof/>
-                              </w:rPr>
-                              <w:t>6</w:t>
-                            </w:r>
-                            <w:r>
-                              <w:rPr>
-                                <w:noProof/>
-                              </w:rPr>
-                              <w:fldChar w:fldCharType="end"/>
-                            </w:r>
+                            <w:fldSimple w:instr=" SEQ Figure \* ARABIC ">
+                              <w:r>
+                                <w:rPr>
+                                  <w:noProof/>
+                                </w:rPr>
+                                <w:t>6</w:t>
+                              </w:r>
+                            </w:fldSimple>
                             <w:r>
                               <w:t xml:space="preserve">: </w:t>
                             </w:r>
@@ -6337,27 +6189,14 @@
                       <w:r>
                         <w:t xml:space="preserve"> </w:t>
                       </w:r>
-                      <w:r>
-                        <w:fldChar w:fldCharType="begin"/>
-                      </w:r>
-                      <w:r>
-                        <w:instrText xml:space="preserve"> SEQ Figure \* ARABIC </w:instrText>
-                      </w:r>
-                      <w:r>
-                        <w:fldChar w:fldCharType="separate"/>
-                      </w:r>
-                      <w:r>
-                        <w:rPr>
-                          <w:noProof/>
-                        </w:rPr>
-                        <w:t>6</w:t>
-                      </w:r>
-                      <w:r>
-                        <w:rPr>
-                          <w:noProof/>
-                        </w:rPr>
-                        <w:fldChar w:fldCharType="end"/>
-                      </w:r>
+                      <w:fldSimple w:instr=" SEQ Figure \* ARABIC ">
+                        <w:r>
+                          <w:rPr>
+                            <w:noProof/>
+                          </w:rPr>
+                          <w:t>6</w:t>
+                        </w:r>
+                      </w:fldSimple>
                       <w:r>
                         <w:t xml:space="preserve">: </w:t>
                       </w:r>
@@ -6406,7 +6245,7 @@
                     <pic:cNvPicPr/>
                   </pic:nvPicPr>
                   <pic:blipFill>
-                    <a:blip r:embed="rId18">
+                    <a:blip r:embed="rId17">
                       <a:extLst>
                         <a:ext uri="{28A0092B-C50C-407E-A947-70E740481C1C}">
                           <a14:useLocalDpi xmlns:a14="http://schemas.microsoft.com/office/drawing/2010/main" val="0"/>
@@ -6450,19 +6289,7 @@
         <w:rPr>
           <w:lang w:val="en-GB"/>
         </w:rPr>
-        <w:t xml:space="preserve">Figure 6 confirms that there is more diversity in ratio than there was in density between the numbers. There are still some very similar numbers however. Judging by their similarity in the boxplot, </w:t>
-      </w:r>
-      <w:r>
-        <w:rPr>
-          <w:lang w:val="en-GB"/>
-        </w:rPr>
-        <w:t xml:space="preserve">labels </w:t>
-      </w:r>
-      <w:r>
-        <w:rPr>
-          <w:lang w:val="en-GB"/>
-        </w:rPr>
-        <w:t xml:space="preserve">3 and 5 should be very hard to distinguish </w:t>
+        <w:t xml:space="preserve">Figure 6 confirms that there is more diversity in ratio than there was in density between the numbers. There are still some very similar numbers however. Judging by their similarity in the boxplot, 3 and 5 should be very hard to distinguish </w:t>
       </w:r>
       <w:r>
         <w:rPr>
@@ -6480,7 +6307,13 @@
         <w:rPr>
           <w:lang w:val="en-GB"/>
         </w:rPr>
-        <w:t xml:space="preserve">Once again, the variability of the data hinders the ability of the model to correctly classify the data based on this feature. Handwriting plays a large part in the ratio of a digit. </w:t>
+        <w:t xml:space="preserve">Once again, </w:t>
+      </w:r>
+      <w:r>
+        <w:rPr>
+          <w:lang w:val="en-GB"/>
+        </w:rPr>
+        <w:t xml:space="preserve">the variability of the data hinders the ability of the model to correctly classify the data based on this feature. Handwriting plays a large part in the ratio of a digit. </w:t>
       </w:r>
       <w:r>
         <w:rPr>
@@ -6517,6 +6350,240 @@
             <wp:extent cx="2963570" cy="1778000"/>
             <wp:effectExtent l="0" t="0" r="8255" b="0"/>
             <wp:docPr id="14" name="Afbeelding 14"/>
+            <wp:cNvGraphicFramePr>
+              <a:graphicFrameLocks xmlns:a="http://schemas.openxmlformats.org/drawingml/2006/main" noChangeAspect="1"/>
+            </wp:cNvGraphicFramePr>
+            <a:graphic xmlns:a="http://schemas.openxmlformats.org/drawingml/2006/main">
+              <a:graphicData uri="http://schemas.openxmlformats.org/drawingml/2006/picture">
+                <pic:pic xmlns:pic="http://schemas.openxmlformats.org/drawingml/2006/picture">
+                  <pic:nvPicPr>
+                    <pic:cNvPr id="1" name=""/>
+                    <pic:cNvPicPr/>
+                  </pic:nvPicPr>
+                  <pic:blipFill>
+                    <a:blip r:embed="rId18"/>
+                    <a:stretch>
+                      <a:fillRect/>
+                    </a:stretch>
+                  </pic:blipFill>
+                  <pic:spPr>
+                    <a:xfrm>
+                      <a:off x="0" y="0"/>
+                      <a:ext cx="3039297" cy="1823432"/>
+                    </a:xfrm>
+                    <a:prstGeom prst="rect">
+                      <a:avLst/>
+                    </a:prstGeom>
+                  </pic:spPr>
+                </pic:pic>
+              </a:graphicData>
+            </a:graphic>
+          </wp:inline>
+        </w:drawing>
+      </w:r>
+    </w:p>
+    <w:p>
+      <w:pPr>
+        <w:pStyle w:val="Bijschrift"/>
+        <w:jc w:val="both"/>
+        <w:rPr>
+          <w:lang w:val="en-GB"/>
+        </w:rPr>
+      </w:pPr>
+      <w:r>
+        <w:rPr>
+          <w:lang w:val="en-GB"/>
+        </w:rPr>
+        <w:t xml:space="preserve">Figure </w:t>
+      </w:r>
+      <w:r>
+        <w:fldChar w:fldCharType="begin"/>
+      </w:r>
+      <w:r>
+        <w:rPr>
+          <w:lang w:val="en-GB"/>
+        </w:rPr>
+        <w:instrText xml:space="preserve"> SEQ Figure \* ARABIC </w:instrText>
+      </w:r>
+      <w:r>
+        <w:fldChar w:fldCharType="separate"/>
+      </w:r>
+      <w:r>
+        <w:rPr>
+          <w:noProof/>
+          <w:lang w:val="en-GB"/>
+        </w:rPr>
+        <w:t>7</w:t>
+      </w:r>
+      <w:r>
+        <w:fldChar w:fldCharType="end"/>
+      </w:r>
+      <w:r>
+        <w:rPr>
+          <w:lang w:val="en-GB"/>
+        </w:rPr>
+        <w:t>: performance of top-bottom ratio as a classifier</w:t>
+      </w:r>
+    </w:p>
+    <w:p>
+      <w:pPr>
+        <w:jc w:val="both"/>
+        <w:rPr>
+          <w:lang w:val="en-GB"/>
+        </w:rPr>
+        <w:sectPr>
+          <w:type w:val="continuous"/>
+          <w:pgSz w:w="11906" w:h="16838"/>
+          <w:pgMar w:top="1417" w:right="1417" w:bottom="1417" w:left="1417" w:header="708" w:footer="708" w:gutter="0"/>
+          <w:pgNumType w:start="2"/>
+          <w:cols w:num="2" w:space="708"/>
+          <w:docGrid w:linePitch="360"/>
+        </w:sectPr>
+      </w:pPr>
+      <w:r>
+        <w:rPr>
+          <w:lang w:val="en-GB"/>
+        </w:rPr>
+        <w:t xml:space="preserve">Figure 7 shows an improvement in performance over density, but still doesn’t use all classes for classification. There are still 3 </w:t>
+      </w:r>
+    </w:p>
+    <w:p>
+      <w:pPr>
+        <w:jc w:val="both"/>
+        <w:rPr>
+          <w:lang w:val="en-GB"/>
+        </w:rPr>
+      </w:pPr>
+      <w:r>
+        <w:rPr>
+          <w:lang w:val="en-GB"/>
+        </w:rPr>
+        <w:t xml:space="preserve">classes that are never predicted by the model, and if classes are predicted, then the predictions are mostly incorrect. The accuracy </w:t>
+      </w:r>
+    </w:p>
+    <w:p>
+      <w:pPr>
+        <w:jc w:val="both"/>
+        <w:rPr>
+          <w:lang w:val="en-GB"/>
+        </w:rPr>
+      </w:pPr>
+      <w:r>
+        <w:rPr>
+          <w:lang w:val="en-GB"/>
+        </w:rPr>
+        <w:t xml:space="preserve">of this model is 27,0%, which still makes the performance very poor. </w:t>
+      </w:r>
+      <w:r>
+        <w:rPr>
+          <w:lang w:val="en-GB"/>
+        </w:rPr>
+        <w:t xml:space="preserve">As was predicted, number 5 could not be distinguished from other classes. Likewise, 0 and 8 were too ‘average’ to stand out between the other predictors. </w:t>
+      </w:r>
+    </w:p>
+    <w:p>
+      <w:pPr>
+        <w:pStyle w:val="Kop2"/>
+        <w:jc w:val="both"/>
+        <w:rPr>
+          <w:lang w:val="en-GB"/>
+        </w:rPr>
+      </w:pPr>
+      <w:bookmarkStart w:id="6" w:name="_Toc532557394"/>
+      <w:r>
+        <w:rPr>
+          <w:lang w:val="en-GB"/>
+        </w:rPr>
+        <w:t>3.3 Density and Top-b</w:t>
+      </w:r>
+      <w:r>
+        <w:rPr>
+          <w:lang w:val="en-GB"/>
+        </w:rPr>
+        <w:t>ottom ratio</w:t>
+      </w:r>
+      <w:bookmarkEnd w:id="6"/>
+    </w:p>
+    <w:p>
+      <w:pPr>
+        <w:jc w:val="both"/>
+        <w:rPr>
+          <w:lang w:val="en-GB"/>
+        </w:rPr>
+      </w:pPr>
+      <w:r>
+        <w:rPr>
+          <w:lang w:val="en-GB"/>
+        </w:rPr>
+        <w:t>This paragraph will discuss a multinomial logit model with both density and top-bottom ratio as features. To assess the relation between top-bottom ratio and density, a scatterplot was crea</w:t>
+      </w:r>
+      <w:r>
+        <w:rPr>
+          <w:lang w:val="en-GB"/>
+        </w:rPr>
+        <w:t>ted. Figure 9</w:t>
+      </w:r>
+      <w:r>
+        <w:rPr>
+          <w:lang w:val="en-GB"/>
+        </w:rPr>
+        <w:t xml:space="preserve"> shows the relation between density and top-bottom ratio for all ten classes. From the scatterplot it can already be seen that there isn’t a strong correlation between the two features. This makes sense intuitively, as the amount of ink used, and the ratio between two halves of a number do not necessarily have anything to do with each other when writing a </w:t>
+      </w:r>
+      <w:r>
+        <w:rPr>
+          <w:lang w:val="en-GB"/>
+        </w:rPr>
+        <w:t xml:space="preserve">number. Especially in the lower left corner, the classes do not seem to show a clear distinction from each other. </w:t>
+      </w:r>
+      <w:r>
+        <w:rPr>
+          <w:lang w:val="en-GB"/>
+        </w:rPr>
+        <w:t>The only exception being digit 7, which seems to use a lot of ink, and has a large top-bottom ratio. Digit 1 shows a centralised clump at the bottom of the figure, but due to it being surrounded by other classes, it is not likely to be predicted often. It is also expected that digit 5 still won’t be predicted, as both features didn’t classify any observation as digit 5 on their own.</w:t>
+      </w:r>
+    </w:p>
+    <w:p>
+      <w:pPr>
+        <w:jc w:val="both"/>
+        <w:rPr>
+          <w:lang w:val="en-GB"/>
+        </w:rPr>
+      </w:pPr>
+      <w:r>
+        <w:rPr>
+          <w:lang w:val="en-GB"/>
+        </w:rPr>
+        <w:t xml:space="preserve">Figure 8 shows the result of using both features as a classifier for the </w:t>
+      </w:r>
+      <w:proofErr w:type="spellStart"/>
+      <w:r>
+        <w:rPr>
+          <w:lang w:val="en-GB"/>
+        </w:rPr>
+        <w:t>Mnist</w:t>
+      </w:r>
+      <w:proofErr w:type="spellEnd"/>
+      <w:r>
+        <w:rPr>
+          <w:lang w:val="en-GB"/>
+        </w:rPr>
+        <w:t xml:space="preserve"> dataset. </w:t>
+      </w:r>
+    </w:p>
+    <w:p>
+      <w:pPr>
+        <w:keepNext/>
+        <w:jc w:val="both"/>
+      </w:pPr>
+      <w:r>
+        <w:rPr>
+          <w:noProof/>
+        </w:rPr>
+        <w:drawing>
+          <wp:inline distT="0" distB="0" distL="0" distR="0" wp14:anchorId="6B97E896" wp14:editId="143E47F2">
+            <wp:extent cx="2415672" cy="1532466"/>
+            <wp:effectExtent l="0" t="0" r="3810" b="0"/>
+            <wp:docPr id="17" name="Afbeelding 17"/>
             <wp:cNvGraphicFramePr>
               <a:graphicFrameLocks xmlns:a="http://schemas.openxmlformats.org/drawingml/2006/main" noChangeAspect="1"/>
             </wp:cNvGraphicFramePr>
@@ -6536,251 +6603,7 @@
                   <pic:spPr>
                     <a:xfrm>
                       <a:off x="0" y="0"/>
-                      <a:ext cx="3039297" cy="1823432"/>
-                    </a:xfrm>
-                    <a:prstGeom prst="rect">
-                      <a:avLst/>
-                    </a:prstGeom>
-                  </pic:spPr>
-                </pic:pic>
-              </a:graphicData>
-            </a:graphic>
-          </wp:inline>
-        </w:drawing>
-      </w:r>
-    </w:p>
-    <w:p>
-      <w:pPr>
-        <w:pStyle w:val="Bijschrift"/>
-        <w:jc w:val="both"/>
-        <w:rPr>
-          <w:lang w:val="en-GB"/>
-        </w:rPr>
-      </w:pPr>
-      <w:r>
-        <w:rPr>
-          <w:lang w:val="en-GB"/>
-        </w:rPr>
-        <w:t xml:space="preserve">Figure </w:t>
-      </w:r>
-      <w:r>
-        <w:fldChar w:fldCharType="begin"/>
-      </w:r>
-      <w:r>
-        <w:rPr>
-          <w:lang w:val="en-GB"/>
-        </w:rPr>
-        <w:instrText xml:space="preserve"> SEQ Figure \* ARABIC </w:instrText>
-      </w:r>
-      <w:r>
-        <w:fldChar w:fldCharType="separate"/>
-      </w:r>
-      <w:r>
-        <w:rPr>
-          <w:noProof/>
-          <w:lang w:val="en-GB"/>
-        </w:rPr>
-        <w:t>7</w:t>
-      </w:r>
-      <w:r>
-        <w:fldChar w:fldCharType="end"/>
-      </w:r>
-      <w:r>
-        <w:rPr>
-          <w:lang w:val="en-GB"/>
-        </w:rPr>
-        <w:t>: performance of top-bottom ratio as a classifier</w:t>
-      </w:r>
-    </w:p>
-    <w:p>
-      <w:pPr>
-        <w:jc w:val="both"/>
-        <w:rPr>
-          <w:lang w:val="en-GB"/>
-        </w:rPr>
-        <w:sectPr>
-          <w:type w:val="continuous"/>
-          <w:pgSz w:w="11906" w:h="16838"/>
-          <w:pgMar w:top="1417" w:right="1417" w:bottom="1417" w:left="1417" w:header="708" w:footer="708" w:gutter="0"/>
-          <w:pgNumType w:start="2"/>
-          <w:cols w:num="2" w:space="708"/>
-          <w:docGrid w:linePitch="360"/>
-        </w:sectPr>
-      </w:pPr>
-      <w:r>
-        <w:rPr>
-          <w:lang w:val="en-GB"/>
-        </w:rPr>
-        <w:t>Figure 7 shows an improvement in performance over density, but still does</w:t>
-      </w:r>
-      <w:r>
-        <w:rPr>
-          <w:lang w:val="en-GB"/>
-        </w:rPr>
-        <w:t xml:space="preserve"> no</w:t>
-      </w:r>
-      <w:r>
-        <w:rPr>
-          <w:lang w:val="en-GB"/>
-        </w:rPr>
-        <w:t xml:space="preserve">t use all classes for classification. There are still 3 </w:t>
-      </w:r>
-    </w:p>
-    <w:p>
-      <w:pPr>
-        <w:jc w:val="both"/>
-        <w:rPr>
-          <w:lang w:val="en-GB"/>
-        </w:rPr>
-      </w:pPr>
-      <w:r>
-        <w:rPr>
-          <w:lang w:val="en-GB"/>
-        </w:rPr>
-        <w:t xml:space="preserve">classes that are never predicted by the model, and if classes are predicted, then the predictions are mostly incorrect. The accuracy </w:t>
-      </w:r>
-    </w:p>
-    <w:p>
-      <w:pPr>
-        <w:jc w:val="both"/>
-        <w:rPr>
-          <w:lang w:val="en-GB"/>
-        </w:rPr>
-      </w:pPr>
-      <w:r>
-        <w:rPr>
-          <w:lang w:val="en-GB"/>
-        </w:rPr>
-        <w:t xml:space="preserve">of this model is 27,0%, which still makes the performance very poor. </w:t>
-      </w:r>
-      <w:r>
-        <w:rPr>
-          <w:lang w:val="en-GB"/>
-        </w:rPr>
-        <w:t xml:space="preserve">As was predicted, number 5 could not be distinguished from other classes. Likewise, 0 and 8 were too ‘average’ to stand out between the other predictors. </w:t>
-      </w:r>
-    </w:p>
-    <w:p>
-      <w:pPr>
-        <w:pStyle w:val="Kop2"/>
-        <w:jc w:val="both"/>
-        <w:rPr>
-          <w:lang w:val="en-GB"/>
-        </w:rPr>
-      </w:pPr>
-      <w:bookmarkStart w:id="6" w:name="_Toc532500999"/>
-      <w:r>
-        <w:rPr>
-          <w:lang w:val="en-GB"/>
-        </w:rPr>
-        <w:t>3.3 Density and Top-b</w:t>
-      </w:r>
-      <w:r>
-        <w:rPr>
-          <w:lang w:val="en-GB"/>
-        </w:rPr>
-        <w:t>ottom ratio</w:t>
-      </w:r>
-      <w:bookmarkEnd w:id="6"/>
-    </w:p>
-    <w:p>
-      <w:pPr>
-        <w:jc w:val="both"/>
-        <w:rPr>
-          <w:lang w:val="en-GB"/>
-        </w:rPr>
-      </w:pPr>
-      <w:r>
-        <w:rPr>
-          <w:lang w:val="en-GB"/>
-        </w:rPr>
-        <w:t>This paragraph will discuss a multinomial logit model with both density and top-bottom ratio as features. To assess the relation between top-bottom ratio and density, a scatterplot was crea</w:t>
-      </w:r>
-      <w:r>
-        <w:rPr>
-          <w:lang w:val="en-GB"/>
-        </w:rPr>
-        <w:t>ted. Figure 9</w:t>
-      </w:r>
-      <w:r>
-        <w:rPr>
-          <w:lang w:val="en-GB"/>
-        </w:rPr>
-        <w:t xml:space="preserve"> shows the relation between density and top-bottom ratio for all ten classes. From the scatterplot it can already be seen that there isn’t a strong correlation between the two features. This makes sense intuitively, as the amount of ink used, and the ratio between two halves of a number do not necessarily have anything to do with each other when writing a </w:t>
-      </w:r>
-      <w:r>
-        <w:rPr>
-          <w:lang w:val="en-GB"/>
-        </w:rPr>
-        <w:t xml:space="preserve">number. Especially in the lower left corner, the classes do not seem to show a clear distinction from each other. </w:t>
-      </w:r>
-      <w:r>
-        <w:rPr>
-          <w:lang w:val="en-GB"/>
-        </w:rPr>
-        <w:t>The only exception being digit 7, which seems to use a lot of ink, and has a large top-bottom ratio. Digit 1 shows a centralised clump at the bottom of the figure, but due to it being surrounded by other classes, it is not likely to be predicted often. It is also expected that digit 5 still won’t be predicted, as both features didn’t classify any observation as digit 5 on their own.</w:t>
-      </w:r>
-    </w:p>
-    <w:p>
-      <w:pPr>
-        <w:jc w:val="both"/>
-        <w:rPr>
-          <w:lang w:val="en-GB"/>
-        </w:rPr>
-      </w:pPr>
-      <w:r>
-        <w:rPr>
-          <w:lang w:val="en-GB"/>
-        </w:rPr>
-        <w:t xml:space="preserve">Figure 8 shows the result of using both features as a classifier for the </w:t>
-      </w:r>
-      <w:r>
-        <w:rPr>
-          <w:lang w:val="en-GB"/>
-        </w:rPr>
-        <w:t>MNIST</w:t>
-      </w:r>
-      <w:r>
-        <w:rPr>
-          <w:lang w:val="en-GB"/>
-        </w:rPr>
-        <w:t xml:space="preserve"> dataset. </w:t>
-      </w:r>
-    </w:p>
-    <w:p>
-      <w:pPr>
-        <w:keepNext/>
-        <w:jc w:val="both"/>
-      </w:pPr>
-      <w:r>
-        <w:rPr>
-          <w:noProof/>
-        </w:rPr>
-        <w:drawing>
-          <wp:inline distT="0" distB="0" distL="0" distR="0" wp14:anchorId="6B97E896" wp14:editId="143E47F2">
-            <wp:extent cx="2415672" cy="1532466"/>
-            <wp:effectExtent l="0" t="0" r="3810" b="0"/>
-            <wp:docPr id="17" name="Afbeelding 17"/>
-            <wp:cNvGraphicFramePr>
-              <a:graphicFrameLocks xmlns:a="http://schemas.openxmlformats.org/drawingml/2006/main" noChangeAspect="1"/>
-            </wp:cNvGraphicFramePr>
-            <a:graphic xmlns:a="http://schemas.openxmlformats.org/drawingml/2006/main">
-              <a:graphicData uri="http://schemas.openxmlformats.org/drawingml/2006/picture">
-                <pic:pic xmlns:pic="http://schemas.openxmlformats.org/drawingml/2006/picture">
-                  <pic:nvPicPr>
-                    <pic:cNvPr id="1" name=""/>
-                    <pic:cNvPicPr/>
-                  </pic:nvPicPr>
-                  <pic:blipFill>
-                    <a:blip r:embed="rId20"/>
-                    <a:stretch>
-                      <a:fillRect/>
-                    </a:stretch>
-                  </pic:blipFill>
-                  <pic:spPr>
-                    <a:xfrm>
-                      <a:off x="0" y="0"/>
-                      <a:ext cx="2464591" cy="1563499"/>
+                      <a:ext cx="2415672" cy="1532466"/>
                     </a:xfrm>
                     <a:prstGeom prst="rect">
                       <a:avLst/>
@@ -7042,7 +6865,7 @@
                     <pic:cNvPicPr/>
                   </pic:nvPicPr>
                   <pic:blipFill>
-                    <a:blip r:embed="rId21">
+                    <a:blip r:embed="rId20">
                       <a:extLst>
                         <a:ext uri="{28A0092B-C50C-407E-A947-70E740481C1C}">
                           <a14:useLocalDpi xmlns:a14="http://schemas.microsoft.com/office/drawing/2010/main" val="0"/>
@@ -7078,19 +6901,7 @@
         <w:rPr>
           <w:lang w:val="en-GB"/>
         </w:rPr>
-        <w:t>As expected, the model still does</w:t>
-      </w:r>
-      <w:r>
-        <w:rPr>
-          <w:lang w:val="en-GB"/>
-        </w:rPr>
-        <w:t xml:space="preserve"> no</w:t>
-      </w:r>
-      <w:r>
-        <w:rPr>
-          <w:lang w:val="en-GB"/>
-        </w:rPr>
-        <w:t xml:space="preserve">t predict the digit 5. The combination of density and top-bottom ratio cannot distinguish 5 from any of the other classes. This also makes sense when looking at figures 2 and 6, where 5 is in the ‘middle of the pack’. Digit 1 is picked often, and classified correctly more than 50% of the time. This shows that the centrality of its positioning makes it more recognisable for the model, which makes it perform better on 1 than on the other numbers. The other example of this is 7. Its position in the scatterplot us more over to the right, making the outliers to the lower right of the chart more recognisable as a 7. Though there is still a lot of room for improvement. </w:t>
+        <w:t xml:space="preserve">As expected, the model still doesn’t predict the digit 5. The combination of density and top-bottom ratio cannot distinguish 5 from any of the other classes. This also makes sense when looking at figures 2 and 6, where 5 is in the ‘middle of the pack’. Digit 1 is picked often, and classified correctly more than 50% of the time. This shows that the centrality of its positioning makes it more recognisable for the model, which makes it perform better on 1 than on the other numbers. The other example of this is 7. Its position in the scatterplot us more over to the right, making the outliers to the lower right of the chart more recognisable as a 7. Though there is still a lot of room for improvement. </w:t>
       </w:r>
     </w:p>
     <w:p>
@@ -7116,9 +6927,239 @@
       </w:pPr>
       <w:r>
         <w:rPr>
+          <w:noProof/>
+        </w:rPr>
+        <w:drawing>
+          <wp:anchor distT="0" distB="0" distL="114300" distR="114300" simplePos="0" relativeHeight="251682816" behindDoc="0" locked="0" layoutInCell="1" allowOverlap="1">
+            <wp:simplePos x="0" y="0"/>
+            <wp:positionH relativeFrom="column">
+              <wp:posOffset>3847465</wp:posOffset>
+            </wp:positionH>
+            <wp:positionV relativeFrom="paragraph">
+              <wp:posOffset>140970</wp:posOffset>
+            </wp:positionV>
+            <wp:extent cx="1158240" cy="1158240"/>
+            <wp:effectExtent l="0" t="0" r="3810" b="3810"/>
+            <wp:wrapTopAndBottom/>
+            <wp:docPr id="12" name="Afbeelding 12"/>
+            <wp:cNvGraphicFramePr>
+              <a:graphicFrameLocks xmlns:a="http://schemas.openxmlformats.org/drawingml/2006/main" noChangeAspect="1"/>
+            </wp:cNvGraphicFramePr>
+            <a:graphic xmlns:a="http://schemas.openxmlformats.org/drawingml/2006/main">
+              <a:graphicData uri="http://schemas.openxmlformats.org/drawingml/2006/picture">
+                <pic:pic xmlns:pic="http://schemas.openxmlformats.org/drawingml/2006/picture">
+                  <pic:nvPicPr>
+                    <pic:cNvPr id="0" name="Picture 1"/>
+                    <pic:cNvPicPr>
+                      <a:picLocks noChangeAspect="1" noChangeArrowheads="1"/>
+                    </pic:cNvPicPr>
+                  </pic:nvPicPr>
+                  <pic:blipFill>
+                    <a:blip r:embed="rId21">
+                      <a:extLst>
+                        <a:ext uri="{28A0092B-C50C-407E-A947-70E740481C1C}">
+                          <a14:useLocalDpi xmlns:a14="http://schemas.microsoft.com/office/drawing/2010/main" val="0"/>
+                        </a:ext>
+                      </a:extLst>
+                    </a:blip>
+                    <a:srcRect/>
+                    <a:stretch>
+                      <a:fillRect/>
+                    </a:stretch>
+                  </pic:blipFill>
+                  <pic:spPr bwMode="auto">
+                    <a:xfrm>
+                      <a:off x="0" y="0"/>
+                      <a:ext cx="1158240" cy="1158240"/>
+                    </a:xfrm>
+                    <a:prstGeom prst="rect">
+                      <a:avLst/>
+                    </a:prstGeom>
+                    <a:noFill/>
+                    <a:ln>
+                      <a:noFill/>
+                    </a:ln>
+                  </pic:spPr>
+                </pic:pic>
+              </a:graphicData>
+            </a:graphic>
+          </wp:anchor>
+        </w:drawing>
+      </w:r>
+      <w:r>
+        <w:rPr>
           <w:lang w:val="en-GB"/>
         </w:rPr>
         <w:t xml:space="preserve">Based on these results, it becomes clear that adding more features to the model would be beneficial to its performance. However, it could also be beneficial to apply features that are better able to individually distinguish between different classes. </w:t>
+      </w:r>
+    </w:p>
+    <w:p>
+      <w:pPr>
+        <w:jc w:val="both"/>
+        <w:rPr>
+          <w:lang w:val="en-GB"/>
+        </w:rPr>
+      </w:pPr>
+      <w:r>
+        <w:rPr>
+          <w:noProof/>
+        </w:rPr>
+        <mc:AlternateContent>
+          <mc:Choice Requires="wps">
+            <w:drawing>
+              <wp:anchor distT="0" distB="0" distL="114300" distR="114300" simplePos="0" relativeHeight="251684864" behindDoc="0" locked="0" layoutInCell="1" allowOverlap="1" wp14:anchorId="405685C1" wp14:editId="525606C4">
+                <wp:simplePos x="0" y="0"/>
+                <wp:positionH relativeFrom="column">
+                  <wp:posOffset>3877945</wp:posOffset>
+                </wp:positionH>
+                <wp:positionV relativeFrom="paragraph">
+                  <wp:posOffset>45085</wp:posOffset>
+                </wp:positionV>
+                <wp:extent cx="1455420" cy="635"/>
+                <wp:effectExtent l="0" t="0" r="0" b="0"/>
+                <wp:wrapTopAndBottom/>
+                <wp:docPr id="18" name="Tekstvak 18"/>
+                <wp:cNvGraphicFramePr/>
+                <a:graphic xmlns:a="http://schemas.openxmlformats.org/drawingml/2006/main">
+                  <a:graphicData uri="http://schemas.microsoft.com/office/word/2010/wordprocessingShape">
+                    <wps:wsp>
+                      <wps:cNvSpPr txBox="1"/>
+                      <wps:spPr>
+                        <a:xfrm>
+                          <a:off x="0" y="0"/>
+                          <a:ext cx="1455420" cy="635"/>
+                        </a:xfrm>
+                        <a:prstGeom prst="rect">
+                          <a:avLst/>
+                        </a:prstGeom>
+                        <a:solidFill>
+                          <a:prstClr val="white"/>
+                        </a:solidFill>
+                        <a:ln>
+                          <a:noFill/>
+                        </a:ln>
+                      </wps:spPr>
+                      <wps:txbx>
+                        <w:txbxContent>
+                          <w:p>
+                            <w:pPr>
+                              <w:pStyle w:val="Bijschrift"/>
+                              <w:rPr>
+                                <w:noProof/>
+                              </w:rPr>
+                            </w:pPr>
+                            <w:proofErr w:type="spellStart"/>
+                            <w:r>
+                              <w:t>Figure</w:t>
+                            </w:r>
+                            <w:proofErr w:type="spellEnd"/>
+                            <w:r>
+                              <w:t xml:space="preserve"> </w:t>
+                            </w:r>
+                            <w:r>
+                              <w:fldChar w:fldCharType="begin"/>
+                            </w:r>
+                            <w:r>
+                              <w:instrText xml:space="preserve"> SEQ Figure \* ARABIC </w:instrText>
+                            </w:r>
+                            <w:r>
+                              <w:fldChar w:fldCharType="separate"/>
+                            </w:r>
+                            <w:r>
+                              <w:rPr>
+                                <w:noProof/>
+                              </w:rPr>
+                              <w:t>10</w:t>
+                            </w:r>
+                            <w:r>
+                              <w:rPr>
+                                <w:noProof/>
+                              </w:rPr>
+                              <w:fldChar w:fldCharType="end"/>
+                            </w:r>
+                            <w:r>
+                              <w:t xml:space="preserve">: Image </w:t>
+                            </w:r>
+                            <w:proofErr w:type="spellStart"/>
+                            <w:r>
+                              <w:t>cropping</w:t>
+                            </w:r>
+                            <w:proofErr w:type="spellEnd"/>
+                          </w:p>
+                        </w:txbxContent>
+                      </wps:txbx>
+                      <wps:bodyPr rot="0" spcFirstLastPara="0" vertOverflow="overflow" horzOverflow="overflow" vert="horz" wrap="square" lIns="0" tIns="0" rIns="0" bIns="0" numCol="1" spcCol="0" rtlCol="0" fromWordArt="0" anchor="t" anchorCtr="0" forceAA="0" compatLnSpc="1">
+                        <a:prstTxWarp prst="textNoShape">
+                          <a:avLst/>
+                        </a:prstTxWarp>
+                        <a:spAutoFit/>
+                      </wps:bodyPr>
+                    </wps:wsp>
+                  </a:graphicData>
+                </a:graphic>
+                <wp14:sizeRelH relativeFrom="margin">
+                  <wp14:pctWidth>0</wp14:pctWidth>
+                </wp14:sizeRelH>
+              </wp:anchor>
+            </w:drawing>
+          </mc:Choice>
+          <mc:Fallback>
+            <w:pict>
+              <v:shape w14:anchorId="405685C1" id="Tekstvak 18" o:spid="_x0000_s1034" type="#_x0000_t202" style="position:absolute;left:0;text-align:left;margin-left:305.35pt;margin-top:3.55pt;width:114.6pt;height:.05pt;z-index:251684864;visibility:visible;mso-wrap-style:square;mso-width-percent:0;mso-wrap-distance-left:9pt;mso-wrap-distance-top:0;mso-wrap-distance-right:9pt;mso-wrap-distance-bottom:0;mso-position-horizontal:absolute;mso-position-horizontal-relative:text;mso-position-vertical:absolute;mso-position-vertical-relative:text;mso-width-percent:0;mso-width-relative:margin;v-text-anchor:top" o:gfxdata="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" stroked="f">
+                <v:textbox style="mso-fit-shape-to-text:t" inset="0,0,0,0">
+                  <w:txbxContent>
+                    <w:p>
+                      <w:pPr>
+                        <w:pStyle w:val="Bijschrift"/>
+                        <w:rPr>
+                          <w:noProof/>
+                        </w:rPr>
+                      </w:pPr>
+                      <w:proofErr w:type="spellStart"/>
+                      <w:r>
+                        <w:t>Figure</w:t>
+                      </w:r>
+                      <w:proofErr w:type="spellEnd"/>
+                      <w:r>
+                        <w:t xml:space="preserve"> </w:t>
+                      </w:r>
+                      <w:r>
+                        <w:fldChar w:fldCharType="begin"/>
+                      </w:r>
+                      <w:r>
+                        <w:instrText xml:space="preserve"> SEQ Figure \* ARABIC </w:instrText>
+                      </w:r>
+                      <w:r>
+                        <w:fldChar w:fldCharType="separate"/>
+                      </w:r>
+                      <w:r>
+                        <w:rPr>
+                          <w:noProof/>
+                        </w:rPr>
+                        <w:t>10</w:t>
+                      </w:r>
+                      <w:r>
+                        <w:rPr>
+                          <w:noProof/>
+                        </w:rPr>
+                        <w:fldChar w:fldCharType="end"/>
+                      </w:r>
+                      <w:r>
+                        <w:t xml:space="preserve">: Image </w:t>
+                      </w:r>
+                      <w:proofErr w:type="spellStart"/>
+                      <w:r>
+                        <w:t>cropping</w:t>
+                      </w:r>
+                      <w:proofErr w:type="spellEnd"/>
+                    </w:p>
+                  </w:txbxContent>
+                </v:textbox>
+                <w10:wrap type="topAndBottom"/>
+              </v:shape>
+            </w:pict>
+          </mc:Fallback>
+        </mc:AlternateContent>
       </w:r>
     </w:p>
     <w:p>
@@ -7129,17 +7170,26 @@
           <w:lang w:val="en-GB"/>
         </w:rPr>
       </w:pPr>
-      <w:bookmarkStart w:id="7" w:name="_Toc532501000"/>
-      <w:r>
-        <w:rPr>
-          <w:lang w:val="en-GB"/>
-        </w:rPr>
-        <w:t>4. Pre-processing MNIST</w:t>
+      <w:bookmarkStart w:id="7" w:name="_Toc532557395"/>
+      <w:r>
+        <w:rPr>
+          <w:lang w:val="en-GB"/>
+        </w:rPr>
+        <w:t xml:space="preserve">4. Data </w:t>
+      </w:r>
+      <w:proofErr w:type="spellStart"/>
+      <w:r>
+        <w:rPr>
+          <w:lang w:val="en-GB"/>
+        </w:rPr>
+        <w:t>preprocessing</w:t>
       </w:r>
       <w:bookmarkEnd w:id="7"/>
+      <w:proofErr w:type="spellEnd"/>
     </w:p>
     <w:p>
       <w:pPr>
+        <w:jc w:val="both"/>
         <w:rPr>
           <w:lang w:val="en-GB"/>
         </w:rPr>
@@ -7148,22 +7198,32 @@
         <w:rPr>
           <w:lang w:val="en-GB"/>
         </w:rPr>
-        <w:t xml:space="preserve">Next to multinomial logistic regression method we also trained and evaluated three other models that classified the MNIST images. These classification algorithms are compared to one another based on </w:t>
-      </w:r>
-      <w:r>
-        <w:rPr>
-          <w:lang w:val="en-GB"/>
-        </w:rPr>
-        <w:t>accuracy and classification error on which the best classifier is picked. The following models are used in this comparison:</w:t>
+        <w:t xml:space="preserve">Due to restraints in resources, the </w:t>
+      </w:r>
+      <w:proofErr w:type="spellStart"/>
+      <w:r>
+        <w:rPr>
+          <w:lang w:val="en-GB"/>
+        </w:rPr>
+        <w:t>Mnist</w:t>
+      </w:r>
+      <w:proofErr w:type="spellEnd"/>
+      <w:r>
+        <w:rPr>
+          <w:lang w:val="en-GB"/>
+        </w:rPr>
+        <w:t xml:space="preserve"> dataset had to be cropped for </w:t>
+      </w:r>
+      <w:r>
+        <w:rPr>
+          <w:lang w:val="en-GB"/>
+        </w:rPr>
+        <w:t xml:space="preserve">the following chapters. The analyses ran with single features do not require high computing power. The algorithms in the next chapter, however, do require more power. Therefore, some measures were taken to reduce the time spent calculating results. </w:t>
       </w:r>
     </w:p>
     <w:p>
       <w:pPr>
-        <w:pStyle w:val="Lijstalinea"/>
-        <w:numPr>
-          <w:ilvl w:val="0"/>
-          <w:numId w:val="1"/>
-        </w:numPr>
+        <w:jc w:val="both"/>
         <w:rPr>
           <w:lang w:val="en-GB"/>
         </w:rPr>
@@ -7172,34 +7232,12 @@
         <w:rPr>
           <w:lang w:val="en-GB"/>
         </w:rPr>
-        <w:t xml:space="preserve">a </w:t>
-      </w:r>
-      <w:r>
-        <w:rPr>
-          <w:lang w:val="en-GB"/>
-        </w:rPr>
-        <w:t xml:space="preserve">multinomial logistic regression with </w:t>
-      </w:r>
-      <w:r>
-        <w:rPr>
-          <w:lang w:val="en-GB"/>
-        </w:rPr>
-        <w:t>LASSO (least absolute shrinkage and selection operator)</w:t>
-      </w:r>
-      <w:r>
-        <w:rPr>
-          <w:lang w:val="en-GB"/>
-        </w:rPr>
-        <w:t>,</w:t>
+        <w:t xml:space="preserve">It should be noted that the following measures will impair the quality and generalisability of the models that result from running the algorithms. </w:t>
       </w:r>
     </w:p>
     <w:p>
       <w:pPr>
-        <w:pStyle w:val="Lijstalinea"/>
-        <w:numPr>
-          <w:ilvl w:val="0"/>
-          <w:numId w:val="1"/>
-        </w:numPr>
+        <w:jc w:val="both"/>
         <w:rPr>
           <w:lang w:val="en-GB"/>
         </w:rPr>
@@ -7208,53 +7246,87 @@
         <w:rPr>
           <w:lang w:val="en-GB"/>
         </w:rPr>
-        <w:t>k</w:t>
-      </w:r>
-      <w:r>
-        <w:rPr>
-          <w:lang w:val="en-GB"/>
-        </w:rPr>
-        <w:t xml:space="preserve">-nearest </w:t>
-      </w:r>
-      <w:r>
-        <w:rPr>
-          <w:lang w:val="en-GB"/>
-        </w:rPr>
-        <w:t>neighbour, and</w:t>
+        <w:t>First, the images were cropped in such a way that only the centre of the image was still used. This eliminates the mostly unused corners and edges of all images. It does however also delete important information for digits that do use these spaces. Cropping the image resulted in a reduction of features from 784 to 196.</w:t>
+      </w:r>
+      <w:r>
+        <w:rPr>
+          <w:lang w:val="en-GB"/>
+        </w:rPr>
+        <w:t xml:space="preserve"> Figure 10 shows how the image was cropped.</w:t>
       </w:r>
     </w:p>
     <w:p>
       <w:pPr>
-        <w:pStyle w:val="Lijstalinea"/>
-        <w:numPr>
-          <w:ilvl w:val="0"/>
-          <w:numId w:val="1"/>
-        </w:numPr>
+        <w:jc w:val="both"/>
         <w:rPr>
           <w:lang w:val="en-GB"/>
         </w:rPr>
       </w:pPr>
       <w:r>
         <w:rPr>
-          <w:lang w:val="en-GB"/>
-        </w:rPr>
-        <w:t>supported vector machines.</w:t>
-      </w:r>
-      <w:r>
-        <w:rPr>
-          <w:lang w:val="en-GB"/>
-        </w:rPr>
-        <w:t xml:space="preserve"> </w:t>
-      </w:r>
-      <w:r>
-        <w:rPr>
-          <w:lang w:val="en-GB"/>
-        </w:rPr>
-        <w:t xml:space="preserve">that are trained and evaluated on </w:t>
+          <w:noProof/>
+        </w:rPr>
+        <w:lastRenderedPageBreak/>
+        <w:drawing>
+          <wp:anchor distT="0" distB="0" distL="114300" distR="114300" simplePos="0" relativeHeight="251688960" behindDoc="0" locked="0" layoutInCell="1" allowOverlap="1" wp14:anchorId="1EA941DD">
+            <wp:simplePos x="0" y="0"/>
+            <wp:positionH relativeFrom="margin">
+              <wp:posOffset>3059430</wp:posOffset>
+            </wp:positionH>
+            <wp:positionV relativeFrom="paragraph">
+              <wp:posOffset>571500</wp:posOffset>
+            </wp:positionV>
+            <wp:extent cx="2655570" cy="1618615"/>
+            <wp:effectExtent l="0" t="0" r="0" b="635"/>
+            <wp:wrapTopAndBottom/>
+            <wp:docPr id="21" name="Afbeelding 21"/>
+            <wp:cNvGraphicFramePr>
+              <a:graphicFrameLocks xmlns:a="http://schemas.openxmlformats.org/drawingml/2006/main" noChangeAspect="1"/>
+            </wp:cNvGraphicFramePr>
+            <a:graphic xmlns:a="http://schemas.openxmlformats.org/drawingml/2006/main">
+              <a:graphicData uri="http://schemas.openxmlformats.org/drawingml/2006/picture">
+                <pic:pic xmlns:pic="http://schemas.openxmlformats.org/drawingml/2006/picture">
+                  <pic:nvPicPr>
+                    <pic:cNvPr id="1" name=""/>
+                    <pic:cNvPicPr/>
+                  </pic:nvPicPr>
+                  <pic:blipFill>
+                    <a:blip r:embed="rId22">
+                      <a:extLst>
+                        <a:ext uri="{28A0092B-C50C-407E-A947-70E740481C1C}">
+                          <a14:useLocalDpi xmlns:a14="http://schemas.microsoft.com/office/drawing/2010/main" val="0"/>
+                        </a:ext>
+                      </a:extLst>
+                    </a:blip>
+                    <a:stretch>
+                      <a:fillRect/>
+                    </a:stretch>
+                  </pic:blipFill>
+                  <pic:spPr>
+                    <a:xfrm>
+                      <a:off x="0" y="0"/>
+                      <a:ext cx="2655570" cy="1618615"/>
+                    </a:xfrm>
+                    <a:prstGeom prst="rect">
+                      <a:avLst/>
+                    </a:prstGeom>
+                  </pic:spPr>
+                </pic:pic>
+              </a:graphicData>
+            </a:graphic>
+          </wp:anchor>
+        </w:drawing>
+      </w:r>
+      <w:r>
+        <w:rPr>
+          <w:lang w:val="en-GB"/>
+        </w:rPr>
+        <w:t>Furthermore, the training set contains 6005 observations out of the total 42.000. This creates a testing set of 35.995 observations. For replication purposes: the seed used for creating a random training set is 123.</w:t>
       </w:r>
     </w:p>
     <w:p>
       <w:pPr>
+        <w:jc w:val="both"/>
         <w:rPr>
           <w:lang w:val="en-GB"/>
         </w:rPr>
@@ -7263,160 +7335,13 @@
         <w:rPr>
           <w:lang w:val="en-GB"/>
         </w:rPr>
-        <w:t xml:space="preserve">We drew a random sample (sample size  = 6.000) and used this as a training data set for all three classifiers in order to evaluate and compare their performances. The remaining 36.000 observations is used as a test dataset. </w:t>
-      </w:r>
-    </w:p>
-    <w:p>
-      <w:pPr>
-        <w:rPr>
-          <w:lang w:val="en-GB"/>
-        </w:rPr>
-      </w:pPr>
-      <w:r>
-        <w:rPr>
-          <w:lang w:val="en-GB"/>
-        </w:rPr>
-        <w:t xml:space="preserve">In contrast with the multinomial logit model, we used more variables to predict labels of the handwritten digits. This would result into higher complex models </w:t>
-      </w:r>
-      <w:r>
-        <w:rPr>
-          <w:lang w:val="en-GB"/>
-        </w:rPr>
-        <w:t xml:space="preserve">that implies on the one hand higher accuracies, but on the other hand it </w:t>
-      </w:r>
-      <w:r>
-        <w:rPr>
-          <w:lang w:val="en-GB"/>
-        </w:rPr>
-        <w:t>is computationally heavier.</w:t>
-      </w:r>
-      <w:r>
-        <w:rPr>
-          <w:lang w:val="en-GB"/>
-        </w:rPr>
-        <w:t xml:space="preserve"> To counter this phenomenon</w:t>
-      </w:r>
-      <w:r>
-        <w:rPr>
-          <w:lang w:val="en-GB"/>
-        </w:rPr>
-        <w:t xml:space="preserve">, we pre-processed the </w:t>
-      </w:r>
-      <w:r>
-        <w:rPr>
-          <w:lang w:val="en-GB"/>
-        </w:rPr>
-        <w:t xml:space="preserve">MNIST dataset and applied feature selection. </w:t>
-      </w:r>
-      <w:r>
-        <w:rPr>
-          <w:lang w:val="en-GB"/>
-        </w:rPr>
-        <w:lastRenderedPageBreak/>
-        <w:t xml:space="preserve">That is selecting the variables that have relative high correlations with the outcomes. This would result in removing redundant variables and creating new variables. </w:t>
-      </w:r>
-    </w:p>
-    <w:p>
-      <w:pPr>
-        <w:rPr>
-          <w:lang w:val="en-GB"/>
-        </w:rPr>
-      </w:pPr>
-      <w:r>
-        <w:rPr>
-          <w:lang w:val="en-GB"/>
-        </w:rPr>
-        <w:t xml:space="preserve">As you know each image in the MNIST dataset has the dimensions of 28x28 pixels that creates 784 features. However, training a classifier based on all these features is extremely time consuming. So we reduced the </w:t>
-      </w:r>
-      <w:r>
-        <w:rPr>
-          <w:lang w:val="en-GB"/>
-        </w:rPr>
-        <w:t xml:space="preserve">dimension </w:t>
-      </w:r>
-      <w:r>
-        <w:rPr>
-          <w:lang w:val="en-GB"/>
-        </w:rPr>
-        <w:t xml:space="preserve">to </w:t>
-      </w:r>
-      <w:r>
-        <w:rPr>
-          <w:lang w:val="en-GB"/>
-        </w:rPr>
-        <w:t xml:space="preserve">a </w:t>
-      </w:r>
-      <w:r>
-        <w:rPr>
-          <w:lang w:val="en-GB"/>
-        </w:rPr>
-        <w:t>14x14 pixel</w:t>
-      </w:r>
-      <w:r>
-        <w:rPr>
-          <w:lang w:val="en-GB"/>
-        </w:rPr>
-        <w:t xml:space="preserve"> image, that resulted in a 196 feature heavy dataset. This is a reduction of 75% that decreased the training time significantly.</w:t>
-      </w:r>
-      <w:r>
-        <w:rPr>
-          <w:lang w:val="en-GB"/>
-        </w:rPr>
-        <w:t xml:space="preserve"> This </w:t>
-      </w:r>
-      <w:r>
-        <w:rPr>
-          <w:lang w:val="en-GB"/>
-        </w:rPr>
-        <w:t xml:space="preserve">new image is the result of cropping the original image by omitting the pixels closest to the image edges. </w:t>
-      </w:r>
-      <w:r>
-        <w:rPr>
-          <w:lang w:val="en-GB"/>
-        </w:rPr>
-        <w:t xml:space="preserve">An obvious </w:t>
-      </w:r>
-      <w:r>
-        <w:rPr>
-          <w:lang w:val="en-GB"/>
-        </w:rPr>
-        <w:t xml:space="preserve">disadvantage of this method is </w:t>
-      </w:r>
-      <w:r>
-        <w:rPr>
-          <w:lang w:val="en-GB"/>
-        </w:rPr>
-        <w:t xml:space="preserve">that we might remove </w:t>
-      </w:r>
-      <w:r>
-        <w:rPr>
-          <w:lang w:val="en-GB"/>
-        </w:rPr>
-        <w:t>valuable pixel information</w:t>
-      </w:r>
-      <w:r>
-        <w:rPr>
-          <w:lang w:val="en-GB"/>
-        </w:rPr>
-        <w:t xml:space="preserve">. </w:t>
-      </w:r>
-      <w:r>
-        <w:rPr>
-          <w:lang w:val="en-GB"/>
-        </w:rPr>
-        <w:t xml:space="preserve">However, we expect that we remove more irrelevant </w:t>
-      </w:r>
-      <w:r>
-        <w:rPr>
-          <w:lang w:val="en-GB"/>
-        </w:rPr>
-        <w:t xml:space="preserve">pixels </w:t>
-      </w:r>
-      <w:r>
-        <w:rPr>
-          <w:lang w:val="en-GB"/>
-        </w:rPr>
-        <w:t>than relevant pixels.</w:t>
+        <w:t xml:space="preserve">Due to constraints in time and computational resources, </w:t>
+      </w:r>
+      <w:r>
+        <w:rPr>
+          <w:lang w:val="en-GB"/>
+        </w:rPr>
+        <w:t>the hyperparameters in the models have not been selected by use of cross-validation, but have been selected on their theoretical applicability to the data.</w:t>
       </w:r>
     </w:p>
     <w:p>
@@ -7427,7 +7352,105 @@
           <w:lang w:val="en-GB"/>
         </w:rPr>
       </w:pPr>
-      <w:bookmarkStart w:id="8" w:name="_Toc532501001"/>
+      <w:bookmarkStart w:id="8" w:name="_Toc532557396"/>
+      <w:r>
+        <w:rPr>
+          <w:noProof/>
+        </w:rPr>
+        <mc:AlternateContent>
+          <mc:Choice Requires="wps">
+            <w:drawing>
+              <wp:anchor distT="0" distB="0" distL="114300" distR="114300" simplePos="0" relativeHeight="251691008" behindDoc="0" locked="0" layoutInCell="1" allowOverlap="1" wp14:anchorId="2C15B237" wp14:editId="5762C33E">
+                <wp:simplePos x="0" y="0"/>
+                <wp:positionH relativeFrom="margin">
+                  <wp:posOffset>3126921</wp:posOffset>
+                </wp:positionH>
+                <wp:positionV relativeFrom="paragraph">
+                  <wp:posOffset>109764</wp:posOffset>
+                </wp:positionV>
+                <wp:extent cx="2655570" cy="635"/>
+                <wp:effectExtent l="0" t="0" r="0" b="0"/>
+                <wp:wrapTopAndBottom/>
+                <wp:docPr id="22" name="Tekstvak 22"/>
+                <wp:cNvGraphicFramePr/>
+                <a:graphic xmlns:a="http://schemas.openxmlformats.org/drawingml/2006/main">
+                  <a:graphicData uri="http://schemas.microsoft.com/office/word/2010/wordprocessingShape">
+                    <wps:wsp>
+                      <wps:cNvSpPr txBox="1"/>
+                      <wps:spPr>
+                        <a:xfrm>
+                          <a:off x="0" y="0"/>
+                          <a:ext cx="2655570" cy="635"/>
+                        </a:xfrm>
+                        <a:prstGeom prst="rect">
+                          <a:avLst/>
+                        </a:prstGeom>
+                        <a:solidFill>
+                          <a:prstClr val="white"/>
+                        </a:solidFill>
+                        <a:ln>
+                          <a:noFill/>
+                        </a:ln>
+                      </wps:spPr>
+                      <wps:txbx>
+                        <w:txbxContent>
+                          <w:p>
+                            <w:pPr>
+                              <w:pStyle w:val="Bijschrift"/>
+                              <w:rPr>
+                                <w:noProof/>
+                                <w:lang w:val="en-GB"/>
+                              </w:rPr>
+                            </w:pPr>
+                            <w:r>
+                              <w:rPr>
+                                <w:lang w:val="en-GB"/>
+                              </w:rPr>
+                              <w:t>Figure 11: Feature selection with lambda.1se</w:t>
+                            </w:r>
+                          </w:p>
+                        </w:txbxContent>
+                      </wps:txbx>
+                      <wps:bodyPr rot="0" spcFirstLastPara="0" vertOverflow="overflow" horzOverflow="overflow" vert="horz" wrap="square" lIns="0" tIns="0" rIns="0" bIns="0" numCol="1" spcCol="0" rtlCol="0" fromWordArt="0" anchor="t" anchorCtr="0" forceAA="0" compatLnSpc="1">
+                        <a:prstTxWarp prst="textNoShape">
+                          <a:avLst/>
+                        </a:prstTxWarp>
+                        <a:spAutoFit/>
+                      </wps:bodyPr>
+                    </wps:wsp>
+                  </a:graphicData>
+                </a:graphic>
+              </wp:anchor>
+            </w:drawing>
+          </mc:Choice>
+          <mc:Fallback>
+            <w:pict>
+              <v:shape w14:anchorId="2C15B237" id="Tekstvak 22" o:spid="_x0000_s1035" type="#_x0000_t202" style="position:absolute;left:0;text-align:left;margin-left:246.2pt;margin-top:8.65pt;width:209.1pt;height:.05pt;z-index:251691008;visibility:visible;mso-wrap-style:square;mso-wrap-distance-left:9pt;mso-wrap-distance-top:0;mso-wrap-distance-right:9pt;mso-wrap-distance-bottom:0;mso-position-horizontal:absolute;mso-position-horizontal-relative:margin;mso-position-vertical:absolute;mso-position-vertical-relative:text;v-text-anchor:top" o:gfxdata="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" stroked="f">
+                <v:textbox style="mso-fit-shape-to-text:t" inset="0,0,0,0">
+                  <w:txbxContent>
+                    <w:p>
+                      <w:pPr>
+                        <w:pStyle w:val="Bijschrift"/>
+                        <w:rPr>
+                          <w:noProof/>
+                          <w:lang w:val="en-GB"/>
+                        </w:rPr>
+                      </w:pPr>
+                      <w:r>
+                        <w:rPr>
+                          <w:lang w:val="en-GB"/>
+                        </w:rPr>
+                        <w:t>Figure 11: Feature selection with lambda.1se</w:t>
+                      </w:r>
+                    </w:p>
+                  </w:txbxContent>
+                </v:textbox>
+                <w10:wrap type="topAndBottom" anchorx="margin"/>
+              </v:shape>
+            </w:pict>
+          </mc:Fallback>
+        </mc:AlternateContent>
+      </w:r>
       <w:r>
         <w:rPr>
           <w:lang w:val="en-GB"/>
@@ -7444,26 +7467,402 @@
     </w:p>
     <w:p>
       <w:pPr>
-        <w:pStyle w:val="Geenafstand"/>
+        <w:jc w:val="both"/>
         <w:rPr>
           <w:lang w:val="en-GB"/>
         </w:rPr>
       </w:pPr>
-      <w:bookmarkStart w:id="9" w:name="_GoBack"/>
-      <w:bookmarkEnd w:id="9"/>
+      <w:r>
+        <w:rPr>
+          <w:lang w:val="en-GB"/>
+        </w:rPr>
+        <w:t xml:space="preserve">After the data was </w:t>
+      </w:r>
+      <w:proofErr w:type="spellStart"/>
+      <w:r>
+        <w:rPr>
+          <w:lang w:val="en-GB"/>
+        </w:rPr>
+        <w:t>preprocessed</w:t>
+      </w:r>
+      <w:proofErr w:type="spellEnd"/>
+      <w:r>
+        <w:rPr>
+          <w:lang w:val="en-GB"/>
+        </w:rPr>
+        <w:t>, another multinomial logit model was applied to the data. However, this time a regularisation parameter was added. The regression was performed with the R statistics package ‘</w:t>
+      </w:r>
+      <w:proofErr w:type="spellStart"/>
+      <w:r>
+        <w:rPr>
+          <w:lang w:val="en-GB"/>
+        </w:rPr>
+        <w:t>glmnet</w:t>
+      </w:r>
+      <w:proofErr w:type="spellEnd"/>
+      <w:r>
+        <w:rPr>
+          <w:lang w:val="en-GB"/>
+        </w:rPr>
+        <w:t xml:space="preserve">’. The regularisation parameter in the model is called lambda. </w:t>
+      </w:r>
+      <w:proofErr w:type="spellStart"/>
+      <w:r>
+        <w:rPr>
+          <w:lang w:val="en-GB"/>
+        </w:rPr>
+        <w:t>Glmnet</w:t>
+      </w:r>
+      <w:proofErr w:type="spellEnd"/>
+      <w:r>
+        <w:rPr>
+          <w:lang w:val="en-GB"/>
+        </w:rPr>
+        <w:t xml:space="preserve"> provides two standard values for the lambda value: </w:t>
+      </w:r>
+      <w:proofErr w:type="spellStart"/>
+      <w:r>
+        <w:rPr>
+          <w:lang w:val="en-GB"/>
+        </w:rPr>
+        <w:t>lambda.min</w:t>
+      </w:r>
+      <w:proofErr w:type="spellEnd"/>
+      <w:r>
+        <w:rPr>
+          <w:lang w:val="en-GB"/>
+        </w:rPr>
+        <w:t xml:space="preserve"> and lambda.1se. </w:t>
+      </w:r>
+    </w:p>
+    <w:p>
+      <w:pPr>
+        <w:jc w:val="both"/>
+        <w:rPr>
+          <w:lang w:val="en-GB"/>
+        </w:rPr>
+      </w:pPr>
+      <w:r>
+        <w:rPr>
+          <w:noProof/>
+        </w:rPr>
+        <w:drawing>
+          <wp:anchor distT="0" distB="0" distL="114300" distR="114300" simplePos="0" relativeHeight="251685888" behindDoc="0" locked="0" layoutInCell="1" allowOverlap="1" wp14:anchorId="3AE04773">
+            <wp:simplePos x="0" y="0"/>
+            <wp:positionH relativeFrom="margin">
+              <wp:posOffset>3149328</wp:posOffset>
+            </wp:positionH>
+            <wp:positionV relativeFrom="paragraph">
+              <wp:posOffset>1381034</wp:posOffset>
+            </wp:positionV>
+            <wp:extent cx="2798445" cy="1705610"/>
+            <wp:effectExtent l="0" t="0" r="1905" b="8890"/>
+            <wp:wrapTopAndBottom/>
+            <wp:docPr id="19" name="Afbeelding 19"/>
+            <wp:cNvGraphicFramePr>
+              <a:graphicFrameLocks xmlns:a="http://schemas.openxmlformats.org/drawingml/2006/main" noChangeAspect="1"/>
+            </wp:cNvGraphicFramePr>
+            <a:graphic xmlns:a="http://schemas.openxmlformats.org/drawingml/2006/main">
+              <a:graphicData uri="http://schemas.openxmlformats.org/drawingml/2006/picture">
+                <pic:pic xmlns:pic="http://schemas.openxmlformats.org/drawingml/2006/picture">
+                  <pic:nvPicPr>
+                    <pic:cNvPr id="1" name=""/>
+                    <pic:cNvPicPr/>
+                  </pic:nvPicPr>
+                  <pic:blipFill>
+                    <a:blip r:embed="rId23">
+                      <a:extLst>
+                        <a:ext uri="{28A0092B-C50C-407E-A947-70E740481C1C}">
+                          <a14:useLocalDpi xmlns:a14="http://schemas.microsoft.com/office/drawing/2010/main" val="0"/>
+                        </a:ext>
+                      </a:extLst>
+                    </a:blip>
+                    <a:stretch>
+                      <a:fillRect/>
+                    </a:stretch>
+                  </pic:blipFill>
+                  <pic:spPr>
+                    <a:xfrm>
+                      <a:off x="0" y="0"/>
+                      <a:ext cx="2798445" cy="1705610"/>
+                    </a:xfrm>
+                    <a:prstGeom prst="rect">
+                      <a:avLst/>
+                    </a:prstGeom>
+                  </pic:spPr>
+                </pic:pic>
+              </a:graphicData>
+            </a:graphic>
+            <wp14:sizeRelH relativeFrom="margin">
+              <wp14:pctWidth>0</wp14:pctWidth>
+            </wp14:sizeRelH>
+            <wp14:sizeRelV relativeFrom="margin">
+              <wp14:pctHeight>0</wp14:pctHeight>
+            </wp14:sizeRelV>
+          </wp:anchor>
+        </w:drawing>
+      </w:r>
+      <w:r>
+        <w:rPr>
+          <w:lang w:val="en-GB"/>
+        </w:rPr>
+        <w:t xml:space="preserve">The lambda value is a value that ‘punishes’ a model for its complexity. The higher the amount of features in a model, the higher its complexity. The lambda is a penalty for the amount of features in the model. The higher the value of lambda is set, the more the algorithm is incentivised to produce a model with a low level of features. </w:t>
+      </w:r>
+    </w:p>
+    <w:p>
+      <w:pPr>
+        <w:jc w:val="both"/>
+        <w:rPr>
+          <w:lang w:val="en-GB"/>
+        </w:rPr>
+      </w:pPr>
+      <w:r>
+        <w:rPr>
+          <w:noProof/>
+        </w:rPr>
+        <mc:AlternateContent>
+          <mc:Choice Requires="wps">
+            <w:drawing>
+              <wp:anchor distT="0" distB="0" distL="114300" distR="114300" simplePos="0" relativeHeight="251687936" behindDoc="0" locked="0" layoutInCell="1" allowOverlap="1" wp14:anchorId="69CEF42F" wp14:editId="437AA6BC">
+                <wp:simplePos x="0" y="0"/>
+                <wp:positionH relativeFrom="column">
+                  <wp:posOffset>3231061</wp:posOffset>
+                </wp:positionH>
+                <wp:positionV relativeFrom="paragraph">
+                  <wp:posOffset>1595120</wp:posOffset>
+                </wp:positionV>
+                <wp:extent cx="2655570" cy="635"/>
+                <wp:effectExtent l="0" t="0" r="0" b="0"/>
+                <wp:wrapTopAndBottom/>
+                <wp:docPr id="20" name="Tekstvak 20"/>
+                <wp:cNvGraphicFramePr/>
+                <a:graphic xmlns:a="http://schemas.openxmlformats.org/drawingml/2006/main">
+                  <a:graphicData uri="http://schemas.microsoft.com/office/word/2010/wordprocessingShape">
+                    <wps:wsp>
+                      <wps:cNvSpPr txBox="1"/>
+                      <wps:spPr>
+                        <a:xfrm>
+                          <a:off x="0" y="0"/>
+                          <a:ext cx="2655570" cy="635"/>
+                        </a:xfrm>
+                        <a:prstGeom prst="rect">
+                          <a:avLst/>
+                        </a:prstGeom>
+                        <a:solidFill>
+                          <a:prstClr val="white"/>
+                        </a:solidFill>
+                        <a:ln>
+                          <a:noFill/>
+                        </a:ln>
+                      </wps:spPr>
+                      <wps:txbx>
+                        <w:txbxContent>
+                          <w:p>
+                            <w:pPr>
+                              <w:pStyle w:val="Bijschrift"/>
+                              <w:rPr>
+                                <w:noProof/>
+                              </w:rPr>
+                            </w:pPr>
+                            <w:proofErr w:type="spellStart"/>
+                            <w:r>
+                              <w:t>Figure</w:t>
+                            </w:r>
+                            <w:proofErr w:type="spellEnd"/>
+                            <w:r>
+                              <w:t xml:space="preserve"> 1</w:t>
+                            </w:r>
+                            <w:r>
+                              <w:t>2</w:t>
+                            </w:r>
+                            <w:r>
+                              <w:t xml:space="preserve">: </w:t>
+                            </w:r>
+                            <w:proofErr w:type="spellStart"/>
+                            <w:r>
+                              <w:t>multinomial</w:t>
+                            </w:r>
+                            <w:proofErr w:type="spellEnd"/>
+                            <w:r>
+                              <w:t xml:space="preserve"> </w:t>
+                            </w:r>
+                            <w:proofErr w:type="spellStart"/>
+                            <w:r>
+                              <w:t>Logit</w:t>
+                            </w:r>
+                            <w:proofErr w:type="spellEnd"/>
+                            <w:r>
+                              <w:t xml:space="preserve"> Model</w:t>
+                            </w:r>
+                          </w:p>
+                        </w:txbxContent>
+                      </wps:txbx>
+                      <wps:bodyPr rot="0" spcFirstLastPara="0" vertOverflow="overflow" horzOverflow="overflow" vert="horz" wrap="square" lIns="0" tIns="0" rIns="0" bIns="0" numCol="1" spcCol="0" rtlCol="0" fromWordArt="0" anchor="t" anchorCtr="0" forceAA="0" compatLnSpc="1">
+                        <a:prstTxWarp prst="textNoShape">
+                          <a:avLst/>
+                        </a:prstTxWarp>
+                        <a:spAutoFit/>
+                      </wps:bodyPr>
+                    </wps:wsp>
+                  </a:graphicData>
+                </a:graphic>
+              </wp:anchor>
+            </w:drawing>
+          </mc:Choice>
+          <mc:Fallback>
+            <w:pict>
+              <v:shape w14:anchorId="69CEF42F" id="Tekstvak 20" o:spid="_x0000_s1036" type="#_x0000_t202" style="position:absolute;left:0;text-align:left;margin-left:254.4pt;margin-top:125.6pt;width:209.1pt;height:.05pt;z-index:251687936;visibility:visible;mso-wrap-style:square;mso-wrap-distance-left:9pt;mso-wrap-distance-top:0;mso-wrap-distance-right:9pt;mso-wrap-distance-bottom:0;mso-position-horizontal:absolute;mso-position-horizontal-relative:text;mso-position-vertical:absolute;mso-position-vertical-relative:text;v-text-anchor:top" o:gfxdata="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" stroked="f">
+                <v:textbox style="mso-fit-shape-to-text:t" inset="0,0,0,0">
+                  <w:txbxContent>
+                    <w:p>
+                      <w:pPr>
+                        <w:pStyle w:val="Bijschrift"/>
+                        <w:rPr>
+                          <w:noProof/>
+                        </w:rPr>
+                      </w:pPr>
+                      <w:proofErr w:type="spellStart"/>
+                      <w:r>
+                        <w:t>Figure</w:t>
+                      </w:r>
+                      <w:proofErr w:type="spellEnd"/>
+                      <w:r>
+                        <w:t xml:space="preserve"> 1</w:t>
+                      </w:r>
+                      <w:r>
+                        <w:t>2</w:t>
+                      </w:r>
+                      <w:r>
+                        <w:t xml:space="preserve">: </w:t>
+                      </w:r>
+                      <w:proofErr w:type="spellStart"/>
+                      <w:r>
+                        <w:t>multinomial</w:t>
+                      </w:r>
+                      <w:proofErr w:type="spellEnd"/>
+                      <w:r>
+                        <w:t xml:space="preserve"> </w:t>
+                      </w:r>
+                      <w:proofErr w:type="spellStart"/>
+                      <w:r>
+                        <w:t>Logit</w:t>
+                      </w:r>
+                      <w:proofErr w:type="spellEnd"/>
+                      <w:r>
+                        <w:t xml:space="preserve"> Model</w:t>
+                      </w:r>
+                    </w:p>
+                  </w:txbxContent>
+                </v:textbox>
+                <w10:wrap type="topAndBottom"/>
+              </v:shape>
+            </w:pict>
+          </mc:Fallback>
+        </mc:AlternateContent>
+      </w:r>
+      <w:r>
+        <w:rPr>
+          <w:lang w:val="en-GB"/>
+        </w:rPr>
+        <w:t xml:space="preserve">When </w:t>
+      </w:r>
+      <w:proofErr w:type="spellStart"/>
+      <w:r>
+        <w:rPr>
+          <w:lang w:val="en-GB"/>
+        </w:rPr>
+        <w:t>lambda.min</w:t>
+      </w:r>
+      <w:proofErr w:type="spellEnd"/>
+      <w:r>
+        <w:rPr>
+          <w:lang w:val="en-GB"/>
+        </w:rPr>
+        <w:t xml:space="preserve"> is selected, the algorithm selects the model which makes the least amount of classification errors. This means that this lambda value produces a model that best fits the training data. However, this might also lead to an overly complicated model which is prone to overfitting. The lamda.1se produces the simplest model, within one standard deviation from the value of </w:t>
+      </w:r>
+      <w:proofErr w:type="spellStart"/>
+      <w:r>
+        <w:rPr>
+          <w:lang w:val="en-GB"/>
+        </w:rPr>
+        <w:t>lambda.min</w:t>
+      </w:r>
+      <w:proofErr w:type="spellEnd"/>
+      <w:r>
+        <w:rPr>
+          <w:lang w:val="en-GB"/>
+        </w:rPr>
+        <w:t xml:space="preserve">. This leads to a less intricate model, but also a model that might be more generalisable to testing data. </w:t>
+      </w:r>
+    </w:p>
+    <w:p>
+      <w:pPr>
+        <w:jc w:val="both"/>
+        <w:rPr>
+          <w:lang w:val="en-GB"/>
+        </w:rPr>
+      </w:pPr>
+      <w:r>
+        <w:rPr>
+          <w:lang w:val="en-GB"/>
+        </w:rPr>
+        <w:t xml:space="preserve">In this report, the lambda.1se rule is selected because of the small amount of training data relative to the testing data. A more general model might be more applicable to a large </w:t>
+      </w:r>
+      <w:r>
+        <w:rPr>
+          <w:lang w:val="en-GB"/>
+        </w:rPr>
+        <w:t>amount of testing data, while overfitting or bias might occur in a small training sample.</w:t>
+      </w:r>
+    </w:p>
+    <w:p>
+      <w:pPr>
+        <w:jc w:val="both"/>
+        <w:rPr>
+          <w:lang w:val="en-GB"/>
+        </w:rPr>
+      </w:pPr>
+      <w:r>
+        <w:rPr>
+          <w:lang w:val="en-GB"/>
+        </w:rPr>
+        <w:t xml:space="preserve">Figure 11 shows the features selected with lambda 1.se. This shows that out if the 194 features used, around 66 features are used to predict the final classes. </w:t>
+      </w:r>
+    </w:p>
+    <w:p>
+      <w:pPr>
+        <w:jc w:val="both"/>
+        <w:rPr>
+          <w:lang w:val="en-GB"/>
+        </w:rPr>
+      </w:pPr>
+      <w:r>
+        <w:rPr>
+          <w:lang w:val="en-GB"/>
+        </w:rPr>
+        <w:t xml:space="preserve">Figure 12 shows the outcome of the multinomial logit model. </w:t>
+      </w:r>
+      <w:r>
+        <w:rPr>
+          <w:lang w:val="en-GB"/>
+        </w:rPr>
+        <w:t>The performance of this model is much better than the performance with one or two features. This makes sense, because this model uses around 66 features to predict the class of the observations. It is interesting to see that the most errors are still being made on the number 5. This was also the case when using density and top-bottom ratio. The accuracy if this model is 87,3%, which is a significant improvement on predicting the majority class.</w:t>
+      </w:r>
     </w:p>
     <w:p>
       <w:pPr>
         <w:pStyle w:val="Kop1"/>
+        <w:jc w:val="both"/>
         <w:rPr>
           <w:lang w:val="en-GB"/>
         </w:rPr>
       </w:pPr>
-      <w:bookmarkStart w:id="10" w:name="_Toc532501002"/>
-      <w:r>
-        <w:rPr>
-          <w:lang w:val="en-GB"/>
-        </w:rPr>
+      <w:bookmarkStart w:id="9" w:name="_Toc532557397"/>
+      <w:r>
+        <w:rPr>
+          <w:lang w:val="en-GB"/>
+        </w:rPr>
+        <w:lastRenderedPageBreak/>
         <w:t>6</w:t>
       </w:r>
       <w:r>
@@ -7472,96 +7871,344 @@
         </w:rPr>
         <w:t>. K-nearest neighbour</w:t>
       </w:r>
+      <w:bookmarkStart w:id="10" w:name="_GoBack"/>
+      <w:bookmarkEnd w:id="9"/>
       <w:bookmarkEnd w:id="10"/>
     </w:p>
     <w:p>
       <w:pPr>
         <w:pStyle w:val="Geenafstand"/>
+        <w:jc w:val="both"/>
         <w:rPr>
           <w:lang w:val="en-GB"/>
         </w:rPr>
       </w:pPr>
       <w:r>
         <w:rPr>
-          <w:lang w:val="en-GB"/>
-        </w:rPr>
-        <w:t xml:space="preserve">K-nearest neighbour, short for </w:t>
-      </w:r>
-      <w:proofErr w:type="spellStart"/>
-      <w:r>
-        <w:rPr>
-          <w:lang w:val="en-GB"/>
-        </w:rPr>
-        <w:t>knn</w:t>
-      </w:r>
-      <w:proofErr w:type="spellEnd"/>
-      <w:r>
-        <w:rPr>
-          <w:lang w:val="en-GB"/>
-        </w:rPr>
-        <w:t xml:space="preserve"> is a non-parametric algorithm used to train a model to classify not-previously seen test data. The idea of </w:t>
-      </w:r>
-      <w:proofErr w:type="spellStart"/>
-      <w:r>
-        <w:rPr>
-          <w:lang w:val="en-GB"/>
-        </w:rPr>
-        <w:t>knn</w:t>
-      </w:r>
-      <w:proofErr w:type="spellEnd"/>
-      <w:r>
-        <w:rPr>
-          <w:lang w:val="en-GB"/>
-        </w:rPr>
-        <w:t xml:space="preserve"> in classification is relatively simple. </w:t>
+          <w:noProof/>
+        </w:rPr>
+        <w:drawing>
+          <wp:inline distT="0" distB="0" distL="0" distR="0" wp14:anchorId="0C7773BC" wp14:editId="725B5ACF">
+            <wp:extent cx="2946830" cy="1796143"/>
+            <wp:effectExtent l="0" t="0" r="6350" b="0"/>
+            <wp:docPr id="25" name="Afbeelding 25"/>
+            <wp:cNvGraphicFramePr>
+              <a:graphicFrameLocks xmlns:a="http://schemas.openxmlformats.org/drawingml/2006/main" noChangeAspect="1"/>
+            </wp:cNvGraphicFramePr>
+            <a:graphic xmlns:a="http://schemas.openxmlformats.org/drawingml/2006/main">
+              <a:graphicData uri="http://schemas.openxmlformats.org/drawingml/2006/picture">
+                <pic:pic xmlns:pic="http://schemas.openxmlformats.org/drawingml/2006/picture">
+                  <pic:nvPicPr>
+                    <pic:cNvPr id="1" name=""/>
+                    <pic:cNvPicPr/>
+                  </pic:nvPicPr>
+                  <pic:blipFill>
+                    <a:blip r:embed="rId24"/>
+                    <a:stretch>
+                      <a:fillRect/>
+                    </a:stretch>
+                  </pic:blipFill>
+                  <pic:spPr>
+                    <a:xfrm>
+                      <a:off x="0" y="0"/>
+                      <a:ext cx="2966727" cy="1808270"/>
+                    </a:xfrm>
+                    <a:prstGeom prst="rect">
+                      <a:avLst/>
+                    </a:prstGeom>
+                  </pic:spPr>
+                </pic:pic>
+              </a:graphicData>
+            </a:graphic>
+          </wp:inline>
+        </w:drawing>
       </w:r>
     </w:p>
     <w:p>
       <w:pPr>
         <w:pStyle w:val="Kop1"/>
+        <w:jc w:val="both"/>
+        <w:rPr>
+          <w:lang w:val="en-GB"/>
+        </w:rPr>
       </w:pPr>
-      <w:bookmarkStart w:id="11" w:name="_Toc532501003"/>
-      <w:r>
+      <w:bookmarkStart w:id="11" w:name="_Toc532557398"/>
+      <w:r>
+        <w:rPr>
+          <w:lang w:val="en-GB"/>
+        </w:rPr>
         <w:t>7</w:t>
       </w:r>
       <w:r>
-        <w:t xml:space="preserve">. Support </w:t>
+        <w:rPr>
+          <w:lang w:val="en-GB"/>
+        </w:rPr>
+        <w:t>. Support vector-machine</w:t>
+      </w:r>
+      <w:bookmarkEnd w:id="11"/>
+    </w:p>
+    <w:p>
+      <w:pPr>
+        <w:jc w:val="both"/>
+        <w:rPr>
+          <w:lang w:val="en-GB"/>
+        </w:rPr>
+      </w:pPr>
+      <w:r>
+        <w:rPr>
+          <w:lang w:val="en-GB"/>
+        </w:rPr>
+        <w:t>Support Vector machines is an algorithm that can be used for classification problems. It plots al</w:t>
+      </w:r>
+      <w:r>
+        <w:rPr>
+          <w:lang w:val="en-GB"/>
+        </w:rPr>
+        <w:t>l</w:t>
+      </w:r>
+      <w:r>
+        <w:rPr>
+          <w:lang w:val="en-GB"/>
+        </w:rPr>
+        <w:t xml:space="preserve"> features in an n-dimensional space. N, in this case, is the number of features entered into the model. It attempts to find a line, or vector, that separates the classes from each other. Support vector machines usually are two-class classifiers. </w:t>
+      </w:r>
+      <w:r>
+        <w:rPr>
+          <w:lang w:val="en-GB"/>
+        </w:rPr>
+        <w:t>Therefore there are additional techniques needed for multiclass problems. Two of these techniques are one-versus-many , and the one-versus-one. In one versus many, the support vector machine attempts to separate one class from all other classes. In one versus one, th</w:t>
+      </w:r>
+      <w:r>
+        <w:rPr>
+          <w:lang w:val="en-GB"/>
+        </w:rPr>
+        <w:t>e support vector machine trains</w:t>
+      </w:r>
+      <w:r>
+        <w:rPr>
+          <w:lang w:val="en-GB"/>
+        </w:rPr>
+        <w:t xml:space="preserve"> many models that compare two vectors with each other. </w:t>
+      </w:r>
+      <w:r>
+        <w:rPr>
+          <w:lang w:val="en-GB"/>
+        </w:rPr>
+        <w:t xml:space="preserve">The one versus many approach requires less models to be estimated and is therefore more efficient. However, it does experience some drawbacks that the one </w:t>
+      </w:r>
+      <w:r>
+        <w:rPr>
+          <w:noProof/>
+        </w:rPr>
+        <w:drawing>
+          <wp:anchor distT="0" distB="0" distL="114300" distR="114300" simplePos="0" relativeHeight="251692032" behindDoc="0" locked="0" layoutInCell="1" allowOverlap="1" wp14:anchorId="6D55D98F">
+            <wp:simplePos x="0" y="0"/>
+            <wp:positionH relativeFrom="column">
+              <wp:posOffset>2960370</wp:posOffset>
+            </wp:positionH>
+            <wp:positionV relativeFrom="paragraph">
+              <wp:posOffset>3085555</wp:posOffset>
+            </wp:positionV>
+            <wp:extent cx="3328578" cy="2028825"/>
+            <wp:effectExtent l="0" t="0" r="5715" b="0"/>
+            <wp:wrapSquare wrapText="bothSides"/>
+            <wp:docPr id="23" name="Afbeelding 23"/>
+            <wp:cNvGraphicFramePr>
+              <a:graphicFrameLocks xmlns:a="http://schemas.openxmlformats.org/drawingml/2006/main" noChangeAspect="1"/>
+            </wp:cNvGraphicFramePr>
+            <a:graphic xmlns:a="http://schemas.openxmlformats.org/drawingml/2006/main">
+              <a:graphicData uri="http://schemas.openxmlformats.org/drawingml/2006/picture">
+                <pic:pic xmlns:pic="http://schemas.openxmlformats.org/drawingml/2006/picture">
+                  <pic:nvPicPr>
+                    <pic:cNvPr id="1" name=""/>
+                    <pic:cNvPicPr/>
+                  </pic:nvPicPr>
+                  <pic:blipFill>
+                    <a:blip r:embed="rId25">
+                      <a:extLst>
+                        <a:ext uri="{28A0092B-C50C-407E-A947-70E740481C1C}">
+                          <a14:useLocalDpi xmlns:a14="http://schemas.microsoft.com/office/drawing/2010/main" val="0"/>
+                        </a:ext>
+                      </a:extLst>
+                    </a:blip>
+                    <a:stretch>
+                      <a:fillRect/>
+                    </a:stretch>
+                  </pic:blipFill>
+                  <pic:spPr>
+                    <a:xfrm>
+                      <a:off x="0" y="0"/>
+                      <a:ext cx="3328578" cy="2028825"/>
+                    </a:xfrm>
+                    <a:prstGeom prst="rect">
+                      <a:avLst/>
+                    </a:prstGeom>
+                  </pic:spPr>
+                </pic:pic>
+              </a:graphicData>
+            </a:graphic>
+          </wp:anchor>
+        </w:drawing>
+      </w:r>
+      <w:r>
+        <w:rPr>
+          <w:lang w:val="en-GB"/>
+        </w:rPr>
+        <w:t xml:space="preserve">versus one method does not. </w:t>
+      </w:r>
+    </w:p>
+    <w:p>
+      <w:pPr>
+        <w:jc w:val="both"/>
+        <w:rPr>
+          <w:lang w:val="en-GB"/>
+        </w:rPr>
+      </w:pPr>
+      <w:r>
+        <w:rPr>
+          <w:lang w:val="en-GB"/>
+        </w:rPr>
+        <w:t xml:space="preserve">The R package used is called  e1071. This package contains a function called </w:t>
       </w:r>
       <w:proofErr w:type="spellStart"/>
       <w:r>
-        <w:t>vector-machine</w:t>
-      </w:r>
-      <w:bookmarkEnd w:id="11"/>
+        <w:rPr>
+          <w:lang w:val="en-GB"/>
+        </w:rPr>
+        <w:t>svm</w:t>
+      </w:r>
       <w:proofErr w:type="spellEnd"/>
+      <w:r>
+        <w:rPr>
+          <w:lang w:val="en-GB"/>
+        </w:rPr>
+        <w:t xml:space="preserve"> (). </w:t>
+      </w:r>
+      <w:r>
+        <w:rPr>
+          <w:lang w:val="en-GB"/>
+        </w:rPr>
+        <w:t>This package, as a default, uses the one versus one method for multiclass problems. The results in this chapter are therefore a result of this approach.</w:t>
+      </w:r>
     </w:p>
-    <w:p/>
+    <w:p>
+      <w:pPr>
+        <w:jc w:val="both"/>
+        <w:rPr>
+          <w:lang w:val="en-GB"/>
+        </w:rPr>
+      </w:pPr>
+      <w:r>
+        <w:rPr>
+          <w:lang w:val="en-GB"/>
+        </w:rPr>
+        <w:t xml:space="preserve">One of the hyperparameters for support vector machines is called  the kernel. As said before, the SVM algorithm attempts to find a line that separates </w:t>
+      </w:r>
+      <w:r>
+        <w:rPr>
+          <w:lang w:val="en-GB"/>
+        </w:rPr>
+        <w:t xml:space="preserve">the classes from each other. Sometimes this isn’t possible in a two dimensional plane. In that case, the kernel </w:t>
+      </w:r>
+      <w:r>
+        <w:rPr>
+          <w:lang w:val="en-GB"/>
+        </w:rPr>
+        <w:t xml:space="preserve">function can add additional dimensions to the equation, which does make it possible to draw a line that divides the two classes. The default in the used library is a radial kernel, which is also known as a Gaussian kernel. </w:t>
+      </w:r>
+    </w:p>
+    <w:p>
+      <w:pPr>
+        <w:jc w:val="both"/>
+        <w:rPr>
+          <w:lang w:val="en-GB"/>
+        </w:rPr>
+      </w:pPr>
+      <w:r>
+        <w:rPr>
+          <w:lang w:val="en-GB"/>
+        </w:rPr>
+        <w:t xml:space="preserve">Another important hyperparameter in the SVM algorithm is the C value. </w:t>
+      </w:r>
+      <w:r>
+        <w:rPr>
+          <w:lang w:val="en-GB"/>
+        </w:rPr>
+        <w:t>This value</w:t>
+      </w:r>
+      <w:r>
+        <w:rPr>
+          <w:lang w:val="en-GB"/>
+        </w:rPr>
+        <w:t xml:space="preserve"> in SVM acts much like the lambda value in the multinomial logit model. When creating a support vector that separates the two classes, the C parameter punishes mistakes. A low value of C allows for more mistakes in the classification of the training set, resulting in a model that is less accurate on the training set, but might be more generalisable. A higher value of C allows the SVM to make less mistakes while creating the support vector, creating a stricter model that is prone to overfitting. The goal is to find a ‘sweet spot’ where the C parameter is neither too strict, or to lax. This creates a model that finds a balance between generalisability to new data, and applicability to the training data. As a default, the C parameter is set to a value of 1. </w:t>
+      </w:r>
+    </w:p>
+    <w:p>
+      <w:pPr>
+        <w:pStyle w:val="Bijschrift"/>
+        <w:jc w:val="both"/>
+        <w:rPr>
+          <w:lang w:val="en-GB"/>
+        </w:rPr>
+      </w:pPr>
+      <w:r>
+        <w:rPr>
+          <w:lang w:val="en-GB"/>
+        </w:rPr>
+        <w:t>Figure 13: support vector machine</w:t>
+      </w:r>
+    </w:p>
+    <w:p>
+      <w:pPr>
+        <w:jc w:val="both"/>
+        <w:rPr>
+          <w:lang w:val="en-GB"/>
+        </w:rPr>
+      </w:pPr>
+      <w:r>
+        <w:rPr>
+          <w:lang w:val="en-GB"/>
+        </w:rPr>
+        <w:t xml:space="preserve">Figure 13 shows the performance of the Support Vector Machine. The performance of the model improves upon the performance of the regularised multinomial regression. </w:t>
+      </w:r>
+      <w:r>
+        <w:rPr>
+          <w:lang w:val="en-GB"/>
+        </w:rPr>
+        <w:t xml:space="preserve">It has an accuracy of 94,5%, which eclipses the logit model by 8,2% and the baseline by 83,35%. </w:t>
+      </w:r>
+    </w:p>
     <w:p>
       <w:pPr>
         <w:pStyle w:val="Kop1"/>
+        <w:jc w:val="both"/>
+        <w:rPr>
+          <w:lang w:val="en-GB"/>
+        </w:rPr>
       </w:pPr>
-      <w:bookmarkStart w:id="12" w:name="_Toc532501004"/>
-      <w:r>
+      <w:bookmarkStart w:id="12" w:name="_Toc532557399"/>
+      <w:r>
+        <w:rPr>
+          <w:lang w:val="en-GB"/>
+        </w:rPr>
         <w:t>8</w:t>
       </w:r>
       <w:r>
-        <w:t xml:space="preserve">. </w:t>
-      </w:r>
-      <w:proofErr w:type="spellStart"/>
-      <w:r>
-        <w:t>Conclusion</w:t>
+        <w:rPr>
+          <w:lang w:val="en-GB"/>
+        </w:rPr>
+        <w:t>. Conclusion</w:t>
       </w:r>
       <w:bookmarkEnd w:id="12"/>
-      <w:proofErr w:type="spellEnd"/>
     </w:p>
     <w:p>
-      <w:r>
-        <w:br w:type="page"/>
-      </w:r>
-    </w:p>
-    <w:p/>
-    <w:p>
       <w:pPr>
+        <w:jc w:val="both"/>
+        <w:rPr>
+          <w:lang w:val="en-GB"/>
+        </w:rPr>
         <w:sectPr>
+          <w:footerReference w:type="default" r:id="rId26"/>
           <w:type w:val="continuous"/>
           <w:pgSz w:w="11906" w:h="16838"/>
           <w:pgMar w:top="1417" w:right="1417" w:bottom="1417" w:left="1417" w:header="708" w:footer="708" w:gutter="0"/>
@@ -7571,92 +8218,12 @@
         </w:sectPr>
       </w:pPr>
     </w:p>
-    <w:bookmarkStart w:id="13" w:name="_Toc532501005" w:displacedByCustomXml="next"/>
-    <w:sdt>
-      <w:sdtPr>
-        <w:rPr>
-          <w:rFonts w:asciiTheme="minorHAnsi" w:eastAsiaTheme="minorHAnsi" w:hAnsiTheme="minorHAnsi" w:cstheme="minorBidi"/>
-          <w:color w:val="auto"/>
-          <w:sz w:val="22"/>
-          <w:szCs w:val="22"/>
-        </w:rPr>
-        <w:id w:val="-91710527"/>
-        <w:docPartObj>
-          <w:docPartGallery w:val="Bibliographies"/>
-          <w:docPartUnique/>
-        </w:docPartObj>
-      </w:sdtPr>
-      <w:sdtEndPr/>
-      <w:sdtContent>
-        <w:p>
-          <w:pPr>
-            <w:pStyle w:val="Kop1"/>
-            <w:jc w:val="both"/>
-          </w:pPr>
-          <w:proofErr w:type="spellStart"/>
-          <w:r>
-            <w:t>Refere</w:t>
-          </w:r>
-          <w:r>
-            <w:t>nces</w:t>
-          </w:r>
-          <w:bookmarkEnd w:id="13"/>
-          <w:proofErr w:type="spellEnd"/>
-        </w:p>
-        <w:sdt>
-          <w:sdtPr>
-            <w:id w:val="-573587230"/>
-            <w:bibliography/>
-          </w:sdtPr>
-          <w:sdtEndPr/>
-          <w:sdtContent>
-            <w:p>
-              <w:pPr>
-                <w:jc w:val="both"/>
-              </w:pPr>
-              <w:r>
-                <w:fldChar w:fldCharType="begin"/>
-              </w:r>
-              <w:r>
-                <w:instrText>BIBLIO</w:instrText>
-              </w:r>
-              <w:r>
-                <w:instrText>GRAPHY</w:instrText>
-              </w:r>
-              <w:r>
-                <w:fldChar w:fldCharType="separate"/>
-              </w:r>
-              <w:r>
-                <w:rPr>
-                  <w:b/>
-                  <w:bCs/>
-                  <w:noProof/>
-                </w:rPr>
-                <w:t>Het huidige document heeft geen b</w:t>
-              </w:r>
-              <w:r>
-                <w:rPr>
-                  <w:b/>
-                  <w:bCs/>
-                  <w:noProof/>
-                </w:rPr>
-                <w:t>ronnen.</w:t>
-              </w:r>
-              <w:r>
-                <w:rPr>
-                  <w:b/>
-                  <w:bCs/>
-                </w:rPr>
-                <w:fldChar w:fldCharType="end"/>
-              </w:r>
-            </w:p>
-          </w:sdtContent>
-        </w:sdt>
-      </w:sdtContent>
-    </w:sdt>
     <w:p>
       <w:pPr>
         <w:jc w:val="both"/>
+        <w:rPr>
+          <w:lang w:val="en-GB"/>
+        </w:rPr>
       </w:pPr>
     </w:p>
     <w:sectPr>
@@ -7698,179 +8265,11 @@
 
 <file path=word/footer1.xml><?xml version="1.0" encoding="utf-8"?>
 <w:ftr xmlns:wpc="http://schemas.microsoft.com/office/word/2010/wordprocessingCanvas" xmlns:cx="http://schemas.microsoft.com/office/drawing/2014/chartex" xmlns:cx1="http://schemas.microsoft.com/office/drawing/2015/9/8/chartex" xmlns:cx2="http://schemas.microsoft.com/office/drawing/2015/10/21/chartex" xmlns:cx3="http://schemas.microsoft.com/office/drawing/2016/5/9/chartex" xmlns:cx4="http://schemas.microsoft.com/office/drawing/2016/5/10/chartex" xmlns:cx5="http://schemas.microsoft.com/office/drawing/2016/5/11/chartex" xmlns:cx6="http://schemas.microsoft.com/office/drawing/2016/5/12/chartex" xmlns:cx7="http://schemas.microsoft.com/office/drawing/2016/5/13/chartex" xmlns:cx8="http://schemas.microsoft.com/office/drawing/2016/5/14/chartex" xmlns:mc="http://schemas.openxmlformats.org/markup-compatibility/2006" xmlns:aink="http://schemas.microsoft.com/office/drawing/2016/ink" xmlns:am3d="http://schemas.microsoft.com/office/drawing/2017/model3d" xmlns:o="urn:schemas-microsoft-com:office:office" xmlns:r="http://schemas.openxmlformats.org/officeDocument/2006/relationships" xmlns:m="http://schemas.openxmlformats.org/officeDocument/2006/math" xmlns:v="urn:schemas-microsoft-com:vml" xmlns:wp14="http://schemas.microsoft.com/office/word/2010/wordprocessingDrawing" xmlns:wp="http://schemas.openxmlformats.org/drawingml/2006/wordprocessingDrawing" xmlns:w10="urn:schemas-microsoft-com:office:word" xmlns:w="http://schemas.openxmlformats.org/wordprocessingml/2006/main" xmlns:w14="http://schemas.microsoft.com/office/word/2010/wordml" xmlns:w15="http://schemas.microsoft.com/office/word/2012/wordml" xmlns:w16cid="http://schemas.microsoft.com/office/word/2016/wordml/cid" xmlns:w16se="http://schemas.microsoft.com/office/word/2015/wordml/symex" xmlns:wpg="http://schemas.microsoft.com/office/word/2010/wordprocessingGroup" xmlns:wpi="http://schemas.microsoft.com/office/word/2010/wordprocessingInk" xmlns:wne="http://schemas.microsoft.com/office/word/2006/wordml" xmlns:wps="http://schemas.microsoft.com/office/word/2010/wordprocessingShape" mc:Ignorable="w14 w15 w16se w16cid wp14">
-  <w:sdt>
-    <w:sdtPr>
-      <w:id w:val="-632329614"/>
-      <w:docPartObj>
-        <w:docPartGallery w:val="Page Numbers (Bottom of Page)"/>
-        <w:docPartUnique/>
-      </w:docPartObj>
-    </w:sdtPr>
-    <w:sdtEndPr/>
-    <w:sdtContent>
-      <w:p>
-        <w:pPr>
-          <w:pStyle w:val="Voettekst"/>
-        </w:pPr>
-        <w:r>
-          <w:rPr>
-            <w:noProof/>
-          </w:rPr>
-          <mc:AlternateContent>
-            <mc:Choice Requires="wps">
-              <w:drawing>
-                <wp:anchor distT="0" distB="0" distL="114300" distR="114300" simplePos="0" relativeHeight="251659264" behindDoc="0" locked="0" layoutInCell="1" allowOverlap="1">
-                  <wp:simplePos x="0" y="0"/>
-                  <wp:positionH relativeFrom="rightMargin">
-                    <wp:align>center</wp:align>
-                  </wp:positionH>
-                  <wp:positionV relativeFrom="bottomMargin">
-                    <wp:align>center</wp:align>
-                  </wp:positionV>
-                  <wp:extent cx="565785" cy="191770"/>
-                  <wp:effectExtent l="0" t="0" r="0" b="0"/>
-                  <wp:wrapNone/>
-                  <wp:docPr id="2" name="Rechthoek 2"/>
-                  <wp:cNvGraphicFramePr>
-                    <a:graphicFrameLocks xmlns:a="http://schemas.openxmlformats.org/drawingml/2006/main"/>
-                  </wp:cNvGraphicFramePr>
-                  <a:graphic xmlns:a="http://schemas.openxmlformats.org/drawingml/2006/main">
-                    <a:graphicData uri="http://schemas.microsoft.com/office/word/2010/wordprocessingShape">
-                      <wps:wsp>
-                        <wps:cNvSpPr>
-                          <a:spLocks noChangeArrowheads="1"/>
-                        </wps:cNvSpPr>
-                        <wps:spPr bwMode="auto">
-                          <a:xfrm rot="10800000" flipH="1">
-                            <a:off x="0" y="0"/>
-                            <a:ext cx="565785" cy="191770"/>
-                          </a:xfrm>
-                          <a:prstGeom prst="rect">
-                            <a:avLst/>
-                          </a:prstGeom>
-                          <a:noFill/>
-                          <a:ln>
-                            <a:noFill/>
-                          </a:ln>
-                          <a:extLst>
-                            <a:ext uri="{909E8E84-426E-40DD-AFC4-6F175D3DCCD1}">
-                              <a14:hiddenFill xmlns:a14="http://schemas.microsoft.com/office/drawing/2010/main">
-                                <a:solidFill>
-                                  <a:srgbClr val="C0504D"/>
-                                </a:solidFill>
-                              </a14:hiddenFill>
-                            </a:ext>
-                            <a:ext uri="{91240B29-F687-4F45-9708-019B960494DF}">
-                              <a14:hiddenLine xmlns:a14="http://schemas.microsoft.com/office/drawing/2010/main" w="28575">
-                                <a:solidFill>
-                                  <a:srgbClr val="5C83B4"/>
-                                </a:solidFill>
-                                <a:miter lim="800000"/>
-                                <a:headEnd/>
-                                <a:tailEnd/>
-                              </a14:hiddenLine>
-                            </a:ext>
-                          </a:extLst>
-                        </wps:spPr>
-                        <wps:txbx>
-                          <w:txbxContent>
-                            <w:p>
-                              <w:pPr>
-                                <w:pBdr>
-                                  <w:top w:val="single" w:sz="4" w:space="1" w:color="7F7F7F" w:themeColor="background1" w:themeShade="7F"/>
-                                </w:pBdr>
-                                <w:jc w:val="center"/>
-                                <w:rPr>
-                                  <w:color w:val="ED7D31" w:themeColor="accent2"/>
-                                </w:rPr>
-                              </w:pPr>
-                              <w:r>
-                                <w:fldChar w:fldCharType="begin"/>
-                              </w:r>
-                              <w:r>
-                                <w:instrText>PAGE   \* MERGEFORMAT</w:instrText>
-                              </w:r>
-                              <w:r>
-                                <w:fldChar w:fldCharType="separate"/>
-                              </w:r>
-                              <w:r>
-                                <w:rPr>
-                                  <w:color w:val="ED7D31" w:themeColor="accent2"/>
-                                </w:rPr>
-                                <w:t>2</w:t>
-                              </w:r>
-                              <w:r>
-                                <w:rPr>
-                                  <w:color w:val="ED7D31" w:themeColor="accent2"/>
-                                </w:rPr>
-                                <w:fldChar w:fldCharType="end"/>
-                              </w:r>
-                            </w:p>
-                          </w:txbxContent>
-                        </wps:txbx>
-                        <wps:bodyPr rot="0" vert="horz" wrap="square" lIns="91440" tIns="0" rIns="91440" bIns="0" anchor="t" anchorCtr="0" upright="1">
-                          <a:noAutofit/>
-                        </wps:bodyPr>
-                      </wps:wsp>
-                    </a:graphicData>
-                  </a:graphic>
-                  <wp14:sizeRelH relativeFrom="page">
-                    <wp14:pctWidth>0</wp14:pctWidth>
-                  </wp14:sizeRelH>
-                  <wp14:sizeRelV relativeFrom="bottomMargin">
-                    <wp14:pctHeight>0</wp14:pctHeight>
-                  </wp14:sizeRelV>
-                </wp:anchor>
-              </w:drawing>
-            </mc:Choice>
-            <mc:Fallback>
-              <w:pict>
-                <v:rect id="Rechthoek 2" o:spid="_x0000_s1034" style="position:absolute;margin-left:0;margin-top:0;width:44.55pt;height:15.1pt;rotation:180;flip:x;z-index:251659264;visibility:visible;mso-wrap-style:square;mso-width-percent:0;mso-height-percent:0;mso-wrap-distance-left:9pt;mso-wrap-distance-top:0;mso-wrap-distance-right:9pt;mso-wrap-distance-bottom:0;mso-position-horizontal:center;mso-position-horizontal-relative:right-margin-area;mso-position-vertical:center;mso-position-vertical-relative:bottom-margin-area;mso-width-percent:0;mso-height-percent:0;mso-width-relative:page;mso-height-relative:bottom-margin-area;v-text-anchor:top" o:gfxdata="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" filled="f" fillcolor="#c0504d" stroked="f" strokecolor="#5c83b4" strokeweight="2.25pt">
-                  <v:textbox inset=",0,,0">
-                    <w:txbxContent>
-                      <w:p>
-                        <w:pPr>
-                          <w:pBdr>
-                            <w:top w:val="single" w:sz="4" w:space="1" w:color="7F7F7F" w:themeColor="background1" w:themeShade="7F"/>
-                          </w:pBdr>
-                          <w:jc w:val="center"/>
-                          <w:rPr>
-                            <w:color w:val="ED7D31" w:themeColor="accent2"/>
-                          </w:rPr>
-                        </w:pPr>
-                        <w:r>
-                          <w:fldChar w:fldCharType="begin"/>
-                        </w:r>
-                        <w:r>
-                          <w:instrText>PAGE   \* MERGEFORMAT</w:instrText>
-                        </w:r>
-                        <w:r>
-                          <w:fldChar w:fldCharType="separate"/>
-                        </w:r>
-                        <w:r>
-                          <w:rPr>
-                            <w:color w:val="ED7D31" w:themeColor="accent2"/>
-                          </w:rPr>
-                          <w:t>2</w:t>
-                        </w:r>
-                        <w:r>
-                          <w:rPr>
-                            <w:color w:val="ED7D31" w:themeColor="accent2"/>
-                          </w:rPr>
-                          <w:fldChar w:fldCharType="end"/>
-                        </w:r>
-                      </w:p>
-                    </w:txbxContent>
-                  </v:textbox>
-                  <w10:wrap anchorx="margin" anchory="margin"/>
-                </v:rect>
-              </w:pict>
-            </mc:Fallback>
-          </mc:AlternateContent>
-        </w:r>
-      </w:p>
-    </w:sdtContent>
-  </w:sdt>
+  <w:p>
+    <w:pPr>
+      <w:pStyle w:val="Voettekst"/>
+    </w:pPr>
+  </w:p>
 </w:ftr>
 </file>
 
@@ -8003,7 +8402,184 @@
             </mc:Choice>
             <mc:Fallback>
               <w:pict>
-                <v:rect id="Rechthoek 11" o:spid="_x0000_s1035" style="position:absolute;margin-left:0;margin-top:0;width:44.55pt;height:15.1pt;rotation:180;flip:x;z-index:251661312;visibility:visible;mso-wrap-style:square;mso-width-percent:0;mso-height-percent:0;mso-wrap-distance-left:9pt;mso-wrap-distance-top:0;mso-wrap-distance-right:9pt;mso-wrap-distance-bottom:0;mso-position-horizontal:center;mso-position-horizontal-relative:right-margin-area;mso-position-vertical:center;mso-position-vertical-relative:bottom-margin-area;mso-width-percent:0;mso-height-percent:0;mso-width-relative:page;mso-height-relative:bottom-margin-area;v-text-anchor:top" o:gfxdata="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" filled="f" fillcolor="#c0504d" stroked="f" strokecolor="#5c83b4" strokeweight="2.25pt">
+                <v:rect id="Rechthoek 11" o:spid="_x0000_s1037" style="position:absolute;margin-left:0;margin-top:0;width:44.55pt;height:15.1pt;rotation:180;flip:x;z-index:251661312;visibility:visible;mso-wrap-style:square;mso-width-percent:0;mso-height-percent:0;mso-wrap-distance-left:9pt;mso-wrap-distance-top:0;mso-wrap-distance-right:9pt;mso-wrap-distance-bottom:0;mso-position-horizontal:center;mso-position-horizontal-relative:right-margin-area;mso-position-vertical:center;mso-position-vertical-relative:bottom-margin-area;mso-width-percent:0;mso-height-percent:0;mso-width-relative:page;mso-height-relative:bottom-margin-area;v-text-anchor:top" o:gfxdata="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" filled="f" fillcolor="#c0504d" stroked="f" strokecolor="#5c83b4" strokeweight="2.25pt">
+                  <v:textbox inset=",0,,0">
+                    <w:txbxContent>
+                      <w:p>
+                        <w:pPr>
+                          <w:pBdr>
+                            <w:top w:val="single" w:sz="4" w:space="1" w:color="7F7F7F" w:themeColor="background1" w:themeShade="7F"/>
+                          </w:pBdr>
+                          <w:jc w:val="center"/>
+                          <w:rPr>
+                            <w:color w:val="ED7D31" w:themeColor="accent2"/>
+                          </w:rPr>
+                        </w:pPr>
+                        <w:r>
+                          <w:fldChar w:fldCharType="begin"/>
+                        </w:r>
+                        <w:r>
+                          <w:instrText>PAGE   \* MERGEFORMAT</w:instrText>
+                        </w:r>
+                        <w:r>
+                          <w:fldChar w:fldCharType="separate"/>
+                        </w:r>
+                        <w:r>
+                          <w:rPr>
+                            <w:color w:val="ED7D31" w:themeColor="accent2"/>
+                          </w:rPr>
+                          <w:t>2</w:t>
+                        </w:r>
+                        <w:r>
+                          <w:rPr>
+                            <w:color w:val="ED7D31" w:themeColor="accent2"/>
+                          </w:rPr>
+                          <w:fldChar w:fldCharType="end"/>
+                        </w:r>
+                      </w:p>
+                    </w:txbxContent>
+                  </v:textbox>
+                  <w10:wrap anchorx="margin" anchory="margin"/>
+                </v:rect>
+              </w:pict>
+            </mc:Fallback>
+          </mc:AlternateContent>
+        </w:r>
+      </w:p>
+    </w:sdtContent>
+  </w:sdt>
+</w:ftr>
+</file>
+
+<file path=word/footer3.xml><?xml version="1.0" encoding="utf-8"?>
+<w:ftr xmlns:wpc="http://schemas.microsoft.com/office/word/2010/wordprocessingCanvas" xmlns:cx="http://schemas.microsoft.com/office/drawing/2014/chartex" xmlns:cx1="http://schemas.microsoft.com/office/drawing/2015/9/8/chartex" xmlns:cx2="http://schemas.microsoft.com/office/drawing/2015/10/21/chartex" xmlns:cx3="http://schemas.microsoft.com/office/drawing/2016/5/9/chartex" xmlns:cx4="http://schemas.microsoft.com/office/drawing/2016/5/10/chartex" xmlns:cx5="http://schemas.microsoft.com/office/drawing/2016/5/11/chartex" xmlns:cx6="http://schemas.microsoft.com/office/drawing/2016/5/12/chartex" xmlns:cx7="http://schemas.microsoft.com/office/drawing/2016/5/13/chartex" xmlns:cx8="http://schemas.microsoft.com/office/drawing/2016/5/14/chartex" xmlns:mc="http://schemas.openxmlformats.org/markup-compatibility/2006" xmlns:aink="http://schemas.microsoft.com/office/drawing/2016/ink" xmlns:am3d="http://schemas.microsoft.com/office/drawing/2017/model3d" xmlns:o="urn:schemas-microsoft-com:office:office" xmlns:r="http://schemas.openxmlformats.org/officeDocument/2006/relationships" xmlns:m="http://schemas.openxmlformats.org/officeDocument/2006/math" xmlns:v="urn:schemas-microsoft-com:vml" xmlns:wp14="http://schemas.microsoft.com/office/word/2010/wordprocessingDrawing" xmlns:wp="http://schemas.openxmlformats.org/drawingml/2006/wordprocessingDrawing" xmlns:w10="urn:schemas-microsoft-com:office:word" xmlns:w="http://schemas.openxmlformats.org/wordprocessingml/2006/main" xmlns:w14="http://schemas.microsoft.com/office/word/2010/wordml" xmlns:w15="http://schemas.microsoft.com/office/word/2012/wordml" xmlns:w16cid="http://schemas.microsoft.com/office/word/2016/wordml/cid" xmlns:w16se="http://schemas.microsoft.com/office/word/2015/wordml/symex" xmlns:wpg="http://schemas.microsoft.com/office/word/2010/wordprocessingGroup" xmlns:wpi="http://schemas.microsoft.com/office/word/2010/wordprocessingInk" xmlns:wne="http://schemas.microsoft.com/office/word/2006/wordml" xmlns:wps="http://schemas.microsoft.com/office/word/2010/wordprocessingShape" mc:Ignorable="w14 w15 w16se w16cid wp14">
+  <w:sdt>
+    <w:sdtPr>
+      <w:id w:val="1985734448"/>
+      <w:docPartObj>
+        <w:docPartGallery w:val="Page Numbers (Bottom of Page)"/>
+        <w:docPartUnique/>
+      </w:docPartObj>
+    </w:sdtPr>
+    <w:sdtContent>
+      <w:p>
+        <w:pPr>
+          <w:pStyle w:val="Voettekst"/>
+        </w:pPr>
+        <w:r>
+          <w:rPr>
+            <w:noProof/>
+          </w:rPr>
+          <mc:AlternateContent>
+            <mc:Choice Requires="wps">
+              <w:drawing>
+                <wp:anchor distT="0" distB="0" distL="114300" distR="114300" simplePos="0" relativeHeight="251663360" behindDoc="0" locked="0" layoutInCell="1" allowOverlap="1" wp14:anchorId="717BA5C3" wp14:editId="2F932639">
+                  <wp:simplePos x="0" y="0"/>
+                  <wp:positionH relativeFrom="rightMargin">
+                    <wp:align>center</wp:align>
+                  </wp:positionH>
+                  <wp:positionV relativeFrom="bottomMargin">
+                    <wp:align>center</wp:align>
+                  </wp:positionV>
+                  <wp:extent cx="565785" cy="191770"/>
+                  <wp:effectExtent l="0" t="0" r="0" b="0"/>
+                  <wp:wrapNone/>
+                  <wp:docPr id="24" name="Rechthoek 24"/>
+                  <wp:cNvGraphicFramePr>
+                    <a:graphicFrameLocks xmlns:a="http://schemas.openxmlformats.org/drawingml/2006/main"/>
+                  </wp:cNvGraphicFramePr>
+                  <a:graphic xmlns:a="http://schemas.openxmlformats.org/drawingml/2006/main">
+                    <a:graphicData uri="http://schemas.microsoft.com/office/word/2010/wordprocessingShape">
+                      <wps:wsp>
+                        <wps:cNvSpPr>
+                          <a:spLocks noChangeArrowheads="1"/>
+                        </wps:cNvSpPr>
+                        <wps:spPr bwMode="auto">
+                          <a:xfrm rot="10800000" flipH="1">
+                            <a:off x="0" y="0"/>
+                            <a:ext cx="565785" cy="191770"/>
+                          </a:xfrm>
+                          <a:prstGeom prst="rect">
+                            <a:avLst/>
+                          </a:prstGeom>
+                          <a:noFill/>
+                          <a:ln>
+                            <a:noFill/>
+                          </a:ln>
+                          <a:extLst>
+                            <a:ext uri="{909E8E84-426E-40DD-AFC4-6F175D3DCCD1}">
+                              <a14:hiddenFill xmlns:a14="http://schemas.microsoft.com/office/drawing/2010/main">
+                                <a:solidFill>
+                                  <a:srgbClr val="C0504D"/>
+                                </a:solidFill>
+                              </a14:hiddenFill>
+                            </a:ext>
+                            <a:ext uri="{91240B29-F687-4F45-9708-019B960494DF}">
+                              <a14:hiddenLine xmlns:a14="http://schemas.microsoft.com/office/drawing/2010/main" w="28575">
+                                <a:solidFill>
+                                  <a:srgbClr val="5C83B4"/>
+                                </a:solidFill>
+                                <a:miter lim="800000"/>
+                                <a:headEnd/>
+                                <a:tailEnd/>
+                              </a14:hiddenLine>
+                            </a:ext>
+                          </a:extLst>
+                        </wps:spPr>
+                        <wps:txbx>
+                          <w:txbxContent>
+                            <w:p>
+                              <w:pPr>
+                                <w:pBdr>
+                                  <w:top w:val="single" w:sz="4" w:space="1" w:color="7F7F7F" w:themeColor="background1" w:themeShade="7F"/>
+                                </w:pBdr>
+                                <w:jc w:val="center"/>
+                                <w:rPr>
+                                  <w:color w:val="ED7D31" w:themeColor="accent2"/>
+                                </w:rPr>
+                              </w:pPr>
+                              <w:r>
+                                <w:fldChar w:fldCharType="begin"/>
+                              </w:r>
+                              <w:r>
+                                <w:instrText>PAGE   \* MERGEFORMAT</w:instrText>
+                              </w:r>
+                              <w:r>
+                                <w:fldChar w:fldCharType="separate"/>
+                              </w:r>
+                              <w:r>
+                                <w:rPr>
+                                  <w:color w:val="ED7D31" w:themeColor="accent2"/>
+                                </w:rPr>
+                                <w:t>2</w:t>
+                              </w:r>
+                              <w:r>
+                                <w:rPr>
+                                  <w:color w:val="ED7D31" w:themeColor="accent2"/>
+                                </w:rPr>
+                                <w:fldChar w:fldCharType="end"/>
+                              </w:r>
+                            </w:p>
+                          </w:txbxContent>
+                        </wps:txbx>
+                        <wps:bodyPr rot="0" vert="horz" wrap="square" lIns="91440" tIns="0" rIns="91440" bIns="0" anchor="t" anchorCtr="0" upright="1">
+                          <a:noAutofit/>
+                        </wps:bodyPr>
+                      </wps:wsp>
+                    </a:graphicData>
+                  </a:graphic>
+                  <wp14:sizeRelH relativeFrom="page">
+                    <wp14:pctWidth>0</wp14:pctWidth>
+                  </wp14:sizeRelH>
+                  <wp14:sizeRelV relativeFrom="bottomMargin">
+                    <wp14:pctHeight>0</wp14:pctHeight>
+                  </wp14:sizeRelV>
+                </wp:anchor>
+              </w:drawing>
+            </mc:Choice>
+            <mc:Fallback>
+              <w:pict>
+                <v:rect w14:anchorId="717BA5C3" id="Rechthoek 24" o:spid="_x0000_s1038" style="position:absolute;margin-left:0;margin-top:0;width:44.55pt;height:15.1pt;rotation:180;flip:x;z-index:251663360;visibility:visible;mso-wrap-style:square;mso-width-percent:0;mso-height-percent:0;mso-wrap-distance-left:9pt;mso-wrap-distance-top:0;mso-wrap-distance-right:9pt;mso-wrap-distance-bottom:0;mso-position-horizontal:center;mso-position-horizontal-relative:right-margin-area;mso-position-vertical:center;mso-position-vertical-relative:bottom-margin-area;mso-width-percent:0;mso-height-percent:0;mso-width-relative:page;mso-height-relative:bottom-margin-area;v-text-anchor:top" o:gfxdata="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" filled="f" fillcolor="#c0504d" stroked="f" strokecolor="#5c83b4" strokeweight="2.25pt">
                   <v:textbox inset=",0,,0">
                     <w:txbxContent>
                       <w:p>
@@ -8075,100 +8651,6 @@
     </w:p>
   </w:footnote>
 </w:footnotes>
-</file>
-
-<file path=word/numbering.xml><?xml version="1.0" encoding="utf-8"?>
-<w:numbering xmlns:wpc="http://schemas.microsoft.com/office/word/2010/wordprocessingCanvas" xmlns:cx="http://schemas.microsoft.com/office/drawing/2014/chartex" xmlns:cx1="http://schemas.microsoft.com/office/drawing/2015/9/8/chartex" xmlns:cx2="http://schemas.microsoft.com/office/drawing/2015/10/21/chartex" xmlns:cx3="http://schemas.microsoft.com/office/drawing/2016/5/9/chartex" xmlns:cx4="http://schemas.microsoft.com/office/drawing/2016/5/10/chartex" xmlns:cx5="http://schemas.microsoft.com/office/drawing/2016/5/11/chartex" xmlns:cx6="http://schemas.microsoft.com/office/drawing/2016/5/12/chartex" xmlns:cx7="http://schemas.microsoft.com/office/drawing/2016/5/13/chartex" xmlns:cx8="http://schemas.microsoft.com/office/drawing/2016/5/14/chartex" xmlns:mc="http://schemas.openxmlformats.org/markup-compatibility/2006" xmlns:aink="http://schemas.microsoft.com/office/drawing/2016/ink" xmlns:am3d="http://schemas.microsoft.com/office/drawing/2017/model3d" xmlns:o="urn:schemas-microsoft-com:office:office" xmlns:r="http://schemas.openxmlformats.org/officeDocument/2006/relationships" xmlns:m="http://schemas.openxmlformats.org/officeDocument/2006/math" xmlns:v="urn:schemas-microsoft-com:vml" xmlns:wp14="http://schemas.microsoft.com/office/word/2010/wordprocessingDrawing" xmlns:wp="http://schemas.openxmlformats.org/drawingml/2006/wordprocessingDrawing" xmlns:w10="urn:schemas-microsoft-com:office:word" xmlns:w="http://schemas.openxmlformats.org/wordprocessingml/2006/main" xmlns:w14="http://schemas.microsoft.com/office/word/2010/wordml" xmlns:w15="http://schemas.microsoft.com/office/word/2012/wordml" xmlns:w16cid="http://schemas.microsoft.com/office/word/2016/wordml/cid" xmlns:w16se="http://schemas.microsoft.com/office/word/2015/wordml/symex" xmlns:wpg="http://schemas.microsoft.com/office/word/2010/wordprocessingGroup" xmlns:wpi="http://schemas.microsoft.com/office/word/2010/wordprocessingInk" xmlns:wne="http://schemas.microsoft.com/office/word/2006/wordml" xmlns:wps="http://schemas.microsoft.com/office/word/2010/wordprocessingShape" mc:Ignorable="w14 w15 w16se w16cid wp14">
-  <w:abstractNum w:abstractNumId="0" w15:restartNumberingAfterBreak="0">
-    <w:nsid w:val="466554C1"/>
-    <w:multiLevelType w:val="hybridMultilevel"/>
-    <w:tmpl w:val="54D01442"/>
-    <w:lvl w:ilvl="0" w:tplc="0413000F">
-      <w:start w:val="1"/>
-      <w:numFmt w:val="decimal"/>
-      <w:lvlText w:val="%1."/>
-      <w:lvlJc w:val="left"/>
-      <w:pPr>
-        <w:ind w:left="720" w:hanging="360"/>
-      </w:pPr>
-    </w:lvl>
-    <w:lvl w:ilvl="1" w:tplc="04130019" w:tentative="1">
-      <w:start w:val="1"/>
-      <w:numFmt w:val="lowerLetter"/>
-      <w:lvlText w:val="%2."/>
-      <w:lvlJc w:val="left"/>
-      <w:pPr>
-        <w:ind w:left="1440" w:hanging="360"/>
-      </w:pPr>
-    </w:lvl>
-    <w:lvl w:ilvl="2" w:tplc="0413001B" w:tentative="1">
-      <w:start w:val="1"/>
-      <w:numFmt w:val="lowerRoman"/>
-      <w:lvlText w:val="%3."/>
-      <w:lvlJc w:val="right"/>
-      <w:pPr>
-        <w:ind w:left="2160" w:hanging="180"/>
-      </w:pPr>
-    </w:lvl>
-    <w:lvl w:ilvl="3" w:tplc="0413000F" w:tentative="1">
-      <w:start w:val="1"/>
-      <w:numFmt w:val="decimal"/>
-      <w:lvlText w:val="%4."/>
-      <w:lvlJc w:val="left"/>
-      <w:pPr>
-        <w:ind w:left="2880" w:hanging="360"/>
-      </w:pPr>
-    </w:lvl>
-    <w:lvl w:ilvl="4" w:tplc="04130019" w:tentative="1">
-      <w:start w:val="1"/>
-      <w:numFmt w:val="lowerLetter"/>
-      <w:lvlText w:val="%5."/>
-      <w:lvlJc w:val="left"/>
-      <w:pPr>
-        <w:ind w:left="3600" w:hanging="360"/>
-      </w:pPr>
-    </w:lvl>
-    <w:lvl w:ilvl="5" w:tplc="0413001B" w:tentative="1">
-      <w:start w:val="1"/>
-      <w:numFmt w:val="lowerRoman"/>
-      <w:lvlText w:val="%6."/>
-      <w:lvlJc w:val="right"/>
-      <w:pPr>
-        <w:ind w:left="4320" w:hanging="180"/>
-      </w:pPr>
-    </w:lvl>
-    <w:lvl w:ilvl="6" w:tplc="0413000F" w:tentative="1">
-      <w:start w:val="1"/>
-      <w:numFmt w:val="decimal"/>
-      <w:lvlText w:val="%7."/>
-      <w:lvlJc w:val="left"/>
-      <w:pPr>
-        <w:ind w:left="5040" w:hanging="360"/>
-      </w:pPr>
-    </w:lvl>
-    <w:lvl w:ilvl="7" w:tplc="04130019" w:tentative="1">
-      <w:start w:val="1"/>
-      <w:numFmt w:val="lowerLetter"/>
-      <w:lvlText w:val="%8."/>
-      <w:lvlJc w:val="left"/>
-      <w:pPr>
-        <w:ind w:left="5760" w:hanging="360"/>
-      </w:pPr>
-    </w:lvl>
-    <w:lvl w:ilvl="8" w:tplc="0413001B" w:tentative="1">
-      <w:start w:val="1"/>
-      <w:numFmt w:val="lowerRoman"/>
-      <w:lvlText w:val="%9."/>
-      <w:lvlJc w:val="right"/>
-      <w:pPr>
-        <w:ind w:left="6480" w:hanging="180"/>
-      </w:pPr>
-    </w:lvl>
-  </w:abstractNum>
-  <w:num w:numId="1">
-    <w:abstractNumId w:val="0"/>
-  </w:num>
-</w:numbering>
 </file>
 
 <file path=word/styles.xml><?xml version="1.0" encoding="utf-8"?>
@@ -9885,17 +10367,6 @@
       <w:color w:val="2F5496" w:themeColor="accent1" w:themeShade="BF"/>
     </w:rPr>
   </w:style>
-  <w:style w:type="paragraph" w:styleId="Lijstalinea">
-    <w:name w:val="List Paragraph"/>
-    <w:basedOn w:val="Standaard"/>
-    <w:uiPriority w:val="34"/>
-    <w:qFormat/>
-    <w:rsid w:val="00373761"/>
-    <w:pPr>
-      <w:ind w:left="720"/>
-      <w:contextualSpacing/>
-    </w:pPr>
-  </w:style>
 </w:styles>
 </file>
 
@@ -10221,7 +10692,7 @@
 </file>
 
 <file path=customXml/itemProps2.xml><?xml version="1.0" encoding="utf-8"?>
-<ds:datastoreItem xmlns:ds="http://schemas.openxmlformats.org/officeDocument/2006/customXml" ds:itemID="{FC7BF2AE-3165-41FD-901B-CB20F2DC5C4C}">
+<ds:datastoreItem xmlns:ds="http://schemas.openxmlformats.org/officeDocument/2006/customXml" ds:itemID="{B982CC14-87BA-46E4-AEBD-6E45EF4FBA97}">
   <ds:schemaRefs>
     <ds:schemaRef ds:uri="http://schemas.openxmlformats.org/officeDocument/2006/bibliography"/>
   </ds:schemaRefs>

--- a/report.docx
+++ b/report.docx
@@ -13,7 +13,6 @@
           <w:docPartUnique/>
         </w:docPartObj>
       </w:sdtPr>
-      <w:sdtEndPr/>
       <w:sdtContent>
         <w:p>
           <w:pPr>
@@ -530,7 +529,6 @@
                                     <w:dataBinding w:prefixMappings="xmlns:ns0='http://schemas.microsoft.com/office/2006/coverPageProps' " w:xpath="/ns0:CoverPageProperties[1]/ns0:Abstract[1]" w:storeItemID="{55AF091B-3C7A-41E3-B477-F2FDAA23CFDA}"/>
                                     <w:text w:multiLine="1"/>
                                   </w:sdtPr>
-                                  <w:sdtEndPr/>
                                   <w:sdtContent>
                                     <w:r>
                                       <w:rPr>
@@ -670,7 +668,6 @@
                               <w:dataBinding w:prefixMappings="xmlns:ns0='http://schemas.microsoft.com/office/2006/coverPageProps' " w:xpath="/ns0:CoverPageProperties[1]/ns0:Abstract[1]" w:storeItemID="{55AF091B-3C7A-41E3-B477-F2FDAA23CFDA}"/>
                               <w:text w:multiLine="1"/>
                             </w:sdtPr>
-                            <w:sdtEndPr/>
                             <w:sdtContent>
                               <w:r>
                                 <w:rPr>
@@ -863,7 +860,6 @@
                                   <w:dataBinding w:prefixMappings="xmlns:ns0='http://purl.org/dc/elements/1.1/' xmlns:ns1='http://schemas.openxmlformats.org/package/2006/metadata/core-properties' " w:xpath="/ns1:coreProperties[1]/ns0:subject[1]" w:storeItemID="{6C3C8BC8-F283-45AE-878A-BAB7291924A1}"/>
                                   <w:text/>
                                 </w:sdtPr>
-                                <w:sdtEndPr/>
                                 <w:sdtContent>
                                   <w:p>
                                     <w:pPr>
@@ -971,7 +967,6 @@
                             <w:dataBinding w:prefixMappings="xmlns:ns0='http://purl.org/dc/elements/1.1/' xmlns:ns1='http://schemas.openxmlformats.org/package/2006/metadata/core-properties' " w:xpath="/ns1:coreProperties[1]/ns0:subject[1]" w:storeItemID="{6C3C8BC8-F283-45AE-878A-BAB7291924A1}"/>
                             <w:text/>
                           </w:sdtPr>
-                          <w:sdtEndPr/>
                           <w:sdtContent>
                             <w:p>
                               <w:pPr>
@@ -2457,27 +2452,14 @@
                             <w:r>
                               <w:t xml:space="preserve"> </w:t>
                             </w:r>
-                            <w:r>
-                              <w:fldChar w:fldCharType="begin"/>
-                            </w:r>
-                            <w:r>
-                              <w:instrText xml:space="preserve"> SEQ Figure \* ARABIC </w:instrText>
-                            </w:r>
-                            <w:r>
-                              <w:fldChar w:fldCharType="separate"/>
-                            </w:r>
-                            <w:r>
-                              <w:rPr>
-                                <w:noProof/>
-                              </w:rPr>
-                              <w:t>1</w:t>
-                            </w:r>
-                            <w:r>
-                              <w:rPr>
-                                <w:noProof/>
-                              </w:rPr>
-                              <w:fldChar w:fldCharType="end"/>
-                            </w:r>
+                            <w:fldSimple w:instr=" SEQ Figure \* ARABIC ">
+                              <w:r>
+                                <w:rPr>
+                                  <w:noProof/>
+                                </w:rPr>
+                                <w:t>1</w:t>
+                              </w:r>
+                            </w:fldSimple>
                             <w:r>
                               <w:t xml:space="preserve">: </w:t>
                             </w:r>
@@ -2532,27 +2514,14 @@
                       <w:r>
                         <w:t xml:space="preserve"> </w:t>
                       </w:r>
-                      <w:r>
-                        <w:fldChar w:fldCharType="begin"/>
-                      </w:r>
-                      <w:r>
-                        <w:instrText xml:space="preserve"> SEQ Figure \* ARABIC </w:instrText>
-                      </w:r>
-                      <w:r>
-                        <w:fldChar w:fldCharType="separate"/>
-                      </w:r>
-                      <w:r>
-                        <w:rPr>
-                          <w:noProof/>
-                        </w:rPr>
-                        <w:t>1</w:t>
-                      </w:r>
-                      <w:r>
-                        <w:rPr>
-                          <w:noProof/>
-                        </w:rPr>
-                        <w:fldChar w:fldCharType="end"/>
-                      </w:r>
+                      <w:fldSimple w:instr=" SEQ Figure \* ARABIC ">
+                        <w:r>
+                          <w:rPr>
+                            <w:noProof/>
+                          </w:rPr>
+                          <w:t>1</w:t>
+                        </w:r>
+                      </w:fldSimple>
                       <w:r>
                         <w:t xml:space="preserve">: </w:t>
                       </w:r>
@@ -3789,27 +3758,14 @@
                             <w:r>
                               <w:t xml:space="preserve"> </w:t>
                             </w:r>
-                            <w:r>
-                              <w:fldChar w:fldCharType="begin"/>
-                            </w:r>
-                            <w:r>
-                              <w:instrText xml:space="preserve"> SEQ Figure \* ARABIC </w:instrText>
-                            </w:r>
-                            <w:r>
-                              <w:fldChar w:fldCharType="separate"/>
-                            </w:r>
-                            <w:r>
-                              <w:rPr>
-                                <w:noProof/>
-                              </w:rPr>
-                              <w:t>3</w:t>
-                            </w:r>
-                            <w:r>
-                              <w:rPr>
-                                <w:noProof/>
-                              </w:rPr>
-                              <w:fldChar w:fldCharType="end"/>
-                            </w:r>
+                            <w:fldSimple w:instr=" SEQ Figure \* ARABIC ">
+                              <w:r>
+                                <w:rPr>
+                                  <w:noProof/>
+                                </w:rPr>
+                                <w:t>3</w:t>
+                              </w:r>
+                            </w:fldSimple>
                             <w:r>
                               <w:t>: digit no. 111</w:t>
                             </w:r>
@@ -3848,27 +3804,14 @@
                       <w:r>
                         <w:t xml:space="preserve"> </w:t>
                       </w:r>
-                      <w:r>
-                        <w:fldChar w:fldCharType="begin"/>
-                      </w:r>
-                      <w:r>
-                        <w:instrText xml:space="preserve"> SEQ Figure \* ARABIC </w:instrText>
-                      </w:r>
-                      <w:r>
-                        <w:fldChar w:fldCharType="separate"/>
-                      </w:r>
-                      <w:r>
-                        <w:rPr>
-                          <w:noProof/>
-                        </w:rPr>
-                        <w:t>3</w:t>
-                      </w:r>
-                      <w:r>
-                        <w:rPr>
-                          <w:noProof/>
-                        </w:rPr>
-                        <w:fldChar w:fldCharType="end"/>
-                      </w:r>
+                      <w:fldSimple w:instr=" SEQ Figure \* ARABIC ">
+                        <w:r>
+                          <w:rPr>
+                            <w:noProof/>
+                          </w:rPr>
+                          <w:t>3</w:t>
+                        </w:r>
+                      </w:fldSimple>
                       <w:r>
                         <w:t>: digit no. 111</w:t>
                       </w:r>
@@ -4751,27 +4694,14 @@
                             <w:r>
                               <w:t xml:space="preserve"> </w:t>
                             </w:r>
-                            <w:r>
-                              <w:fldChar w:fldCharType="begin"/>
-                            </w:r>
-                            <w:r>
-                              <w:instrText xml:space="preserve"> SEQ Figure \* ARABIC </w:instrText>
-                            </w:r>
-                            <w:r>
-                              <w:fldChar w:fldCharType="separate"/>
-                            </w:r>
-                            <w:r>
-                              <w:rPr>
-                                <w:noProof/>
-                              </w:rPr>
-                              <w:t>4</w:t>
-                            </w:r>
-                            <w:r>
-                              <w:rPr>
-                                <w:noProof/>
-                              </w:rPr>
-                              <w:fldChar w:fldCharType="end"/>
-                            </w:r>
+                            <w:fldSimple w:instr=" SEQ Figure \* ARABIC ">
+                              <w:r>
+                                <w:rPr>
+                                  <w:noProof/>
+                                </w:rPr>
+                                <w:t>4</w:t>
+                              </w:r>
+                            </w:fldSimple>
                             <w:r>
                               <w:t>: digit no.18</w:t>
                             </w:r>
@@ -4813,27 +4743,14 @@
                       <w:r>
                         <w:t xml:space="preserve"> </w:t>
                       </w:r>
-                      <w:r>
-                        <w:fldChar w:fldCharType="begin"/>
-                      </w:r>
-                      <w:r>
-                        <w:instrText xml:space="preserve"> SEQ Figure \* ARABIC </w:instrText>
-                      </w:r>
-                      <w:r>
-                        <w:fldChar w:fldCharType="separate"/>
-                      </w:r>
-                      <w:r>
-                        <w:rPr>
-                          <w:noProof/>
-                        </w:rPr>
-                        <w:t>4</w:t>
-                      </w:r>
-                      <w:r>
-                        <w:rPr>
-                          <w:noProof/>
-                        </w:rPr>
-                        <w:fldChar w:fldCharType="end"/>
-                      </w:r>
+                      <w:fldSimple w:instr=" SEQ Figure \* ARABIC ">
+                        <w:r>
+                          <w:rPr>
+                            <w:noProof/>
+                          </w:rPr>
+                          <w:t>4</w:t>
+                        </w:r>
+                      </w:fldSimple>
                       <w:r>
                         <w:t>: digit no.18</w:t>
                       </w:r>
@@ -6272,27 +6189,14 @@
                             <w:r>
                               <w:t xml:space="preserve"> </w:t>
                             </w:r>
-                            <w:r>
-                              <w:fldChar w:fldCharType="begin"/>
-                            </w:r>
-                            <w:r>
-                              <w:instrText xml:space="preserve"> SEQ Figure \* ARABIC </w:instrText>
-                            </w:r>
-                            <w:r>
-                              <w:fldChar w:fldCharType="separate"/>
-                            </w:r>
-                            <w:r>
-                              <w:rPr>
-                                <w:noProof/>
-                              </w:rPr>
-                              <w:t>6</w:t>
-                            </w:r>
-                            <w:r>
-                              <w:rPr>
-                                <w:noProof/>
-                              </w:rPr>
-                              <w:fldChar w:fldCharType="end"/>
-                            </w:r>
+                            <w:fldSimple w:instr=" SEQ Figure \* ARABIC ">
+                              <w:r>
+                                <w:rPr>
+                                  <w:noProof/>
+                                </w:rPr>
+                                <w:t>6</w:t>
+                              </w:r>
+                            </w:fldSimple>
                             <w:r>
                               <w:t xml:space="preserve">: </w:t>
                             </w:r>
@@ -6337,27 +6241,14 @@
                       <w:r>
                         <w:t xml:space="preserve"> </w:t>
                       </w:r>
-                      <w:r>
-                        <w:fldChar w:fldCharType="begin"/>
-                      </w:r>
-                      <w:r>
-                        <w:instrText xml:space="preserve"> SEQ Figure \* ARABIC </w:instrText>
-                      </w:r>
-                      <w:r>
-                        <w:fldChar w:fldCharType="separate"/>
-                      </w:r>
-                      <w:r>
-                        <w:rPr>
-                          <w:noProof/>
-                        </w:rPr>
-                        <w:t>6</w:t>
-                      </w:r>
-                      <w:r>
-                        <w:rPr>
-                          <w:noProof/>
-                        </w:rPr>
-                        <w:fldChar w:fldCharType="end"/>
-                      </w:r>
+                      <w:fldSimple w:instr=" SEQ Figure \* ARABIC ">
+                        <w:r>
+                          <w:rPr>
+                            <w:noProof/>
+                          </w:rPr>
+                          <w:t>6</w:t>
+                        </w:r>
+                      </w:fldSimple>
                       <w:r>
                         <w:t xml:space="preserve">: </w:t>
                       </w:r>
@@ -7449,29 +7340,282 @@
           <w:lang w:val="en-GB"/>
         </w:rPr>
       </w:pPr>
-      <w:bookmarkStart w:id="9" w:name="_GoBack"/>
+    </w:p>
+    <w:p>
+      <w:pPr>
+        <w:pStyle w:val="Kop1"/>
+        <w:rPr>
+          <w:lang w:val="en-GB"/>
+        </w:rPr>
+      </w:pPr>
+      <w:bookmarkStart w:id="9" w:name="_Toc532501002"/>
+      <w:r>
+        <w:rPr>
+          <w:lang w:val="en-GB"/>
+        </w:rPr>
+        <w:t>6</w:t>
+      </w:r>
+      <w:r>
+        <w:rPr>
+          <w:lang w:val="en-GB"/>
+        </w:rPr>
+        <w:t>. K-nearest neighbour</w:t>
+      </w:r>
       <w:bookmarkEnd w:id="9"/>
     </w:p>
     <w:p>
       <w:pPr>
-        <w:pStyle w:val="Kop1"/>
+        <w:pStyle w:val="Geenafstand"/>
         <w:rPr>
           <w:lang w:val="en-GB"/>
         </w:rPr>
       </w:pPr>
-      <w:bookmarkStart w:id="10" w:name="_Toc532501002"/>
-      <w:r>
-        <w:rPr>
-          <w:lang w:val="en-GB"/>
-        </w:rPr>
-        <w:t>6</w:t>
-      </w:r>
-      <w:r>
-        <w:rPr>
-          <w:lang w:val="en-GB"/>
-        </w:rPr>
-        <w:t>. K-nearest neighbour</w:t>
-      </w:r>
+      <w:r>
+        <w:rPr>
+          <w:lang w:val="en-GB"/>
+        </w:rPr>
+        <w:t xml:space="preserve">K-nearest neighbour, short for </w:t>
+      </w:r>
+      <w:proofErr w:type="spellStart"/>
+      <w:r>
+        <w:rPr>
+          <w:lang w:val="en-GB"/>
+        </w:rPr>
+        <w:t>knn</w:t>
+      </w:r>
+      <w:proofErr w:type="spellEnd"/>
+      <w:r>
+        <w:rPr>
+          <w:lang w:val="en-GB"/>
+        </w:rPr>
+        <w:t xml:space="preserve"> is a non-parametric algorithm </w:t>
+      </w:r>
+      <w:r>
+        <w:rPr>
+          <w:lang w:val="en-GB"/>
+        </w:rPr>
+        <w:t xml:space="preserve">can be used for both regression and classification purposes. </w:t>
+      </w:r>
+      <w:r>
+        <w:rPr>
+          <w:lang w:val="en-GB"/>
+        </w:rPr>
+        <w:t xml:space="preserve">The k is a complexity parameter that applies the majority rule from the k-nearest neighbours in order to predict a class. For example, a </w:t>
+      </w:r>
+      <w:proofErr w:type="spellStart"/>
+      <w:r>
+        <w:rPr>
+          <w:lang w:val="en-GB"/>
+        </w:rPr>
+        <w:t>knn</w:t>
+      </w:r>
+      <w:proofErr w:type="spellEnd"/>
+      <w:r>
+        <w:rPr>
+          <w:lang w:val="en-GB"/>
+        </w:rPr>
+        <w:t xml:space="preserve"> model with k = 3 takes the three </w:t>
+      </w:r>
+      <w:r>
+        <w:rPr>
+          <w:lang w:val="en-GB"/>
+        </w:rPr>
+        <w:t xml:space="preserve">observations </w:t>
+      </w:r>
+      <w:r>
+        <w:rPr>
+          <w:lang w:val="en-GB"/>
+        </w:rPr>
+        <w:t xml:space="preserve">from the training set </w:t>
+      </w:r>
+      <w:r>
+        <w:rPr>
+          <w:lang w:val="en-GB"/>
+        </w:rPr>
+        <w:t xml:space="preserve">that are most similar to </w:t>
+      </w:r>
+      <w:r>
+        <w:rPr>
+          <w:lang w:val="en-GB"/>
+        </w:rPr>
+        <w:t>the</w:t>
+      </w:r>
+      <w:r>
+        <w:rPr>
+          <w:lang w:val="en-GB"/>
+        </w:rPr>
+        <w:t xml:space="preserve"> input and takes the majority class of those observations. That is 2 observations are class A and 1 observation is class B. Subsequently, the input is classified as class A.</w:t>
+      </w:r>
+    </w:p>
+    <w:p>
+      <w:pPr>
+        <w:pStyle w:val="Geenafstand"/>
+        <w:rPr>
+          <w:lang w:val="en-GB"/>
+        </w:rPr>
+      </w:pPr>
+    </w:p>
+    <w:p>
+      <w:pPr>
+        <w:pStyle w:val="Geenafstand"/>
+        <w:rPr>
+          <w:lang w:val="en-GB"/>
+        </w:rPr>
+      </w:pPr>
+      <w:r>
+        <w:rPr>
+          <w:lang w:val="en-GB"/>
+        </w:rPr>
+        <w:t xml:space="preserve">The minimum </w:t>
+      </w:r>
+      <w:r>
+        <w:rPr>
+          <w:lang w:val="en-GB"/>
+        </w:rPr>
+        <w:t xml:space="preserve">k-value </w:t>
+      </w:r>
+      <w:r>
+        <w:rPr>
+          <w:lang w:val="en-GB"/>
+        </w:rPr>
+        <w:t xml:space="preserve">is k = 1, also referred to as the </w:t>
+      </w:r>
+      <w:r>
+        <w:rPr>
+          <w:i/>
+          <w:lang w:val="en-GB"/>
+        </w:rPr>
+        <w:t>nearest neighbour algorithm</w:t>
+      </w:r>
+      <w:r>
+        <w:rPr>
+          <w:lang w:val="en-GB"/>
+        </w:rPr>
+        <w:t>.</w:t>
+      </w:r>
+    </w:p>
+    <w:p>
+      <w:pPr>
+        <w:pStyle w:val="Geenafstand"/>
+        <w:rPr>
+          <w:lang w:val="en-GB"/>
+        </w:rPr>
+      </w:pPr>
+      <w:r>
+        <w:rPr>
+          <w:lang w:val="en-GB"/>
+        </w:rPr>
+        <w:t xml:space="preserve">When </w:t>
+      </w:r>
+      <w:r>
+        <w:rPr>
+          <w:lang w:val="en-GB"/>
+        </w:rPr>
+        <w:t xml:space="preserve">the k-value increases, </w:t>
+      </w:r>
+      <w:r>
+        <w:rPr>
+          <w:lang w:val="en-GB"/>
+        </w:rPr>
+        <w:t xml:space="preserve">it </w:t>
+      </w:r>
+      <w:r>
+        <w:rPr>
+          <w:lang w:val="en-GB"/>
+        </w:rPr>
+        <w:t>take</w:t>
+      </w:r>
+      <w:r>
+        <w:rPr>
+          <w:lang w:val="en-GB"/>
+        </w:rPr>
+        <w:t>s</w:t>
+      </w:r>
+      <w:r>
+        <w:rPr>
+          <w:lang w:val="en-GB"/>
+        </w:rPr>
+        <w:t xml:space="preserve"> more observations of the training data into consideration</w:t>
+      </w:r>
+      <w:r>
+        <w:rPr>
+          <w:lang w:val="en-GB"/>
+        </w:rPr>
+        <w:t xml:space="preserve"> to determine the class</w:t>
+      </w:r>
+      <w:r>
+        <w:rPr>
+          <w:lang w:val="en-GB"/>
+        </w:rPr>
+        <w:t>.</w:t>
+      </w:r>
+      <w:r>
+        <w:rPr>
+          <w:lang w:val="en-GB"/>
+        </w:rPr>
+        <w:t xml:space="preserve"> A higher k-value would not necessarily </w:t>
+      </w:r>
+      <w:r>
+        <w:rPr>
+          <w:lang w:val="en-GB"/>
+        </w:rPr>
+        <w:t>imply a higher accuracy.</w:t>
+      </w:r>
+      <w:r>
+        <w:rPr>
+          <w:lang w:val="en-GB"/>
+        </w:rPr>
+        <w:t xml:space="preserve"> </w:t>
+      </w:r>
+      <w:r>
+        <w:rPr>
+          <w:lang w:val="en-GB"/>
+        </w:rPr>
+        <w:t>F</w:t>
+      </w:r>
+      <w:r>
+        <w:rPr>
+          <w:lang w:val="en-GB"/>
+        </w:rPr>
+        <w:t xml:space="preserve">igure 9 </w:t>
+      </w:r>
+      <w:r>
+        <w:rPr>
+          <w:lang w:val="en-GB"/>
+        </w:rPr>
+        <w:t xml:space="preserve">shows this, because of the dense scatterplot. Higher </w:t>
+      </w:r>
+    </w:p>
+    <w:p>
+      <w:pPr>
+        <w:pStyle w:val="Geenafstand"/>
+        <w:rPr>
+          <w:lang w:val="en-GB"/>
+        </w:rPr>
+      </w:pPr>
+    </w:p>
+    <w:p>
+      <w:pPr>
+        <w:pStyle w:val="Geenafstand"/>
+        <w:rPr>
+          <w:lang w:val="en-GB"/>
+        </w:rPr>
+      </w:pPr>
+      <w:r>
+        <w:rPr>
+          <w:lang w:val="en-GB"/>
+        </w:rPr>
+        <w:t>Influence of low k-values and high k-values</w:t>
+      </w:r>
+    </w:p>
+    <w:p>
+      <w:pPr>
+        <w:pStyle w:val="Geenafstand"/>
+        <w:rPr>
+          <w:lang w:val="en-GB"/>
+        </w:rPr>
+      </w:pPr>
+      <w:bookmarkStart w:id="10" w:name="_GoBack"/>
       <w:bookmarkEnd w:id="10"/>
     </w:p>
     <w:p>
@@ -7485,7 +7629,7 @@
         <w:rPr>
           <w:lang w:val="en-GB"/>
         </w:rPr>
-        <w:t xml:space="preserve">K-nearest neighbour, short for </w:t>
+        <w:t xml:space="preserve">Influence of high number of features in </w:t>
       </w:r>
       <w:proofErr w:type="spellStart"/>
       <w:r>
@@ -7499,22 +7643,116 @@
         <w:rPr>
           <w:lang w:val="en-GB"/>
         </w:rPr>
-        <w:t xml:space="preserve"> is a non-parametric algorithm used to train a model to classify not-previously seen test data. The idea of </w:t>
-      </w:r>
-      <w:proofErr w:type="spellStart"/>
-      <w:r>
-        <w:rPr>
-          <w:lang w:val="en-GB"/>
-        </w:rPr>
-        <w:t>knn</w:t>
-      </w:r>
-      <w:proofErr w:type="spellEnd"/>
-      <w:r>
-        <w:rPr>
-          <w:lang w:val="en-GB"/>
-        </w:rPr>
-        <w:t xml:space="preserve"> in classification is relatively simple. </w:t>
-      </w:r>
+        <w:t xml:space="preserve"> algorithms with regards to time consumption</w:t>
+      </w:r>
+    </w:p>
+    <w:p>
+      <w:pPr>
+        <w:pStyle w:val="Geenafstand"/>
+        <w:rPr>
+          <w:lang w:val="en-GB"/>
+        </w:rPr>
+      </w:pPr>
+    </w:p>
+    <w:p>
+      <w:pPr>
+        <w:pStyle w:val="Geenafstand"/>
+        <w:rPr>
+          <w:lang w:val="en-GB"/>
+        </w:rPr>
+      </w:pPr>
+      <w:r>
+        <w:rPr>
+          <w:lang w:val="en-GB"/>
+        </w:rPr>
+        <w:t xml:space="preserve">Describe different k-values that were used to find the highest accuracy. </w:t>
+      </w:r>
+      <w:r>
+        <w:rPr>
+          <w:lang w:val="en-GB"/>
+        </w:rPr>
+        <w:t xml:space="preserve"> </w:t>
+      </w:r>
+    </w:p>
+    <w:p>
+      <w:pPr>
+        <w:pStyle w:val="Geenafstand"/>
+        <w:rPr>
+          <w:lang w:val="en-GB"/>
+        </w:rPr>
+      </w:pPr>
+      <w:r>
+        <w:rPr>
+          <w:lang w:val="en-GB"/>
+        </w:rPr>
+        <w:t>K = 3, accuracy = 92,62 %</w:t>
+      </w:r>
+    </w:p>
+    <w:p>
+      <w:pPr>
+        <w:pStyle w:val="Geenafstand"/>
+        <w:rPr>
+          <w:lang w:val="en-GB"/>
+        </w:rPr>
+      </w:pPr>
+      <w:r>
+        <w:rPr>
+          <w:lang w:val="en-GB"/>
+        </w:rPr>
+        <w:t>K = 5, accuracy = 92,49 %</w:t>
+      </w:r>
+    </w:p>
+    <w:p>
+      <w:pPr>
+        <w:pStyle w:val="Geenafstand"/>
+        <w:rPr>
+          <w:lang w:val="en-GB"/>
+        </w:rPr>
+      </w:pPr>
+      <w:r>
+        <w:rPr>
+          <w:lang w:val="en-GB"/>
+        </w:rPr>
+        <w:t>k = 7, accuracy = 92,20%</w:t>
+      </w:r>
+    </w:p>
+    <w:p>
+      <w:pPr>
+        <w:pStyle w:val="Geenafstand"/>
+        <w:rPr>
+          <w:lang w:val="en-GB"/>
+        </w:rPr>
+      </w:pPr>
+    </w:p>
+    <w:p>
+      <w:pPr>
+        <w:pStyle w:val="Geenafstand"/>
+        <w:rPr>
+          <w:lang w:val="en-GB"/>
+        </w:rPr>
+      </w:pPr>
+      <w:r>
+        <w:rPr>
+          <w:lang w:val="en-GB"/>
+        </w:rPr>
+        <w:t>Describe different number of folds in cross-validation to get the lowest classification error.</w:t>
+      </w:r>
+    </w:p>
+    <w:p>
+      <w:pPr>
+        <w:pStyle w:val="Geenafstand"/>
+        <w:rPr>
+          <w:lang w:val="en-GB"/>
+        </w:rPr>
+      </w:pPr>
+    </w:p>
+    <w:p>
+      <w:pPr>
+        <w:pStyle w:val="Geenafstand"/>
+        <w:rPr>
+          <w:lang w:val="en-GB"/>
+        </w:rPr>
+      </w:pPr>
     </w:p>
     <w:p>
       <w:pPr>
@@ -7586,7 +7824,6 @@
           <w:docPartUnique/>
         </w:docPartObj>
       </w:sdtPr>
-      <w:sdtEndPr/>
       <w:sdtContent>
         <w:p>
           <w:pPr>
@@ -7608,7 +7845,6 @@
             <w:id w:val="-573587230"/>
             <w:bibliography/>
           </w:sdtPr>
-          <w:sdtEndPr/>
           <w:sdtContent>
             <w:p>
               <w:pPr>
@@ -7706,7 +7942,6 @@
         <w:docPartUnique/>
       </w:docPartObj>
     </w:sdtPr>
-    <w:sdtEndPr/>
     <w:sdtContent>
       <w:p>
         <w:pPr>
@@ -7884,7 +8119,6 @@
         <w:docPartUnique/>
       </w:docPartObj>
     </w:sdtPr>
-    <w:sdtEndPr/>
     <w:sdtContent>
       <w:p>
         <w:pPr>
@@ -10221,7 +10455,7 @@
 </file>
 
 <file path=customXml/itemProps2.xml><?xml version="1.0" encoding="utf-8"?>
-<ds:datastoreItem xmlns:ds="http://schemas.openxmlformats.org/officeDocument/2006/customXml" ds:itemID="{FC7BF2AE-3165-41FD-901B-CB20F2DC5C4C}">
+<ds:datastoreItem xmlns:ds="http://schemas.openxmlformats.org/officeDocument/2006/customXml" ds:itemID="{43910B80-2313-416F-95A3-E3853C7667A1}">
   <ds:schemaRefs>
     <ds:schemaRef ds:uri="http://schemas.openxmlformats.org/officeDocument/2006/bibliography"/>
   </ds:schemaRefs>
